--- a/Задания (2погруппа,5вариант) (экспорт).docx
+++ b/Задания (2погруппа,5вариант) (экспорт).docx
@@ -516,7 +516,7 @@
     <w:p>
       <w:pPr>
         <w:spacing w:before="0"/>
-        <w:ind w:left="4" w:right="0" w:firstLine="0"/>
+        <w:ind w:left="388" w:right="384" w:firstLine="0"/>
         <w:jc w:val="center"/>
         <w:rPr>
           <w:sz w:val="24"/>
@@ -3955,7 +3955,7 @@
             <w:pPr>
               <w:pStyle w:val="TableParagraph"/>
               <w:spacing w:before="0"/>
-              <w:ind w:left="457" w:right="2031"/>
+              <w:ind w:left="457" w:right="2164"/>
               <w:rPr>
                 <w:sz w:val="20"/>
               </w:rPr>
@@ -17021,7 +17021,7 @@
       </w:tblGrid>
       <w:tr>
         <w:trPr>
-          <w:trHeight w:val="10998" w:hRule="atLeast"/>
+          <w:trHeight w:val="11000" w:hRule="atLeast"/>
         </w:trPr>
         <w:tc>
           <w:tcPr>
@@ -17030,7 +17030,7 @@
           <w:p>
             <w:pPr>
               <w:pStyle w:val="TableParagraph"/>
-              <w:spacing w:before="6"/>
+              <w:spacing w:before="8"/>
               <w:ind w:left="0"/>
               <w:rPr>
                 <w:sz w:val="16"/>
@@ -17041,7 +17041,7 @@
             <w:pPr>
               <w:pStyle w:val="TableParagraph"/>
               <w:spacing w:before="0"/>
-              <w:ind w:left="300"/>
+              <w:ind w:left="374"/>
               <w:rPr>
                 <w:sz w:val="20"/>
               </w:rPr>
@@ -17052,7 +17052,7 @@
               </w:rPr>
               <w:drawing>
                 <wp:inline distT="0" distB="0" distL="0" distR="0">
-                  <wp:extent cx="2593400" cy="6409944"/>
+                  <wp:extent cx="2593651" cy="6409944"/>
                   <wp:effectExtent l="0" t="0" r="0" b="0"/>
                   <wp:docPr id="34" name="Image 34"/>
                   <wp:cNvGraphicFramePr>
@@ -17074,7 +17074,7 @@
                         <pic:spPr>
                           <a:xfrm>
                             <a:off x="0" y="0"/>
-                            <a:ext cx="2593400" cy="6409944"/>
+                            <a:ext cx="2593651" cy="6409944"/>
                           </a:xfrm>
                           <a:prstGeom prst="rect">
                             <a:avLst/>
@@ -18978,8 +18978,8 @@
                         </pic:blipFill>
                         <pic:spPr>
                           <a:xfrm>
-                            <a:off x="892718" y="202969"/>
-                            <a:ext cx="4248013" cy="8146236"/>
+                            <a:off x="857197" y="202969"/>
+                            <a:ext cx="4249226" cy="8146236"/>
                           </a:xfrm>
                           <a:prstGeom prst="rect">
                             <a:avLst/>
@@ -18999,7 +18999,7 @@
                   <v:path arrowok="t"/>
                   <v:stroke dashstyle="solid"/>
                 </v:shape>
-                <v:shape style="position:absolute;left:1405;top:319;width:6690;height:12829" type="#_x0000_t75" id="docshape28" stroked="false">
+                <v:shape style="position:absolute;left:1349;top:319;width:6692;height:12829" type="#_x0000_t75" id="docshape28" stroked="false">
                   <v:imagedata r:id="rId23" o:title=""/>
                 </v:shape>
               </v:group>
@@ -19245,7 +19245,7 @@
       </w:tblGrid>
       <w:tr>
         <w:trPr>
-          <w:trHeight w:val="11052" w:hRule="atLeast"/>
+          <w:trHeight w:val="11054" w:hRule="atLeast"/>
         </w:trPr>
         <w:tc>
           <w:tcPr>
@@ -19254,7 +19254,7 @@
           <w:p>
             <w:pPr>
               <w:pStyle w:val="TableParagraph"/>
-              <w:spacing w:before="21"/>
+              <w:spacing w:before="23"/>
               <w:ind w:left="0"/>
               <w:rPr>
                 <w:sz w:val="20"/>
@@ -19265,7 +19265,7 @@
             <w:pPr>
               <w:pStyle w:val="TableParagraph"/>
               <w:spacing w:before="0"/>
-              <w:ind w:left="351"/>
+              <w:ind w:left="245"/>
               <w:rPr>
                 <w:sz w:val="20"/>
               </w:rPr>
@@ -19276,7 +19276,7 @@
               </w:rPr>
               <w:drawing>
                 <wp:inline distT="0" distB="0" distL="0" distR="0">
-                  <wp:extent cx="2582698" cy="6322504"/>
+                  <wp:extent cx="2582958" cy="6322504"/>
                   <wp:effectExtent l="0" t="0" r="0" b="0"/>
                   <wp:docPr id="38" name="Image 38"/>
                   <wp:cNvGraphicFramePr>
@@ -19298,7 +19298,7 @@
                         <pic:spPr>
                           <a:xfrm>
                             <a:off x="0" y="0"/>
-                            <a:ext cx="2582698" cy="6322504"/>
+                            <a:ext cx="2582958" cy="6322504"/>
                           </a:xfrm>
                           <a:prstGeom prst="rect">
                             <a:avLst/>
@@ -20572,8 +20572,8 @@
           <mc:Choice Requires="wps">
             <w:drawing>
               <wp:inline distT="0" distB="0" distL="0" distR="0">
-                <wp:extent cx="5946140" cy="4876800"/>
-                <wp:effectExtent l="9525" t="0" r="0" b="9525"/>
+                <wp:extent cx="5946140" cy="4878070"/>
+                <wp:effectExtent l="9525" t="0" r="0" b="8254"/>
                 <wp:docPr id="39" name="Group 39"/>
                 <wp:cNvGraphicFramePr>
                   <a:graphicFrameLocks/>
@@ -20586,8 +20586,8 @@
                       <wpg:grpSpPr>
                         <a:xfrm>
                           <a:off x="0" y="0"/>
-                          <a:ext cx="5946140" cy="4876800"/>
-                          <a:chExt cx="5946140" cy="4876800"/>
+                          <a:ext cx="5946140" cy="4878070"/>
+                          <a:chExt cx="5946140" cy="4878070"/>
                         </a:xfrm>
                       </wpg:grpSpPr>
                       <wps:wsp>
@@ -20596,7 +20596,7 @@
                         <wps:spPr>
                           <a:xfrm>
                             <a:off x="0" y="0"/>
-                            <a:ext cx="5946140" cy="4876800"/>
+                            <a:ext cx="5946140" cy="4878070"/>
                           </a:xfrm>
                           <a:custGeom>
                             <a:avLst/>
@@ -20605,7 +20605,7 @@
                             <a:cxnLst/>
                             <a:rect l="l" t="t" r="r" b="b"/>
                             <a:pathLst>
-                              <a:path w="5946140" h="4876800">
+                              <a:path w="5946140" h="4878070">
                                 <a:moveTo>
                                   <a:pt x="0" y="3175"/>
                                 </a:moveTo>
@@ -20613,28 +20613,28 @@
                                   <a:pt x="5946139" y="3175"/>
                                 </a:lnTo>
                               </a:path>
-                              <a:path w="5946140" h="4876800">
+                              <a:path w="5946140" h="4878070">
                                 <a:moveTo>
-                                  <a:pt x="0" y="4873624"/>
+                                  <a:pt x="0" y="4874895"/>
                                 </a:moveTo>
                                 <a:lnTo>
-                                  <a:pt x="5946139" y="4873624"/>
+                                  <a:pt x="5946139" y="4874895"/>
                                 </a:lnTo>
                               </a:path>
-                              <a:path w="5946140" h="4876800">
+                              <a:path w="5946140" h="4878070">
                                 <a:moveTo>
                                   <a:pt x="3175" y="0"/>
                                 </a:moveTo>
                                 <a:lnTo>
-                                  <a:pt x="3175" y="4876799"/>
+                                  <a:pt x="3175" y="4878070"/>
                                 </a:lnTo>
                               </a:path>
-                              <a:path w="5946140" h="4876800">
+                              <a:path w="5946140" h="4878070">
                                 <a:moveTo>
                                   <a:pt x="5942964" y="0"/>
                                 </a:moveTo>
                                 <a:lnTo>
-                                  <a:pt x="5942964" y="4876799"/>
+                                  <a:pt x="5942964" y="4878070"/>
                                 </a:lnTo>
                               </a:path>
                             </a:pathLst>
@@ -20666,8 +20666,8 @@
                         </pic:blipFill>
                         <pic:spPr>
                           <a:xfrm>
-                            <a:off x="239103" y="282702"/>
-                            <a:ext cx="5371419" cy="3975883"/>
+                            <a:off x="239103" y="282749"/>
+                            <a:ext cx="5371419" cy="3976440"/>
                           </a:xfrm>
                           <a:prstGeom prst="rect">
                             <a:avLst/>
@@ -20682,12 +20682,12 @@
           </mc:Choice>
           <mc:Fallback>
             <w:pict>
-              <v:group style="width:468.2pt;height:384pt;mso-position-horizontal-relative:char;mso-position-vertical-relative:line" id="docshapegroup29" coordorigin="0,0" coordsize="9364,7680">
-                <v:shape style="position:absolute;left:0;top:0;width:9364;height:7680" id="docshape30" coordorigin="0,0" coordsize="9364,7680" path="m0,5l9364,5m0,7675l9364,7675m5,0l5,7680m9359,0l9359,7680e" filled="false" stroked="true" strokeweight=".5pt" strokecolor="#000000">
+              <v:group style="width:468.2pt;height:384.1pt;mso-position-horizontal-relative:char;mso-position-vertical-relative:line" id="docshapegroup29" coordorigin="0,0" coordsize="9364,7682">
+                <v:shape style="position:absolute;left:0;top:0;width:9364;height:7682" id="docshape30" coordorigin="0,0" coordsize="9364,7682" path="m0,5l9364,5m0,7677l9364,7677m5,0l5,7682m9359,0l9359,7682e" filled="false" stroked="true" strokeweight=".5pt" strokecolor="#000000">
                   <v:path arrowok="t"/>
                   <v:stroke dashstyle="solid"/>
                 </v:shape>
-                <v:shape style="position:absolute;left:376;top:445;width:8459;height:6262" type="#_x0000_t75" id="docshape31" stroked="false">
+                <v:shape style="position:absolute;left:376;top:445;width:8459;height:6263" type="#_x0000_t75" id="docshape31" stroked="false">
                   <v:imagedata r:id="rId25" o:title=""/>
                 </v:shape>
               </v:group>
@@ -20937,7 +20937,7 @@
       </w:tblGrid>
       <w:tr>
         <w:trPr>
-          <w:trHeight w:val="8634" w:hRule="atLeast"/>
+          <w:trHeight w:val="8710" w:hRule="atLeast"/>
         </w:trPr>
         <w:tc>
           <w:tcPr>
@@ -20946,7 +20946,7 @@
           <w:p>
             <w:pPr>
               <w:pStyle w:val="TableParagraph"/>
-              <w:spacing w:before="20" w:after="1"/>
+              <w:spacing w:before="96" w:after="1"/>
               <w:ind w:left="0"/>
               <w:rPr>
                 <w:sz w:val="20"/>
@@ -20957,7 +20957,7 @@
             <w:pPr>
               <w:pStyle w:val="TableParagraph"/>
               <w:spacing w:before="0"/>
-              <w:ind w:left="306"/>
+              <w:ind w:left="290"/>
               <w:rPr>
                 <w:sz w:val="20"/>
               </w:rPr>
@@ -22228,8 +22228,8 @@
                         </pic:blipFill>
                         <pic:spPr>
                           <a:xfrm>
-                            <a:off x="274899" y="325448"/>
-                            <a:ext cx="5263136" cy="4681685"/>
+                            <a:off x="274899" y="325483"/>
+                            <a:ext cx="5263136" cy="4682253"/>
                           </a:xfrm>
                           <a:prstGeom prst="rect">
                             <a:avLst/>
@@ -22249,7 +22249,7 @@
                   <v:path arrowok="t"/>
                   <v:stroke dashstyle="solid"/>
                 </v:shape>
-                <v:shape style="position:absolute;left:432;top:512;width:8289;height:7373" type="#_x0000_t75" id="docshape34" stroked="false">
+                <v:shape style="position:absolute;left:432;top:512;width:8289;height:7374" type="#_x0000_t75" id="docshape34" stroked="false">
                   <v:imagedata r:id="rId27" o:title=""/>
                 </v:shape>
               </v:group>
@@ -22501,7 +22501,7 @@
       </w:tblGrid>
       <w:tr>
         <w:trPr>
-          <w:trHeight w:val="10894" w:hRule="atLeast"/>
+          <w:trHeight w:val="10970" w:hRule="atLeast"/>
         </w:trPr>
         <w:tc>
           <w:tcPr>
@@ -22510,7 +22510,7 @@
           <w:p>
             <w:pPr>
               <w:pStyle w:val="TableParagraph"/>
-              <w:spacing w:before="18"/>
+              <w:spacing w:before="94"/>
               <w:ind w:left="0"/>
               <w:rPr>
                 <w:sz w:val="20"/>
@@ -22521,7 +22521,7 @@
             <w:pPr>
               <w:pStyle w:val="TableParagraph"/>
               <w:spacing w:before="0"/>
-              <w:ind w:left="382"/>
+              <w:ind w:left="350"/>
               <w:rPr>
                 <w:sz w:val="20"/>
               </w:rPr>
@@ -23194,7 +23194,7 @@
           <w:p>
             <w:pPr>
               <w:pStyle w:val="TableParagraph"/>
-              <w:ind w:left="457" w:right="548"/>
+              <w:ind w:left="457" w:right="553"/>
               <w:rPr>
                 <w:sz w:val="20"/>
               </w:rPr>
@@ -23682,8 +23682,8 @@
                         </pic:blipFill>
                         <pic:spPr>
                           <a:xfrm>
-                            <a:off x="255767" y="302614"/>
-                            <a:ext cx="5318094" cy="4304652"/>
+                            <a:off x="255767" y="302648"/>
+                            <a:ext cx="5318094" cy="4305220"/>
                           </a:xfrm>
                           <a:prstGeom prst="rect">
                             <a:avLst/>
@@ -23703,8 +23703,6107 @@
                   <v:path arrowok="t"/>
                   <v:stroke dashstyle="solid"/>
                 </v:shape>
-                <v:shape style="position:absolute;left:402;top:476;width:8375;height:6779" type="#_x0000_t75" id="docshape37" stroked="false">
+                <v:shape style="position:absolute;left:402;top:476;width:8375;height:6780" type="#_x0000_t75" id="docshape37" stroked="false">
                   <v:imagedata r:id="rId28" o:title=""/>
+                </v:shape>
+              </v:group>
+            </w:pict>
+          </mc:Fallback>
+        </mc:AlternateContent>
+      </w:r>
+      <w:r>
+        <w:rPr>
+          <w:sz w:val="20"/>
+        </w:rPr>
+      </w:r>
+    </w:p>
+    <w:p>
+      <w:pPr>
+        <w:spacing w:after="0" w:line="240" w:lineRule="auto"/>
+        <w:rPr>
+          <w:sz w:val="20"/>
+        </w:rPr>
+        <w:sectPr>
+          <w:pgSz w:w="11910" w:h="16840"/>
+          <w:pgMar w:header="0" w:footer="708" w:top="1120" w:bottom="900" w:left="1559" w:right="708"/>
+        </w:sectPr>
+      </w:pPr>
+    </w:p>
+    <w:p>
+      <w:pPr>
+        <w:pStyle w:val="Heading1"/>
+        <w:rPr>
+          <w:u w:val="none"/>
+        </w:rPr>
+      </w:pPr>
+      <w:bookmarkStart w:name="Задача А 13/7 (7 раздел отсутствует)" w:id="27"/>
+      <w:bookmarkEnd w:id="27"/>
+      <w:r>
+        <w:rPr>
+          <w:b w:val="0"/>
+          <w:i w:val="0"/>
+          <w:u w:val="none"/>
+        </w:rPr>
+      </w:r>
+      <w:r>
+        <w:rPr>
+          <w:u w:val="single"/>
+        </w:rPr>
+        <w:t>Задача</w:t>
+      </w:r>
+      <w:r>
+        <w:rPr>
+          <w:spacing w:val="-4"/>
+          <w:u w:val="single"/>
+        </w:rPr>
+        <w:t> </w:t>
+      </w:r>
+      <w:r>
+        <w:rPr>
+          <w:u w:val="single"/>
+        </w:rPr>
+        <w:t>А</w:t>
+      </w:r>
+      <w:r>
+        <w:rPr>
+          <w:spacing w:val="-2"/>
+          <w:u w:val="single"/>
+        </w:rPr>
+        <w:t> </w:t>
+      </w:r>
+      <w:r>
+        <w:rPr>
+          <w:u w:val="single"/>
+        </w:rPr>
+        <w:t>13/7</w:t>
+      </w:r>
+      <w:r>
+        <w:rPr>
+          <w:spacing w:val="-1"/>
+          <w:u w:val="single"/>
+        </w:rPr>
+        <w:t> </w:t>
+      </w:r>
+      <w:r>
+        <w:rPr>
+          <w:u w:val="single"/>
+        </w:rPr>
+        <w:t>(7</w:t>
+      </w:r>
+      <w:r>
+        <w:rPr>
+          <w:spacing w:val="-1"/>
+          <w:u w:val="single"/>
+        </w:rPr>
+        <w:t> </w:t>
+      </w:r>
+      <w:r>
+        <w:rPr>
+          <w:u w:val="single"/>
+        </w:rPr>
+        <w:t>раздел</w:t>
+      </w:r>
+      <w:r>
+        <w:rPr>
+          <w:spacing w:val="-2"/>
+          <w:u w:val="single"/>
+        </w:rPr>
+        <w:t> отсутствует)</w:t>
+      </w:r>
+    </w:p>
+    <w:p>
+      <w:pPr>
+        <w:pStyle w:val="BodyText"/>
+        <w:spacing w:line="276" w:lineRule="auto" w:before="176"/>
+        <w:ind w:left="144" w:right="206"/>
+      </w:pPr>
+      <w:r>
+        <w:rPr/>
+        <w:t>Составить</w:t>
+      </w:r>
+      <w:r>
+        <w:rPr>
+          <w:spacing w:val="-7"/>
+        </w:rPr>
+        <w:t> </w:t>
+      </w:r>
+      <w:r>
+        <w:rPr/>
+        <w:t>программу,</w:t>
+      </w:r>
+      <w:r>
+        <w:rPr>
+          <w:spacing w:val="-7"/>
+        </w:rPr>
+        <w:t> </w:t>
+      </w:r>
+      <w:r>
+        <w:rPr/>
+        <w:t>печатающую</w:t>
+      </w:r>
+      <w:r>
+        <w:rPr>
+          <w:spacing w:val="-8"/>
+        </w:rPr>
+        <w:t> </w:t>
+      </w:r>
+      <w:r>
+        <w:rPr/>
+        <w:t>квадраты</w:t>
+      </w:r>
+      <w:r>
+        <w:rPr>
+          <w:spacing w:val="-8"/>
+        </w:rPr>
+        <w:t> </w:t>
+      </w:r>
+      <w:r>
+        <w:rPr/>
+        <w:t>всех</w:t>
+      </w:r>
+      <w:r>
+        <w:rPr>
+          <w:spacing w:val="-7"/>
+        </w:rPr>
+        <w:t> </w:t>
+      </w:r>
+      <w:r>
+        <w:rPr/>
+        <w:t>натуральных</w:t>
+      </w:r>
+      <w:r>
+        <w:rPr>
+          <w:spacing w:val="-7"/>
+        </w:rPr>
+        <w:t> </w:t>
+      </w:r>
+      <w:r>
+        <w:rPr/>
+        <w:t>чисел от 0 до заданного натурального n, но разрешается использовать из арифметических операций</w:t>
+      </w:r>
+      <w:r>
+        <w:rPr>
+          <w:spacing w:val="-1"/>
+        </w:rPr>
+        <w:t> </w:t>
+      </w:r>
+      <w:r>
+        <w:rPr/>
+        <w:t>лишь сложение и</w:t>
+      </w:r>
+      <w:r>
+        <w:rPr>
+          <w:spacing w:val="-1"/>
+        </w:rPr>
+        <w:t> </w:t>
+      </w:r>
+      <w:r>
+        <w:rPr/>
+        <w:t>вычитание, причем</w:t>
+      </w:r>
+      <w:r>
+        <w:rPr>
+          <w:spacing w:val="-1"/>
+        </w:rPr>
+        <w:t> </w:t>
+      </w:r>
+      <w:r>
+        <w:rPr/>
+        <w:t>общее число действий должно быть порядка n.</w:t>
+      </w:r>
+    </w:p>
+    <w:p>
+      <w:pPr>
+        <w:spacing w:before="138"/>
+        <w:ind w:left="144" w:right="0" w:firstLine="0"/>
+        <w:jc w:val="left"/>
+        <w:rPr>
+          <w:sz w:val="28"/>
+        </w:rPr>
+      </w:pPr>
+      <w:r>
+        <w:rPr>
+          <w:spacing w:val="-2"/>
+          <w:sz w:val="28"/>
+          <w:u w:val="single"/>
+        </w:rPr>
+        <w:t>Решение:</w:t>
+      </w:r>
+    </w:p>
+    <w:p>
+      <w:pPr>
+        <w:spacing w:line="240" w:lineRule="auto" w:before="5" w:after="0"/>
+        <w:rPr>
+          <w:sz w:val="16"/>
+        </w:rPr>
+      </w:pPr>
+    </w:p>
+    <w:tbl>
+      <w:tblPr>
+        <w:tblW w:w="0" w:type="auto"/>
+        <w:jc w:val="left"/>
+        <w:tblInd w:w="148" w:type="dxa"/>
+        <w:tblBorders>
+          <w:top w:val="single" w:sz="4" w:space="0" w:color="000000"/>
+          <w:left w:val="single" w:sz="4" w:space="0" w:color="000000"/>
+          <w:bottom w:val="single" w:sz="4" w:space="0" w:color="000000"/>
+          <w:right w:val="single" w:sz="4" w:space="0" w:color="000000"/>
+          <w:insideH w:val="single" w:sz="4" w:space="0" w:color="000000"/>
+          <w:insideV w:val="single" w:sz="4" w:space="0" w:color="000000"/>
+        </w:tblBorders>
+        <w:tblLayout w:type="fixed"/>
+        <w:tblCellMar>
+          <w:top w:w="0" w:type="dxa"/>
+          <w:left w:w="0" w:type="dxa"/>
+          <w:bottom w:w="0" w:type="dxa"/>
+          <w:right w:w="0" w:type="dxa"/>
+        </w:tblCellMar>
+        <w:tblLook w:val="01E0"/>
+      </w:tblPr>
+      <w:tblGrid>
+        <w:gridCol w:w="4676"/>
+        <w:gridCol w:w="4678"/>
+      </w:tblGrid>
+      <w:tr>
+        <w:trPr>
+          <w:trHeight w:val="7502" w:hRule="atLeast"/>
+        </w:trPr>
+        <w:tc>
+          <w:tcPr>
+            <w:tcW w:w="4676" w:type="dxa"/>
+          </w:tcPr>
+          <w:p>
+            <w:pPr>
+              <w:pStyle w:val="TableParagraph"/>
+              <w:spacing w:before="16"/>
+              <w:ind w:left="0"/>
+              <w:rPr>
+                <w:sz w:val="20"/>
+              </w:rPr>
+            </w:pPr>
+          </w:p>
+          <w:p>
+            <w:pPr>
+              <w:pStyle w:val="TableParagraph"/>
+              <w:spacing w:before="0"/>
+              <w:ind w:left="246"/>
+              <w:rPr>
+                <w:sz w:val="20"/>
+              </w:rPr>
+            </w:pPr>
+            <w:r>
+              <w:rPr>
+                <w:sz w:val="20"/>
+              </w:rPr>
+              <w:drawing>
+                <wp:inline distT="0" distB="0" distL="0" distR="0">
+                  <wp:extent cx="2739930" cy="3834384"/>
+                  <wp:effectExtent l="0" t="0" r="0" b="0"/>
+                  <wp:docPr id="50" name="Image 50"/>
+                  <wp:cNvGraphicFramePr>
+                    <a:graphicFrameLocks/>
+                  </wp:cNvGraphicFramePr>
+                  <a:graphic>
+                    <a:graphicData uri="http://schemas.openxmlformats.org/drawingml/2006/picture">
+                      <pic:pic>
+                        <pic:nvPicPr>
+                          <pic:cNvPr id="50" name="Image 50"/>
+                          <pic:cNvPicPr/>
+                        </pic:nvPicPr>
+                        <pic:blipFill>
+                          <a:blip r:embed="rId29" cstate="print"/>
+                          <a:stretch>
+                            <a:fillRect/>
+                          </a:stretch>
+                        </pic:blipFill>
+                        <pic:spPr>
+                          <a:xfrm>
+                            <a:off x="0" y="0"/>
+                            <a:ext cx="2739930" cy="3834384"/>
+                          </a:xfrm>
+                          <a:prstGeom prst="rect">
+                            <a:avLst/>
+                          </a:prstGeom>
+                        </pic:spPr>
+                      </pic:pic>
+                    </a:graphicData>
+                  </a:graphic>
+                </wp:inline>
+              </w:drawing>
+            </w:r>
+            <w:r>
+              <w:rPr>
+                <w:sz w:val="20"/>
+              </w:rPr>
+            </w:r>
+          </w:p>
+        </w:tc>
+        <w:tc>
+          <w:tcPr>
+            <w:tcW w:w="4678" w:type="dxa"/>
+          </w:tcPr>
+          <w:p>
+            <w:pPr>
+              <w:pStyle w:val="TableParagraph"/>
+              <w:spacing w:before="54"/>
+              <w:ind w:right="3476"/>
+              <w:rPr>
+                <w:sz w:val="20"/>
+              </w:rPr>
+            </w:pPr>
+            <w:r>
+              <w:rPr>
+                <w:sz w:val="20"/>
+              </w:rPr>
+              <w:t>using</w:t>
+            </w:r>
+            <w:r>
+              <w:rPr>
+                <w:spacing w:val="-13"/>
+                <w:sz w:val="20"/>
+              </w:rPr>
+              <w:t> </w:t>
+            </w:r>
+            <w:r>
+              <w:rPr>
+                <w:sz w:val="20"/>
+              </w:rPr>
+              <w:t>System; class</w:t>
+            </w:r>
+            <w:r>
+              <w:rPr>
+                <w:spacing w:val="-5"/>
+                <w:sz w:val="20"/>
+              </w:rPr>
+              <w:t> </w:t>
+            </w:r>
+            <w:r>
+              <w:rPr>
+                <w:spacing w:val="-2"/>
+                <w:sz w:val="20"/>
+              </w:rPr>
+              <w:t>Program</w:t>
+            </w:r>
+          </w:p>
+          <w:p>
+            <w:pPr>
+              <w:pStyle w:val="TableParagraph"/>
+              <w:spacing w:before="2"/>
+              <w:rPr>
+                <w:sz w:val="20"/>
+              </w:rPr>
+            </w:pPr>
+            <w:r>
+              <w:rPr>
+                <w:spacing w:val="-10"/>
+                <w:sz w:val="20"/>
+              </w:rPr>
+              <w:t>{</w:t>
+            </w:r>
+          </w:p>
+          <w:p>
+            <w:pPr>
+              <w:pStyle w:val="TableParagraph"/>
+              <w:ind w:left="257"/>
+              <w:rPr>
+                <w:sz w:val="20"/>
+              </w:rPr>
+            </w:pPr>
+            <w:r>
+              <w:rPr>
+                <w:sz w:val="20"/>
+              </w:rPr>
+              <w:t>static</w:t>
+            </w:r>
+            <w:r>
+              <w:rPr>
+                <w:spacing w:val="-5"/>
+                <w:sz w:val="20"/>
+              </w:rPr>
+              <w:t> </w:t>
+            </w:r>
+            <w:r>
+              <w:rPr>
+                <w:sz w:val="20"/>
+              </w:rPr>
+              <w:t>void</w:t>
+            </w:r>
+            <w:r>
+              <w:rPr>
+                <w:spacing w:val="-5"/>
+                <w:sz w:val="20"/>
+              </w:rPr>
+              <w:t> </w:t>
+            </w:r>
+            <w:r>
+              <w:rPr>
+                <w:sz w:val="20"/>
+              </w:rPr>
+              <w:t>PrintSquares(int</w:t>
+            </w:r>
+            <w:r>
+              <w:rPr>
+                <w:spacing w:val="-4"/>
+                <w:sz w:val="20"/>
+              </w:rPr>
+              <w:t> </w:t>
+            </w:r>
+            <w:r>
+              <w:rPr>
+                <w:spacing w:val="-5"/>
+                <w:sz w:val="20"/>
+              </w:rPr>
+              <w:t>n)</w:t>
+            </w:r>
+          </w:p>
+          <w:p>
+            <w:pPr>
+              <w:pStyle w:val="TableParagraph"/>
+              <w:ind w:left="257"/>
+              <w:rPr>
+                <w:sz w:val="20"/>
+              </w:rPr>
+            </w:pPr>
+            <w:r>
+              <w:rPr>
+                <w:spacing w:val="-10"/>
+                <w:sz w:val="20"/>
+              </w:rPr>
+              <w:t>{</w:t>
+            </w:r>
+          </w:p>
+          <w:p>
+            <w:pPr>
+              <w:pStyle w:val="TableParagraph"/>
+              <w:ind w:firstLine="400"/>
+              <w:rPr>
+                <w:sz w:val="20"/>
+              </w:rPr>
+            </w:pPr>
+            <w:r>
+              <w:rPr>
+                <w:sz w:val="20"/>
+              </w:rPr>
+              <w:t>if (n &lt; 0) throw new </w:t>
+            </w:r>
+            <w:r>
+              <w:rPr>
+                <w:spacing w:val="-2"/>
+                <w:sz w:val="20"/>
+              </w:rPr>
+              <w:t>ArgumentException("Неотрицательное число");</w:t>
+            </w:r>
+          </w:p>
+          <w:p>
+            <w:pPr>
+              <w:pStyle w:val="TableParagraph"/>
+              <w:spacing w:before="2"/>
+              <w:ind w:left="457" w:right="2164"/>
+              <w:rPr>
+                <w:sz w:val="20"/>
+              </w:rPr>
+            </w:pPr>
+            <w:r>
+              <w:rPr>
+                <w:sz w:val="20"/>
+              </w:rPr>
+              <w:t>int square = 0, diff = 1; for</w:t>
+            </w:r>
+            <w:r>
+              <w:rPr>
+                <w:spacing w:val="-5"/>
+                <w:sz w:val="20"/>
+              </w:rPr>
+              <w:t> </w:t>
+            </w:r>
+            <w:r>
+              <w:rPr>
+                <w:sz w:val="20"/>
+              </w:rPr>
+              <w:t>(int</w:t>
+            </w:r>
+            <w:r>
+              <w:rPr>
+                <w:spacing w:val="-6"/>
+                <w:sz w:val="20"/>
+              </w:rPr>
+              <w:t> </w:t>
+            </w:r>
+            <w:r>
+              <w:rPr>
+                <w:sz w:val="20"/>
+              </w:rPr>
+              <w:t>i</w:t>
+            </w:r>
+            <w:r>
+              <w:rPr>
+                <w:spacing w:val="-5"/>
+                <w:sz w:val="20"/>
+              </w:rPr>
+              <w:t> </w:t>
+            </w:r>
+            <w:r>
+              <w:rPr>
+                <w:sz w:val="20"/>
+              </w:rPr>
+              <w:t>=</w:t>
+            </w:r>
+            <w:r>
+              <w:rPr>
+                <w:spacing w:val="-5"/>
+                <w:sz w:val="20"/>
+              </w:rPr>
+              <w:t> </w:t>
+            </w:r>
+            <w:r>
+              <w:rPr>
+                <w:sz w:val="20"/>
+              </w:rPr>
+              <w:t>0;</w:t>
+            </w:r>
+            <w:r>
+              <w:rPr>
+                <w:spacing w:val="-6"/>
+                <w:sz w:val="20"/>
+              </w:rPr>
+              <w:t> </w:t>
+            </w:r>
+            <w:r>
+              <w:rPr>
+                <w:sz w:val="20"/>
+              </w:rPr>
+              <w:t>i</w:t>
+            </w:r>
+            <w:r>
+              <w:rPr>
+                <w:spacing w:val="-5"/>
+                <w:sz w:val="20"/>
+              </w:rPr>
+              <w:t> </w:t>
+            </w:r>
+            <w:r>
+              <w:rPr>
+                <w:sz w:val="20"/>
+              </w:rPr>
+              <w:t>&lt;=</w:t>
+            </w:r>
+            <w:r>
+              <w:rPr>
+                <w:spacing w:val="-5"/>
+                <w:sz w:val="20"/>
+              </w:rPr>
+              <w:t> </w:t>
+            </w:r>
+            <w:r>
+              <w:rPr>
+                <w:sz w:val="20"/>
+              </w:rPr>
+              <w:t>n;</w:t>
+            </w:r>
+            <w:r>
+              <w:rPr>
+                <w:spacing w:val="-6"/>
+                <w:sz w:val="20"/>
+              </w:rPr>
+              <w:t> </w:t>
+            </w:r>
+            <w:r>
+              <w:rPr>
+                <w:sz w:val="20"/>
+              </w:rPr>
+              <w:t>i++)</w:t>
+            </w:r>
+          </w:p>
+          <w:p>
+            <w:pPr>
+              <w:pStyle w:val="TableParagraph"/>
+              <w:spacing w:before="2"/>
+              <w:ind w:left="457"/>
+              <w:rPr>
+                <w:sz w:val="20"/>
+              </w:rPr>
+            </w:pPr>
+            <w:r>
+              <w:rPr>
+                <w:spacing w:val="-10"/>
+                <w:sz w:val="20"/>
+              </w:rPr>
+              <w:t>{</w:t>
+            </w:r>
+          </w:p>
+          <w:p>
+            <w:pPr>
+              <w:pStyle w:val="TableParagraph"/>
+              <w:ind w:left="657" w:right="553"/>
+              <w:rPr>
+                <w:sz w:val="20"/>
+              </w:rPr>
+            </w:pPr>
+            <w:r>
+              <w:rPr>
+                <w:sz w:val="20"/>
+              </w:rPr>
+              <w:t>Console.WriteLine($"{i}²</w:t>
+            </w:r>
+            <w:r>
+              <w:rPr>
+                <w:spacing w:val="-13"/>
+                <w:sz w:val="20"/>
+              </w:rPr>
+              <w:t> </w:t>
+            </w:r>
+            <w:r>
+              <w:rPr>
+                <w:sz w:val="20"/>
+              </w:rPr>
+              <w:t>=</w:t>
+            </w:r>
+            <w:r>
+              <w:rPr>
+                <w:spacing w:val="-12"/>
+                <w:sz w:val="20"/>
+              </w:rPr>
+              <w:t> </w:t>
+            </w:r>
+            <w:r>
+              <w:rPr>
+                <w:sz w:val="20"/>
+              </w:rPr>
+              <w:t>{square}"); diff += 2;</w:t>
+            </w:r>
+          </w:p>
+          <w:p>
+            <w:pPr>
+              <w:pStyle w:val="TableParagraph"/>
+              <w:spacing w:before="2"/>
+              <w:ind w:left="657"/>
+              <w:rPr>
+                <w:sz w:val="20"/>
+              </w:rPr>
+            </w:pPr>
+            <w:r>
+              <w:rPr>
+                <w:sz w:val="20"/>
+              </w:rPr>
+              <w:t>square</w:t>
+            </w:r>
+            <w:r>
+              <w:rPr>
+                <w:spacing w:val="-3"/>
+                <w:sz w:val="20"/>
+              </w:rPr>
+              <w:t> </w:t>
+            </w:r>
+            <w:r>
+              <w:rPr>
+                <w:sz w:val="20"/>
+              </w:rPr>
+              <w:t>+=</w:t>
+            </w:r>
+            <w:r>
+              <w:rPr>
+                <w:spacing w:val="-1"/>
+                <w:sz w:val="20"/>
+              </w:rPr>
+              <w:t> </w:t>
+            </w:r>
+            <w:r>
+              <w:rPr>
+                <w:sz w:val="20"/>
+              </w:rPr>
+              <w:t>diff</w:t>
+            </w:r>
+            <w:r>
+              <w:rPr>
+                <w:spacing w:val="-1"/>
+                <w:sz w:val="20"/>
+              </w:rPr>
+              <w:t> </w:t>
+            </w:r>
+            <w:r>
+              <w:rPr>
+                <w:sz w:val="20"/>
+              </w:rPr>
+              <w:t>-</w:t>
+            </w:r>
+            <w:r>
+              <w:rPr>
+                <w:spacing w:val="-2"/>
+                <w:sz w:val="20"/>
+              </w:rPr>
+              <w:t> </w:t>
+            </w:r>
+            <w:r>
+              <w:rPr>
+                <w:spacing w:val="-5"/>
+                <w:sz w:val="20"/>
+              </w:rPr>
+              <w:t>2;</w:t>
+            </w:r>
+          </w:p>
+          <w:p>
+            <w:pPr>
+              <w:pStyle w:val="TableParagraph"/>
+              <w:ind w:left="457"/>
+              <w:rPr>
+                <w:sz w:val="20"/>
+              </w:rPr>
+            </w:pPr>
+            <w:r>
+              <w:rPr>
+                <w:spacing w:val="-10"/>
+                <w:sz w:val="20"/>
+              </w:rPr>
+              <w:t>}</w:t>
+            </w:r>
+          </w:p>
+          <w:p>
+            <w:pPr>
+              <w:pStyle w:val="TableParagraph"/>
+              <w:ind w:left="257"/>
+              <w:rPr>
+                <w:sz w:val="20"/>
+              </w:rPr>
+            </w:pPr>
+            <w:r>
+              <w:rPr>
+                <w:spacing w:val="-10"/>
+                <w:sz w:val="20"/>
+              </w:rPr>
+              <w:t>}</w:t>
+            </w:r>
+          </w:p>
+          <w:p>
+            <w:pPr>
+              <w:pStyle w:val="TableParagraph"/>
+              <w:ind w:left="257"/>
+              <w:rPr>
+                <w:sz w:val="20"/>
+              </w:rPr>
+            </w:pPr>
+            <w:r>
+              <w:rPr>
+                <w:sz w:val="20"/>
+              </w:rPr>
+              <w:t>static</w:t>
+            </w:r>
+            <w:r>
+              <w:rPr>
+                <w:spacing w:val="-5"/>
+                <w:sz w:val="20"/>
+              </w:rPr>
+              <w:t> </w:t>
+            </w:r>
+            <w:r>
+              <w:rPr>
+                <w:sz w:val="20"/>
+              </w:rPr>
+              <w:t>void</w:t>
+            </w:r>
+            <w:r>
+              <w:rPr>
+                <w:spacing w:val="-2"/>
+                <w:sz w:val="20"/>
+              </w:rPr>
+              <w:t> Main()</w:t>
+            </w:r>
+          </w:p>
+          <w:p>
+            <w:pPr>
+              <w:pStyle w:val="TableParagraph"/>
+              <w:ind w:left="257"/>
+              <w:rPr>
+                <w:sz w:val="20"/>
+              </w:rPr>
+            </w:pPr>
+            <w:r>
+              <w:rPr>
+                <w:spacing w:val="-10"/>
+                <w:sz w:val="20"/>
+              </w:rPr>
+              <w:t>{</w:t>
+            </w:r>
+          </w:p>
+          <w:p>
+            <w:pPr>
+              <w:pStyle w:val="TableParagraph"/>
+              <w:ind w:left="457" w:right="1575"/>
+              <w:rPr>
+                <w:sz w:val="20"/>
+              </w:rPr>
+            </w:pPr>
+            <w:r>
+              <w:rPr>
+                <w:sz w:val="20"/>
+              </w:rPr>
+              <w:t>Console.Write("Введите</w:t>
+            </w:r>
+            <w:r>
+              <w:rPr>
+                <w:spacing w:val="-13"/>
+                <w:sz w:val="20"/>
+              </w:rPr>
+              <w:t> </w:t>
+            </w:r>
+            <w:r>
+              <w:rPr>
+                <w:sz w:val="20"/>
+              </w:rPr>
+              <w:t>n:</w:t>
+            </w:r>
+            <w:r>
+              <w:rPr>
+                <w:spacing w:val="-12"/>
+                <w:sz w:val="20"/>
+              </w:rPr>
+              <w:t> </w:t>
+            </w:r>
+            <w:r>
+              <w:rPr>
+                <w:sz w:val="20"/>
+              </w:rPr>
+              <w:t>"); </w:t>
+            </w:r>
+            <w:r>
+              <w:rPr>
+                <w:spacing w:val="-4"/>
+                <w:sz w:val="20"/>
+              </w:rPr>
+              <w:t>try</w:t>
+            </w:r>
+          </w:p>
+          <w:p>
+            <w:pPr>
+              <w:pStyle w:val="TableParagraph"/>
+              <w:spacing w:before="2"/>
+              <w:ind w:left="457"/>
+              <w:rPr>
+                <w:sz w:val="20"/>
+              </w:rPr>
+            </w:pPr>
+            <w:r>
+              <w:rPr>
+                <w:spacing w:val="-10"/>
+                <w:sz w:val="20"/>
+              </w:rPr>
+              <w:t>{</w:t>
+            </w:r>
+          </w:p>
+          <w:p>
+            <w:pPr>
+              <w:pStyle w:val="TableParagraph"/>
+              <w:ind w:left="657"/>
+              <w:rPr>
+                <w:sz w:val="20"/>
+              </w:rPr>
+            </w:pPr>
+            <w:r>
+              <w:rPr>
+                <w:sz w:val="20"/>
+              </w:rPr>
+              <w:t>int</w:t>
+            </w:r>
+            <w:r>
+              <w:rPr>
+                <w:spacing w:val="-9"/>
+                <w:sz w:val="20"/>
+              </w:rPr>
+              <w:t> </w:t>
+            </w:r>
+            <w:r>
+              <w:rPr>
+                <w:sz w:val="20"/>
+              </w:rPr>
+              <w:t>n</w:t>
+            </w:r>
+            <w:r>
+              <w:rPr>
+                <w:spacing w:val="-9"/>
+                <w:sz w:val="20"/>
+              </w:rPr>
+              <w:t> </w:t>
+            </w:r>
+            <w:r>
+              <w:rPr>
+                <w:sz w:val="20"/>
+              </w:rPr>
+              <w:t>=</w:t>
+            </w:r>
+            <w:r>
+              <w:rPr>
+                <w:spacing w:val="-10"/>
+                <w:sz w:val="20"/>
+              </w:rPr>
+              <w:t> </w:t>
+            </w:r>
+            <w:r>
+              <w:rPr>
+                <w:sz w:val="20"/>
+              </w:rPr>
+              <w:t>int.Parse(Console.ReadLine()</w:t>
+            </w:r>
+            <w:r>
+              <w:rPr>
+                <w:spacing w:val="-9"/>
+                <w:sz w:val="20"/>
+              </w:rPr>
+              <w:t> </w:t>
+            </w:r>
+            <w:r>
+              <w:rPr>
+                <w:sz w:val="20"/>
+              </w:rPr>
+              <w:t>??</w:t>
+            </w:r>
+            <w:r>
+              <w:rPr>
+                <w:spacing w:val="-9"/>
+                <w:sz w:val="20"/>
+              </w:rPr>
+              <w:t> </w:t>
+            </w:r>
+            <w:r>
+              <w:rPr>
+                <w:sz w:val="20"/>
+              </w:rPr>
+              <w:t>""); </w:t>
+            </w:r>
+            <w:r>
+              <w:rPr>
+                <w:spacing w:val="-2"/>
+                <w:sz w:val="20"/>
+              </w:rPr>
+              <w:t>PrintSquares(n);</w:t>
+            </w:r>
+          </w:p>
+          <w:p>
+            <w:pPr>
+              <w:pStyle w:val="TableParagraph"/>
+              <w:spacing w:before="2"/>
+              <w:ind w:left="457"/>
+              <w:rPr>
+                <w:sz w:val="20"/>
+              </w:rPr>
+            </w:pPr>
+            <w:r>
+              <w:rPr>
+                <w:spacing w:val="-10"/>
+                <w:sz w:val="20"/>
+              </w:rPr>
+              <w:t>}</w:t>
+            </w:r>
+          </w:p>
+          <w:p>
+            <w:pPr>
+              <w:pStyle w:val="TableParagraph"/>
+              <w:ind w:left="457"/>
+              <w:rPr>
+                <w:sz w:val="20"/>
+              </w:rPr>
+            </w:pPr>
+            <w:r>
+              <w:rPr>
+                <w:sz w:val="20"/>
+              </w:rPr>
+              <w:t>catch</w:t>
+            </w:r>
+            <w:r>
+              <w:rPr>
+                <w:spacing w:val="-2"/>
+                <w:sz w:val="20"/>
+              </w:rPr>
+              <w:t> (FormatException)</w:t>
+            </w:r>
+          </w:p>
+          <w:p>
+            <w:pPr>
+              <w:pStyle w:val="TableParagraph"/>
+              <w:ind w:right="762"/>
+              <w:rPr>
+                <w:sz w:val="20"/>
+              </w:rPr>
+            </w:pPr>
+            <w:r>
+              <w:rPr>
+                <w:sz w:val="20"/>
+              </w:rPr>
+              <w:t>{</w:t>
+            </w:r>
+            <w:r>
+              <w:rPr>
+                <w:spacing w:val="-13"/>
+                <w:sz w:val="20"/>
+              </w:rPr>
+              <w:t> </w:t>
+            </w:r>
+            <w:r>
+              <w:rPr>
+                <w:sz w:val="20"/>
+              </w:rPr>
+              <w:t>Console.WriteLine("Ошибка:</w:t>
+            </w:r>
+            <w:r>
+              <w:rPr>
+                <w:spacing w:val="-12"/>
+                <w:sz w:val="20"/>
+              </w:rPr>
+              <w:t> </w:t>
+            </w:r>
+            <w:r>
+              <w:rPr>
+                <w:sz w:val="20"/>
+              </w:rPr>
+              <w:t>Некорректное число"); }</w:t>
+            </w:r>
+          </w:p>
+          <w:p>
+            <w:pPr>
+              <w:pStyle w:val="TableParagraph"/>
+              <w:spacing w:before="2"/>
+              <w:ind w:left="457"/>
+              <w:rPr>
+                <w:sz w:val="20"/>
+              </w:rPr>
+            </w:pPr>
+            <w:r>
+              <w:rPr>
+                <w:sz w:val="20"/>
+              </w:rPr>
+              <w:t>catch</w:t>
+            </w:r>
+            <w:r>
+              <w:rPr>
+                <w:spacing w:val="-6"/>
+                <w:sz w:val="20"/>
+              </w:rPr>
+              <w:t> </w:t>
+            </w:r>
+            <w:r>
+              <w:rPr>
+                <w:sz w:val="20"/>
+              </w:rPr>
+              <w:t>(ArgumentException</w:t>
+            </w:r>
+            <w:r>
+              <w:rPr>
+                <w:spacing w:val="-5"/>
+                <w:sz w:val="20"/>
+              </w:rPr>
+              <w:t> ex)</w:t>
+            </w:r>
+          </w:p>
+          <w:p>
+            <w:pPr>
+              <w:pStyle w:val="TableParagraph"/>
+              <w:spacing w:before="2"/>
+              <w:ind w:left="457" w:right="114" w:hanging="400"/>
+              <w:rPr>
+                <w:sz w:val="20"/>
+              </w:rPr>
+            </w:pPr>
+            <w:r>
+              <w:rPr>
+                <w:sz w:val="20"/>
+              </w:rPr>
+              <w:t>{</w:t>
+            </w:r>
+            <w:r>
+              <w:rPr>
+                <w:spacing w:val="-13"/>
+                <w:sz w:val="20"/>
+              </w:rPr>
+              <w:t> </w:t>
+            </w:r>
+            <w:r>
+              <w:rPr>
+                <w:sz w:val="20"/>
+              </w:rPr>
+              <w:t>Console.WriteLine($"Ошибка:</w:t>
+            </w:r>
+            <w:r>
+              <w:rPr>
+                <w:spacing w:val="-12"/>
+                <w:sz w:val="20"/>
+              </w:rPr>
+              <w:t> </w:t>
+            </w:r>
+            <w:r>
+              <w:rPr>
+                <w:sz w:val="20"/>
+              </w:rPr>
+              <w:t>{ex.Message}");</w:t>
+            </w:r>
+            <w:r>
+              <w:rPr>
+                <w:spacing w:val="-13"/>
+                <w:sz w:val="20"/>
+              </w:rPr>
+              <w:t> </w:t>
+            </w:r>
+            <w:r>
+              <w:rPr>
+                <w:sz w:val="20"/>
+              </w:rPr>
+              <w:t>} catch (Exception ex)</w:t>
+            </w:r>
+          </w:p>
+          <w:p>
+            <w:pPr>
+              <w:pStyle w:val="TableParagraph"/>
+              <w:spacing w:before="2"/>
+              <w:rPr>
+                <w:sz w:val="20"/>
+              </w:rPr>
+            </w:pPr>
+            <w:r>
+              <w:rPr>
+                <w:sz w:val="20"/>
+              </w:rPr>
+              <w:t>{</w:t>
+            </w:r>
+            <w:r>
+              <w:rPr>
+                <w:spacing w:val="-10"/>
+                <w:sz w:val="20"/>
+              </w:rPr>
+              <w:t> </w:t>
+            </w:r>
+            <w:r>
+              <w:rPr>
+                <w:sz w:val="20"/>
+              </w:rPr>
+              <w:t>Console.WriteLine($"Ошибка:</w:t>
+            </w:r>
+            <w:r>
+              <w:rPr>
+                <w:spacing w:val="-8"/>
+                <w:sz w:val="20"/>
+              </w:rPr>
+              <w:t> </w:t>
+            </w:r>
+            <w:r>
+              <w:rPr>
+                <w:sz w:val="20"/>
+              </w:rPr>
+              <w:t>{ex.Message}");</w:t>
+            </w:r>
+            <w:r>
+              <w:rPr>
+                <w:spacing w:val="-9"/>
+                <w:sz w:val="20"/>
+              </w:rPr>
+              <w:t> </w:t>
+            </w:r>
+            <w:r>
+              <w:rPr>
+                <w:spacing w:val="-10"/>
+                <w:sz w:val="20"/>
+              </w:rPr>
+              <w:t>}</w:t>
+            </w:r>
+          </w:p>
+          <w:p>
+            <w:pPr>
+              <w:pStyle w:val="TableParagraph"/>
+              <w:ind w:left="257"/>
+              <w:rPr>
+                <w:sz w:val="20"/>
+              </w:rPr>
+            </w:pPr>
+            <w:r>
+              <w:rPr>
+                <w:spacing w:val="-10"/>
+                <w:sz w:val="20"/>
+              </w:rPr>
+              <w:t>}</w:t>
+            </w:r>
+          </w:p>
+          <w:p>
+            <w:pPr>
+              <w:pStyle w:val="TableParagraph"/>
+              <w:rPr>
+                <w:sz w:val="20"/>
+              </w:rPr>
+            </w:pPr>
+            <w:r>
+              <w:rPr>
+                <w:spacing w:val="-10"/>
+                <w:sz w:val="20"/>
+              </w:rPr>
+              <w:t>}</w:t>
+            </w:r>
+          </w:p>
+        </w:tc>
+      </w:tr>
+    </w:tbl>
+    <w:p>
+      <w:pPr>
+        <w:pStyle w:val="TableParagraph"/>
+        <w:spacing w:after="0"/>
+        <w:rPr>
+          <w:sz w:val="20"/>
+        </w:rPr>
+        <w:sectPr>
+          <w:pgSz w:w="11910" w:h="16840"/>
+          <w:pgMar w:header="0" w:footer="708" w:top="1060" w:bottom="900" w:left="1559" w:right="708"/>
+        </w:sectPr>
+      </w:pPr>
+    </w:p>
+    <w:p>
+      <w:pPr>
+        <w:spacing w:line="240" w:lineRule="auto"/>
+        <w:ind w:left="133" w:right="0" w:firstLine="0"/>
+        <w:rPr>
+          <w:sz w:val="20"/>
+        </w:rPr>
+      </w:pPr>
+      <w:r>
+        <w:rPr>
+          <w:sz w:val="20"/>
+        </w:rPr>
+        <mc:AlternateContent>
+          <mc:Choice Requires="wps">
+            <w:drawing>
+              <wp:inline distT="0" distB="0" distL="0" distR="0">
+                <wp:extent cx="5946140" cy="8865870"/>
+                <wp:effectExtent l="9525" t="0" r="0" b="11429"/>
+                <wp:docPr id="51" name="Group 51"/>
+                <wp:cNvGraphicFramePr>
+                  <a:graphicFrameLocks/>
+                </wp:cNvGraphicFramePr>
+                <a:graphic>
+                  <a:graphicData uri="http://schemas.microsoft.com/office/word/2010/wordprocessingGroup">
+                    <wpg:wgp>
+                      <wpg:cNvPr id="51" name="Group 51"/>
+                      <wpg:cNvGrpSpPr/>
+                      <wpg:grpSpPr>
+                        <a:xfrm>
+                          <a:off x="0" y="0"/>
+                          <a:ext cx="5946140" cy="8865870"/>
+                          <a:chExt cx="5946140" cy="8865870"/>
+                        </a:xfrm>
+                      </wpg:grpSpPr>
+                      <wps:wsp>
+                        <wps:cNvPr id="52" name="Graphic 52"/>
+                        <wps:cNvSpPr/>
+                        <wps:spPr>
+                          <a:xfrm>
+                            <a:off x="0" y="0"/>
+                            <a:ext cx="5946140" cy="8865870"/>
+                          </a:xfrm>
+                          <a:custGeom>
+                            <a:avLst/>
+                            <a:gdLst/>
+                            <a:ahLst/>
+                            <a:cxnLst/>
+                            <a:rect l="l" t="t" r="r" b="b"/>
+                            <a:pathLst>
+                              <a:path w="5946140" h="8865870">
+                                <a:moveTo>
+                                  <a:pt x="0" y="3175"/>
+                                </a:moveTo>
+                                <a:lnTo>
+                                  <a:pt x="5946139" y="3175"/>
+                                </a:lnTo>
+                              </a:path>
+                              <a:path w="5946140" h="8865870">
+                                <a:moveTo>
+                                  <a:pt x="0" y="8862694"/>
+                                </a:moveTo>
+                                <a:lnTo>
+                                  <a:pt x="5946139" y="8862694"/>
+                                </a:lnTo>
+                              </a:path>
+                              <a:path w="5946140" h="8865870">
+                                <a:moveTo>
+                                  <a:pt x="3175" y="0"/>
+                                </a:moveTo>
+                                <a:lnTo>
+                                  <a:pt x="3175" y="8865869"/>
+                                </a:lnTo>
+                              </a:path>
+                              <a:path w="5946140" h="8865870">
+                                <a:moveTo>
+                                  <a:pt x="5942964" y="0"/>
+                                </a:moveTo>
+                                <a:lnTo>
+                                  <a:pt x="5942964" y="8865869"/>
+                                </a:lnTo>
+                              </a:path>
+                            </a:pathLst>
+                          </a:custGeom>
+                          <a:ln w="6350">
+                            <a:solidFill>
+                              <a:srgbClr val="000000"/>
+                            </a:solidFill>
+                            <a:prstDash val="solid"/>
+                          </a:ln>
+                        </wps:spPr>
+                        <wps:bodyPr wrap="square" lIns="0" tIns="0" rIns="0" bIns="0" rtlCol="0">
+                          <a:prstTxWarp prst="textNoShape">
+                            <a:avLst/>
+                          </a:prstTxWarp>
+                          <a:noAutofit/>
+                        </wps:bodyPr>
+                      </wps:wsp>
+                      <pic:pic>
+                        <pic:nvPicPr>
+                          <pic:cNvPr id="53" name="Image 53"/>
+                          <pic:cNvPicPr/>
+                        </pic:nvPicPr>
+                        <pic:blipFill>
+                          <a:blip r:embed="rId30" cstate="print"/>
+                          <a:stretch>
+                            <a:fillRect/>
+                          </a:stretch>
+                        </pic:blipFill>
+                        <pic:spPr>
+                          <a:xfrm>
+                            <a:off x="224927" y="276225"/>
+                            <a:ext cx="5389542" cy="7966709"/>
+                          </a:xfrm>
+                          <a:prstGeom prst="rect">
+                            <a:avLst/>
+                          </a:prstGeom>
+                        </pic:spPr>
+                      </pic:pic>
+                    </wpg:wgp>
+                  </a:graphicData>
+                </a:graphic>
+              </wp:inline>
+            </w:drawing>
+          </mc:Choice>
+          <mc:Fallback>
+            <w:pict>
+              <v:group style="width:468.2pt;height:698.1pt;mso-position-horizontal-relative:char;mso-position-vertical-relative:line" id="docshapegroup38" coordorigin="0,0" coordsize="9364,13962">
+                <v:shape style="position:absolute;left:0;top:0;width:9364;height:13962" id="docshape39" coordorigin="0,0" coordsize="9364,13962" path="m0,5l9364,5m0,13957l9364,13957m5,0l5,13962m9359,0l9359,13962e" filled="false" stroked="true" strokeweight=".5pt" strokecolor="#000000">
+                  <v:path arrowok="t"/>
+                  <v:stroke dashstyle="solid"/>
+                </v:shape>
+                <v:shape style="position:absolute;left:354;top:435;width:8488;height:12546" type="#_x0000_t75" id="docshape40" stroked="false">
+                  <v:imagedata r:id="rId30" o:title=""/>
+                </v:shape>
+              </v:group>
+            </w:pict>
+          </mc:Fallback>
+        </mc:AlternateContent>
+      </w:r>
+      <w:r>
+        <w:rPr>
+          <w:sz w:val="20"/>
+        </w:rPr>
+      </w:r>
+    </w:p>
+    <w:p>
+      <w:pPr>
+        <w:spacing w:after="0" w:line="240" w:lineRule="auto"/>
+        <w:rPr>
+          <w:sz w:val="20"/>
+        </w:rPr>
+        <w:sectPr>
+          <w:pgSz w:w="11910" w:h="16840"/>
+          <w:pgMar w:header="0" w:footer="708" w:top="1120" w:bottom="900" w:left="1559" w:right="708"/>
+        </w:sectPr>
+      </w:pPr>
+    </w:p>
+    <w:p>
+      <w:pPr>
+        <w:pStyle w:val="Heading1"/>
+        <w:rPr>
+          <w:u w:val="none"/>
+        </w:rPr>
+      </w:pPr>
+      <w:bookmarkStart w:name="Задача B 1/1" w:id="28"/>
+      <w:bookmarkEnd w:id="28"/>
+      <w:r>
+        <w:rPr>
+          <w:b w:val="0"/>
+          <w:i w:val="0"/>
+          <w:u w:val="none"/>
+        </w:rPr>
+      </w:r>
+      <w:r>
+        <w:rPr>
+          <w:u w:val="single"/>
+        </w:rPr>
+        <w:t>Задача</w:t>
+      </w:r>
+      <w:r>
+        <w:rPr>
+          <w:spacing w:val="-1"/>
+          <w:u w:val="single"/>
+        </w:rPr>
+        <w:t> </w:t>
+      </w:r>
+      <w:r>
+        <w:rPr>
+          <w:u w:val="single"/>
+        </w:rPr>
+        <w:t>B</w:t>
+      </w:r>
+      <w:r>
+        <w:rPr>
+          <w:spacing w:val="-1"/>
+          <w:u w:val="single"/>
+        </w:rPr>
+        <w:t> </w:t>
+      </w:r>
+      <w:r>
+        <w:rPr>
+          <w:spacing w:val="-5"/>
+          <w:u w:val="single"/>
+        </w:rPr>
+        <w:t>1/1</w:t>
+      </w:r>
+    </w:p>
+    <w:p>
+      <w:pPr>
+        <w:pStyle w:val="BodyText"/>
+        <w:spacing w:line="276" w:lineRule="auto" w:before="176"/>
+        <w:ind w:left="144" w:right="206"/>
+      </w:pPr>
+      <w:r>
+        <w:rPr/>
+        <w:t>Найти</w:t>
+      </w:r>
+      <w:r>
+        <w:rPr>
+          <w:spacing w:val="-7"/>
+        </w:rPr>
+        <w:t> </w:t>
+      </w:r>
+      <w:r>
+        <w:rPr/>
+        <w:t>количество</w:t>
+      </w:r>
+      <w:r>
+        <w:rPr>
+          <w:spacing w:val="-6"/>
+        </w:rPr>
+        <w:t> </w:t>
+      </w:r>
+      <w:r>
+        <w:rPr/>
+        <w:t>делителей</w:t>
+      </w:r>
+      <w:r>
+        <w:rPr>
+          <w:spacing w:val="-7"/>
+        </w:rPr>
+        <w:t> </w:t>
+      </w:r>
+      <w:r>
+        <w:rPr/>
+        <w:t>натурального</w:t>
+      </w:r>
+      <w:r>
+        <w:rPr>
+          <w:spacing w:val="-6"/>
+        </w:rPr>
+        <w:t> </w:t>
+      </w:r>
+      <w:r>
+        <w:rPr/>
+        <w:t>числа.</w:t>
+      </w:r>
+      <w:r>
+        <w:rPr>
+          <w:spacing w:val="-6"/>
+        </w:rPr>
+        <w:t> </w:t>
+      </w:r>
+      <w:r>
+        <w:rPr/>
+        <w:t>Сколько</w:t>
+      </w:r>
+      <w:r>
+        <w:rPr>
+          <w:spacing w:val="-6"/>
+        </w:rPr>
+        <w:t> </w:t>
+      </w:r>
+      <w:r>
+        <w:rPr/>
+        <w:t>из</w:t>
+      </w:r>
+      <w:r>
+        <w:rPr>
+          <w:spacing w:val="-7"/>
+        </w:rPr>
+        <w:t> </w:t>
+      </w:r>
+      <w:r>
+        <w:rPr/>
+        <w:t>них </w:t>
+      </w:r>
+      <w:r>
+        <w:rPr>
+          <w:spacing w:val="-2"/>
+        </w:rPr>
+        <w:t>четных.</w:t>
+      </w:r>
+    </w:p>
+    <w:p>
+      <w:pPr>
+        <w:spacing w:before="139"/>
+        <w:ind w:left="144" w:right="0" w:firstLine="0"/>
+        <w:jc w:val="left"/>
+        <w:rPr>
+          <w:sz w:val="28"/>
+        </w:rPr>
+      </w:pPr>
+      <w:r>
+        <w:rPr>
+          <w:spacing w:val="-2"/>
+          <w:sz w:val="28"/>
+          <w:u w:val="single"/>
+        </w:rPr>
+        <w:t>Решение:</w:t>
+      </w:r>
+    </w:p>
+    <w:p>
+      <w:pPr>
+        <w:spacing w:line="240" w:lineRule="auto" w:before="4" w:after="1"/>
+        <w:rPr>
+          <w:sz w:val="16"/>
+        </w:rPr>
+      </w:pPr>
+    </w:p>
+    <w:tbl>
+      <w:tblPr>
+        <w:tblW w:w="0" w:type="auto"/>
+        <w:jc w:val="left"/>
+        <w:tblInd w:w="148" w:type="dxa"/>
+        <w:tblBorders>
+          <w:top w:val="single" w:sz="4" w:space="0" w:color="000000"/>
+          <w:left w:val="single" w:sz="4" w:space="0" w:color="000000"/>
+          <w:bottom w:val="single" w:sz="4" w:space="0" w:color="000000"/>
+          <w:right w:val="single" w:sz="4" w:space="0" w:color="000000"/>
+          <w:insideH w:val="single" w:sz="4" w:space="0" w:color="000000"/>
+          <w:insideV w:val="single" w:sz="4" w:space="0" w:color="000000"/>
+        </w:tblBorders>
+        <w:tblLayout w:type="fixed"/>
+        <w:tblCellMar>
+          <w:top w:w="0" w:type="dxa"/>
+          <w:left w:w="0" w:type="dxa"/>
+          <w:bottom w:w="0" w:type="dxa"/>
+          <w:right w:w="0" w:type="dxa"/>
+        </w:tblCellMar>
+        <w:tblLook w:val="01E0"/>
+      </w:tblPr>
+      <w:tblGrid>
+        <w:gridCol w:w="4676"/>
+        <w:gridCol w:w="4678"/>
+      </w:tblGrid>
+      <w:tr>
+        <w:trPr>
+          <w:trHeight w:val="9136" w:hRule="atLeast"/>
+        </w:trPr>
+        <w:tc>
+          <w:tcPr>
+            <w:tcW w:w="4676" w:type="dxa"/>
+          </w:tcPr>
+          <w:p>
+            <w:pPr>
+              <w:pStyle w:val="TableParagraph"/>
+              <w:spacing w:before="30"/>
+              <w:ind w:left="0"/>
+              <w:rPr>
+                <w:sz w:val="20"/>
+              </w:rPr>
+            </w:pPr>
+          </w:p>
+          <w:p>
+            <w:pPr>
+              <w:pStyle w:val="TableParagraph"/>
+              <w:spacing w:before="0"/>
+              <w:ind w:left="260"/>
+              <w:rPr>
+                <w:sz w:val="20"/>
+              </w:rPr>
+            </w:pPr>
+            <w:r>
+              <w:rPr>
+                <w:sz w:val="20"/>
+              </w:rPr>
+              <w:drawing>
+                <wp:inline distT="0" distB="0" distL="0" distR="0">
+                  <wp:extent cx="2695091" cy="5088636"/>
+                  <wp:effectExtent l="0" t="0" r="0" b="0"/>
+                  <wp:docPr id="54" name="Image 54"/>
+                  <wp:cNvGraphicFramePr>
+                    <a:graphicFrameLocks/>
+                  </wp:cNvGraphicFramePr>
+                  <a:graphic>
+                    <a:graphicData uri="http://schemas.openxmlformats.org/drawingml/2006/picture">
+                      <pic:pic>
+                        <pic:nvPicPr>
+                          <pic:cNvPr id="54" name="Image 54"/>
+                          <pic:cNvPicPr/>
+                        </pic:nvPicPr>
+                        <pic:blipFill>
+                          <a:blip r:embed="rId31" cstate="print"/>
+                          <a:stretch>
+                            <a:fillRect/>
+                          </a:stretch>
+                        </pic:blipFill>
+                        <pic:spPr>
+                          <a:xfrm>
+                            <a:off x="0" y="0"/>
+                            <a:ext cx="2695091" cy="5088636"/>
+                          </a:xfrm>
+                          <a:prstGeom prst="rect">
+                            <a:avLst/>
+                          </a:prstGeom>
+                        </pic:spPr>
+                      </pic:pic>
+                    </a:graphicData>
+                  </a:graphic>
+                </wp:inline>
+              </w:drawing>
+            </w:r>
+            <w:r>
+              <w:rPr>
+                <w:sz w:val="20"/>
+              </w:rPr>
+            </w:r>
+          </w:p>
+        </w:tc>
+        <w:tc>
+          <w:tcPr>
+            <w:tcW w:w="4678" w:type="dxa"/>
+          </w:tcPr>
+          <w:p>
+            <w:pPr>
+              <w:pStyle w:val="TableParagraph"/>
+              <w:spacing w:before="54"/>
+              <w:ind w:right="3476"/>
+              <w:rPr>
+                <w:sz w:val="20"/>
+              </w:rPr>
+            </w:pPr>
+            <w:r>
+              <w:rPr>
+                <w:sz w:val="20"/>
+              </w:rPr>
+              <w:t>using</w:t>
+            </w:r>
+            <w:r>
+              <w:rPr>
+                <w:spacing w:val="-13"/>
+                <w:sz w:val="20"/>
+              </w:rPr>
+              <w:t> </w:t>
+            </w:r>
+            <w:r>
+              <w:rPr>
+                <w:sz w:val="20"/>
+              </w:rPr>
+              <w:t>System; class</w:t>
+            </w:r>
+            <w:r>
+              <w:rPr>
+                <w:spacing w:val="-5"/>
+                <w:sz w:val="20"/>
+              </w:rPr>
+              <w:t> </w:t>
+            </w:r>
+            <w:r>
+              <w:rPr>
+                <w:spacing w:val="-2"/>
+                <w:sz w:val="20"/>
+              </w:rPr>
+              <w:t>Program</w:t>
+            </w:r>
+          </w:p>
+          <w:p>
+            <w:pPr>
+              <w:pStyle w:val="TableParagraph"/>
+              <w:spacing w:before="2"/>
+              <w:rPr>
+                <w:sz w:val="20"/>
+              </w:rPr>
+            </w:pPr>
+            <w:r>
+              <w:rPr>
+                <w:spacing w:val="-10"/>
+                <w:sz w:val="20"/>
+              </w:rPr>
+              <w:t>{</w:t>
+            </w:r>
+          </w:p>
+          <w:p>
+            <w:pPr>
+              <w:pStyle w:val="TableParagraph"/>
+              <w:ind w:left="257"/>
+              <w:rPr>
+                <w:sz w:val="20"/>
+              </w:rPr>
+            </w:pPr>
+            <w:r>
+              <w:rPr>
+                <w:sz w:val="20"/>
+              </w:rPr>
+              <w:t>static</w:t>
+            </w:r>
+            <w:r>
+              <w:rPr>
+                <w:spacing w:val="-6"/>
+                <w:sz w:val="20"/>
+              </w:rPr>
+              <w:t> </w:t>
+            </w:r>
+            <w:r>
+              <w:rPr>
+                <w:sz w:val="20"/>
+              </w:rPr>
+              <w:t>(int</w:t>
+            </w:r>
+            <w:r>
+              <w:rPr>
+                <w:spacing w:val="-4"/>
+                <w:sz w:val="20"/>
+              </w:rPr>
+              <w:t> </w:t>
+            </w:r>
+            <w:r>
+              <w:rPr>
+                <w:sz w:val="20"/>
+              </w:rPr>
+              <w:t>total,</w:t>
+            </w:r>
+            <w:r>
+              <w:rPr>
+                <w:spacing w:val="-3"/>
+                <w:sz w:val="20"/>
+              </w:rPr>
+              <w:t> </w:t>
+            </w:r>
+            <w:r>
+              <w:rPr>
+                <w:sz w:val="20"/>
+              </w:rPr>
+              <w:t>int</w:t>
+            </w:r>
+            <w:r>
+              <w:rPr>
+                <w:spacing w:val="-3"/>
+                <w:sz w:val="20"/>
+              </w:rPr>
+              <w:t> </w:t>
+            </w:r>
+            <w:r>
+              <w:rPr>
+                <w:sz w:val="20"/>
+              </w:rPr>
+              <w:t>even)</w:t>
+            </w:r>
+            <w:r>
+              <w:rPr>
+                <w:spacing w:val="-3"/>
+                <w:sz w:val="20"/>
+              </w:rPr>
+              <w:t> </w:t>
+            </w:r>
+            <w:r>
+              <w:rPr>
+                <w:sz w:val="20"/>
+              </w:rPr>
+              <w:t>CountDivisors(int</w:t>
+            </w:r>
+            <w:r>
+              <w:rPr>
+                <w:spacing w:val="-3"/>
+                <w:sz w:val="20"/>
+              </w:rPr>
+              <w:t> </w:t>
+            </w:r>
+            <w:r>
+              <w:rPr>
+                <w:spacing w:val="-5"/>
+                <w:sz w:val="20"/>
+              </w:rPr>
+              <w:t>n)</w:t>
+            </w:r>
+          </w:p>
+          <w:p>
+            <w:pPr>
+              <w:pStyle w:val="TableParagraph"/>
+              <w:ind w:left="257"/>
+              <w:rPr>
+                <w:sz w:val="20"/>
+              </w:rPr>
+            </w:pPr>
+            <w:r>
+              <w:rPr>
+                <w:spacing w:val="-10"/>
+                <w:sz w:val="20"/>
+              </w:rPr>
+              <w:t>{</w:t>
+            </w:r>
+          </w:p>
+          <w:p>
+            <w:pPr>
+              <w:pStyle w:val="TableParagraph"/>
+              <w:ind w:right="987" w:firstLine="400"/>
+              <w:rPr>
+                <w:sz w:val="20"/>
+              </w:rPr>
+            </w:pPr>
+            <w:r>
+              <w:rPr>
+                <w:sz w:val="20"/>
+              </w:rPr>
+              <w:t>if (n &lt;= 0) throw new ArgumentException("Натуральное</w:t>
+            </w:r>
+            <w:r>
+              <w:rPr>
+                <w:spacing w:val="-13"/>
+                <w:sz w:val="20"/>
+              </w:rPr>
+              <w:t> </w:t>
+            </w:r>
+            <w:r>
+              <w:rPr>
+                <w:sz w:val="20"/>
+              </w:rPr>
+              <w:t>число");</w:t>
+            </w:r>
+          </w:p>
+          <w:p>
+            <w:pPr>
+              <w:pStyle w:val="TableParagraph"/>
+              <w:spacing w:before="2"/>
+              <w:ind w:left="457" w:right="2194"/>
+              <w:rPr>
+                <w:sz w:val="20"/>
+              </w:rPr>
+            </w:pPr>
+            <w:r>
+              <w:rPr>
+                <w:sz w:val="20"/>
+              </w:rPr>
+              <w:t>int total = 0, even = 0;</w:t>
+            </w:r>
+            <w:r>
+              <w:rPr>
+                <w:spacing w:val="40"/>
+                <w:sz w:val="20"/>
+              </w:rPr>
+              <w:t> </w:t>
+            </w:r>
+            <w:r>
+              <w:rPr>
+                <w:sz w:val="20"/>
+              </w:rPr>
+              <w:t>for</w:t>
+            </w:r>
+            <w:r>
+              <w:rPr>
+                <w:spacing w:val="-5"/>
+                <w:sz w:val="20"/>
+              </w:rPr>
+              <w:t> </w:t>
+            </w:r>
+            <w:r>
+              <w:rPr>
+                <w:sz w:val="20"/>
+              </w:rPr>
+              <w:t>(int</w:t>
+            </w:r>
+            <w:r>
+              <w:rPr>
+                <w:spacing w:val="-6"/>
+                <w:sz w:val="20"/>
+              </w:rPr>
+              <w:t> </w:t>
+            </w:r>
+            <w:r>
+              <w:rPr>
+                <w:sz w:val="20"/>
+              </w:rPr>
+              <w:t>i</w:t>
+            </w:r>
+            <w:r>
+              <w:rPr>
+                <w:spacing w:val="-5"/>
+                <w:sz w:val="20"/>
+              </w:rPr>
+              <w:t> </w:t>
+            </w:r>
+            <w:r>
+              <w:rPr>
+                <w:sz w:val="20"/>
+              </w:rPr>
+              <w:t>=</w:t>
+            </w:r>
+            <w:r>
+              <w:rPr>
+                <w:spacing w:val="-5"/>
+                <w:sz w:val="20"/>
+              </w:rPr>
+              <w:t> </w:t>
+            </w:r>
+            <w:r>
+              <w:rPr>
+                <w:sz w:val="20"/>
+              </w:rPr>
+              <w:t>1;</w:t>
+            </w:r>
+            <w:r>
+              <w:rPr>
+                <w:spacing w:val="-6"/>
+                <w:sz w:val="20"/>
+              </w:rPr>
+              <w:t> </w:t>
+            </w:r>
+            <w:r>
+              <w:rPr>
+                <w:sz w:val="20"/>
+              </w:rPr>
+              <w:t>i</w:t>
+            </w:r>
+            <w:r>
+              <w:rPr>
+                <w:spacing w:val="-5"/>
+                <w:sz w:val="20"/>
+              </w:rPr>
+              <w:t> </w:t>
+            </w:r>
+            <w:r>
+              <w:rPr>
+                <w:sz w:val="20"/>
+              </w:rPr>
+              <w:t>&lt;=</w:t>
+            </w:r>
+            <w:r>
+              <w:rPr>
+                <w:spacing w:val="-5"/>
+                <w:sz w:val="20"/>
+              </w:rPr>
+              <w:t> </w:t>
+            </w:r>
+            <w:r>
+              <w:rPr>
+                <w:sz w:val="20"/>
+              </w:rPr>
+              <w:t>n;</w:t>
+            </w:r>
+            <w:r>
+              <w:rPr>
+                <w:spacing w:val="-6"/>
+                <w:sz w:val="20"/>
+              </w:rPr>
+              <w:t> </w:t>
+            </w:r>
+            <w:r>
+              <w:rPr>
+                <w:sz w:val="20"/>
+              </w:rPr>
+              <w:t>i++)</w:t>
+            </w:r>
+          </w:p>
+          <w:p>
+            <w:pPr>
+              <w:pStyle w:val="TableParagraph"/>
+              <w:spacing w:before="2"/>
+              <w:ind w:left="657"/>
+              <w:rPr>
+                <w:sz w:val="20"/>
+              </w:rPr>
+            </w:pPr>
+            <w:r>
+              <w:rPr>
+                <w:sz w:val="20"/>
+              </w:rPr>
+              <w:t>if</w:t>
+            </w:r>
+            <w:r>
+              <w:rPr>
+                <w:spacing w:val="-1"/>
+                <w:sz w:val="20"/>
+              </w:rPr>
+              <w:t> </w:t>
+            </w:r>
+            <w:r>
+              <w:rPr>
+                <w:sz w:val="20"/>
+              </w:rPr>
+              <w:t>(n %</w:t>
+            </w:r>
+            <w:r>
+              <w:rPr>
+                <w:spacing w:val="-1"/>
+                <w:sz w:val="20"/>
+              </w:rPr>
+              <w:t> </w:t>
+            </w:r>
+            <w:r>
+              <w:rPr>
+                <w:sz w:val="20"/>
+              </w:rPr>
+              <w:t>i</w:t>
+            </w:r>
+            <w:r>
+              <w:rPr>
+                <w:spacing w:val="-1"/>
+                <w:sz w:val="20"/>
+              </w:rPr>
+              <w:t> </w:t>
+            </w:r>
+            <w:r>
+              <w:rPr>
+                <w:sz w:val="20"/>
+              </w:rPr>
+              <w:t>== </w:t>
+            </w:r>
+            <w:r>
+              <w:rPr>
+                <w:spacing w:val="-5"/>
+                <w:sz w:val="20"/>
+              </w:rPr>
+              <w:t>0)</w:t>
+            </w:r>
+          </w:p>
+          <w:p>
+            <w:pPr>
+              <w:pStyle w:val="TableParagraph"/>
+              <w:ind w:left="657"/>
+              <w:rPr>
+                <w:sz w:val="20"/>
+              </w:rPr>
+            </w:pPr>
+            <w:r>
+              <w:rPr>
+                <w:spacing w:val="-10"/>
+                <w:sz w:val="20"/>
+              </w:rPr>
+              <w:t>{</w:t>
+            </w:r>
+          </w:p>
+          <w:p>
+            <w:pPr>
+              <w:pStyle w:val="TableParagraph"/>
+              <w:ind w:left="857"/>
+              <w:rPr>
+                <w:sz w:val="20"/>
+              </w:rPr>
+            </w:pPr>
+            <w:r>
+              <w:rPr>
+                <w:spacing w:val="-2"/>
+                <w:sz w:val="20"/>
+              </w:rPr>
+              <w:t>total++;</w:t>
+            </w:r>
+          </w:p>
+          <w:p>
+            <w:pPr>
+              <w:pStyle w:val="TableParagraph"/>
+              <w:ind w:left="857"/>
+              <w:rPr>
+                <w:sz w:val="20"/>
+              </w:rPr>
+            </w:pPr>
+            <w:r>
+              <w:rPr>
+                <w:sz w:val="20"/>
+              </w:rPr>
+              <w:t>if</w:t>
+            </w:r>
+            <w:r>
+              <w:rPr>
+                <w:spacing w:val="-1"/>
+                <w:sz w:val="20"/>
+              </w:rPr>
+              <w:t> </w:t>
+            </w:r>
+            <w:r>
+              <w:rPr>
+                <w:sz w:val="20"/>
+              </w:rPr>
+              <w:t>(i %</w:t>
+            </w:r>
+            <w:r>
+              <w:rPr>
+                <w:spacing w:val="-1"/>
+                <w:sz w:val="20"/>
+              </w:rPr>
+              <w:t> </w:t>
+            </w:r>
+            <w:r>
+              <w:rPr>
+                <w:sz w:val="20"/>
+              </w:rPr>
+              <w:t>2</w:t>
+            </w:r>
+            <w:r>
+              <w:rPr>
+                <w:spacing w:val="-1"/>
+                <w:sz w:val="20"/>
+              </w:rPr>
+              <w:t> </w:t>
+            </w:r>
+            <w:r>
+              <w:rPr>
+                <w:sz w:val="20"/>
+              </w:rPr>
+              <w:t>== 0) </w:t>
+            </w:r>
+            <w:r>
+              <w:rPr>
+                <w:spacing w:val="-2"/>
+                <w:sz w:val="20"/>
+              </w:rPr>
+              <w:t>even++;</w:t>
+            </w:r>
+          </w:p>
+          <w:p>
+            <w:pPr>
+              <w:pStyle w:val="TableParagraph"/>
+              <w:ind w:left="657"/>
+              <w:rPr>
+                <w:sz w:val="20"/>
+              </w:rPr>
+            </w:pPr>
+            <w:r>
+              <w:rPr>
+                <w:spacing w:val="-10"/>
+                <w:sz w:val="20"/>
+              </w:rPr>
+              <w:t>}</w:t>
+            </w:r>
+          </w:p>
+          <w:p>
+            <w:pPr>
+              <w:pStyle w:val="TableParagraph"/>
+              <w:ind w:left="457"/>
+              <w:rPr>
+                <w:sz w:val="20"/>
+              </w:rPr>
+            </w:pPr>
+            <w:r>
+              <w:rPr>
+                <w:sz w:val="20"/>
+              </w:rPr>
+              <w:t>return</w:t>
+            </w:r>
+            <w:r>
+              <w:rPr>
+                <w:spacing w:val="-3"/>
+                <w:sz w:val="20"/>
+              </w:rPr>
+              <w:t> </w:t>
+            </w:r>
+            <w:r>
+              <w:rPr>
+                <w:sz w:val="20"/>
+              </w:rPr>
+              <w:t>(total,</w:t>
+            </w:r>
+            <w:r>
+              <w:rPr>
+                <w:spacing w:val="-2"/>
+                <w:sz w:val="20"/>
+              </w:rPr>
+              <w:t> even);</w:t>
+            </w:r>
+          </w:p>
+          <w:p>
+            <w:pPr>
+              <w:pStyle w:val="TableParagraph"/>
+              <w:ind w:left="257"/>
+              <w:rPr>
+                <w:sz w:val="20"/>
+              </w:rPr>
+            </w:pPr>
+            <w:r>
+              <w:rPr>
+                <w:spacing w:val="-10"/>
+                <w:sz w:val="20"/>
+              </w:rPr>
+              <w:t>}</w:t>
+            </w:r>
+          </w:p>
+          <w:p>
+            <w:pPr>
+              <w:pStyle w:val="TableParagraph"/>
+              <w:ind w:left="257"/>
+              <w:rPr>
+                <w:sz w:val="20"/>
+              </w:rPr>
+            </w:pPr>
+            <w:r>
+              <w:rPr>
+                <w:sz w:val="20"/>
+              </w:rPr>
+              <w:t>static</w:t>
+            </w:r>
+            <w:r>
+              <w:rPr>
+                <w:spacing w:val="-5"/>
+                <w:sz w:val="20"/>
+              </w:rPr>
+              <w:t> </w:t>
+            </w:r>
+            <w:r>
+              <w:rPr>
+                <w:sz w:val="20"/>
+              </w:rPr>
+              <w:t>void</w:t>
+            </w:r>
+            <w:r>
+              <w:rPr>
+                <w:spacing w:val="-2"/>
+                <w:sz w:val="20"/>
+              </w:rPr>
+              <w:t> Main()</w:t>
+            </w:r>
+          </w:p>
+          <w:p>
+            <w:pPr>
+              <w:pStyle w:val="TableParagraph"/>
+              <w:ind w:left="257"/>
+              <w:rPr>
+                <w:sz w:val="20"/>
+              </w:rPr>
+            </w:pPr>
+            <w:r>
+              <w:rPr>
+                <w:spacing w:val="-10"/>
+                <w:sz w:val="20"/>
+              </w:rPr>
+              <w:t>{</w:t>
+            </w:r>
+          </w:p>
+          <w:p>
+            <w:pPr>
+              <w:pStyle w:val="TableParagraph"/>
+              <w:ind w:left="457" w:right="1306"/>
+              <w:rPr>
+                <w:sz w:val="20"/>
+              </w:rPr>
+            </w:pPr>
+            <w:r>
+              <w:rPr>
+                <w:sz w:val="20"/>
+              </w:rPr>
+              <w:t>Console.Write("Введите</w:t>
+            </w:r>
+            <w:r>
+              <w:rPr>
+                <w:spacing w:val="-13"/>
+                <w:sz w:val="20"/>
+              </w:rPr>
+              <w:t> </w:t>
+            </w:r>
+            <w:r>
+              <w:rPr>
+                <w:sz w:val="20"/>
+              </w:rPr>
+              <w:t>число:</w:t>
+            </w:r>
+            <w:r>
+              <w:rPr>
+                <w:spacing w:val="-12"/>
+                <w:sz w:val="20"/>
+              </w:rPr>
+              <w:t> </w:t>
+            </w:r>
+            <w:r>
+              <w:rPr>
+                <w:sz w:val="20"/>
+              </w:rPr>
+              <w:t>"); </w:t>
+            </w:r>
+            <w:r>
+              <w:rPr>
+                <w:spacing w:val="-4"/>
+                <w:sz w:val="20"/>
+              </w:rPr>
+              <w:t>try</w:t>
+            </w:r>
+          </w:p>
+          <w:p>
+            <w:pPr>
+              <w:pStyle w:val="TableParagraph"/>
+              <w:spacing w:before="2"/>
+              <w:ind w:left="457"/>
+              <w:rPr>
+                <w:sz w:val="20"/>
+              </w:rPr>
+            </w:pPr>
+            <w:r>
+              <w:rPr>
+                <w:spacing w:val="-10"/>
+                <w:sz w:val="20"/>
+              </w:rPr>
+              <w:t>{</w:t>
+            </w:r>
+          </w:p>
+          <w:p>
+            <w:pPr>
+              <w:pStyle w:val="TableParagraph"/>
+              <w:ind w:left="657" w:right="285"/>
+              <w:rPr>
+                <w:sz w:val="20"/>
+              </w:rPr>
+            </w:pPr>
+            <w:r>
+              <w:rPr>
+                <w:sz w:val="20"/>
+              </w:rPr>
+              <w:t>int n = int.Parse(Console.ReadLine() ?? ""); var (total, even) = CountDivisors(n); </w:t>
+            </w:r>
+            <w:r>
+              <w:rPr>
+                <w:spacing w:val="-2"/>
+                <w:sz w:val="20"/>
+              </w:rPr>
+              <w:t>Console.WriteLine($"Число: {n}\nДелители:</w:t>
+            </w:r>
+          </w:p>
+          <w:p>
+            <w:pPr>
+              <w:pStyle w:val="TableParagraph"/>
+              <w:spacing w:before="3"/>
+              <w:rPr>
+                <w:sz w:val="20"/>
+              </w:rPr>
+            </w:pPr>
+            <w:r>
+              <w:rPr>
+                <w:sz w:val="20"/>
+              </w:rPr>
+              <w:t>{total},</w:t>
+            </w:r>
+            <w:r>
+              <w:rPr>
+                <w:spacing w:val="-4"/>
+                <w:sz w:val="20"/>
+              </w:rPr>
+              <w:t> </w:t>
+            </w:r>
+            <w:r>
+              <w:rPr>
+                <w:sz w:val="20"/>
+              </w:rPr>
+              <w:t>Чётные:</w:t>
+            </w:r>
+            <w:r>
+              <w:rPr>
+                <w:spacing w:val="-3"/>
+                <w:sz w:val="20"/>
+              </w:rPr>
+              <w:t> </w:t>
+            </w:r>
+            <w:r>
+              <w:rPr>
+                <w:spacing w:val="-2"/>
+                <w:sz w:val="20"/>
+              </w:rPr>
+              <w:t>{even}");</w:t>
+            </w:r>
+          </w:p>
+          <w:p>
+            <w:pPr>
+              <w:pStyle w:val="TableParagraph"/>
+              <w:ind w:left="457"/>
+              <w:rPr>
+                <w:sz w:val="20"/>
+              </w:rPr>
+            </w:pPr>
+            <w:r>
+              <w:rPr>
+                <w:spacing w:val="-10"/>
+                <w:sz w:val="20"/>
+              </w:rPr>
+              <w:t>}</w:t>
+            </w:r>
+          </w:p>
+          <w:p>
+            <w:pPr>
+              <w:pStyle w:val="TableParagraph"/>
+              <w:ind w:left="457"/>
+              <w:rPr>
+                <w:sz w:val="20"/>
+              </w:rPr>
+            </w:pPr>
+            <w:r>
+              <w:rPr>
+                <w:sz w:val="20"/>
+              </w:rPr>
+              <w:t>catch</w:t>
+            </w:r>
+            <w:r>
+              <w:rPr>
+                <w:spacing w:val="-2"/>
+                <w:sz w:val="20"/>
+              </w:rPr>
+              <w:t> (FormatException)</w:t>
+            </w:r>
+          </w:p>
+          <w:p>
+            <w:pPr>
+              <w:pStyle w:val="TableParagraph"/>
+              <w:spacing w:before="2"/>
+              <w:ind w:right="762"/>
+              <w:rPr>
+                <w:sz w:val="20"/>
+              </w:rPr>
+            </w:pPr>
+            <w:r>
+              <w:rPr>
+                <w:sz w:val="20"/>
+              </w:rPr>
+              <w:t>{</w:t>
+            </w:r>
+            <w:r>
+              <w:rPr>
+                <w:spacing w:val="-13"/>
+                <w:sz w:val="20"/>
+              </w:rPr>
+              <w:t> </w:t>
+            </w:r>
+            <w:r>
+              <w:rPr>
+                <w:sz w:val="20"/>
+              </w:rPr>
+              <w:t>Console.WriteLine("Ошибка:</w:t>
+            </w:r>
+            <w:r>
+              <w:rPr>
+                <w:spacing w:val="-12"/>
+                <w:sz w:val="20"/>
+              </w:rPr>
+              <w:t> </w:t>
+            </w:r>
+            <w:r>
+              <w:rPr>
+                <w:sz w:val="20"/>
+              </w:rPr>
+              <w:t>Некорректное число"); }</w:t>
+            </w:r>
+          </w:p>
+          <w:p>
+            <w:pPr>
+              <w:pStyle w:val="TableParagraph"/>
+              <w:spacing w:before="2"/>
+              <w:ind w:left="457"/>
+              <w:rPr>
+                <w:sz w:val="20"/>
+              </w:rPr>
+            </w:pPr>
+            <w:r>
+              <w:rPr>
+                <w:sz w:val="20"/>
+              </w:rPr>
+              <w:t>catch</w:t>
+            </w:r>
+            <w:r>
+              <w:rPr>
+                <w:spacing w:val="-6"/>
+                <w:sz w:val="20"/>
+              </w:rPr>
+              <w:t> </w:t>
+            </w:r>
+            <w:r>
+              <w:rPr>
+                <w:sz w:val="20"/>
+              </w:rPr>
+              <w:t>(ArgumentException</w:t>
+            </w:r>
+            <w:r>
+              <w:rPr>
+                <w:spacing w:val="-5"/>
+                <w:sz w:val="20"/>
+              </w:rPr>
+              <w:t> ex)</w:t>
+            </w:r>
+          </w:p>
+          <w:p>
+            <w:pPr>
+              <w:pStyle w:val="TableParagraph"/>
+              <w:ind w:left="457" w:right="114" w:hanging="400"/>
+              <w:rPr>
+                <w:sz w:val="20"/>
+              </w:rPr>
+            </w:pPr>
+            <w:r>
+              <w:rPr>
+                <w:sz w:val="20"/>
+              </w:rPr>
+              <w:t>{</w:t>
+            </w:r>
+            <w:r>
+              <w:rPr>
+                <w:spacing w:val="-13"/>
+                <w:sz w:val="20"/>
+              </w:rPr>
+              <w:t> </w:t>
+            </w:r>
+            <w:r>
+              <w:rPr>
+                <w:sz w:val="20"/>
+              </w:rPr>
+              <w:t>Console.WriteLine($"Ошибка:</w:t>
+            </w:r>
+            <w:r>
+              <w:rPr>
+                <w:spacing w:val="-12"/>
+                <w:sz w:val="20"/>
+              </w:rPr>
+              <w:t> </w:t>
+            </w:r>
+            <w:r>
+              <w:rPr>
+                <w:sz w:val="20"/>
+              </w:rPr>
+              <w:t>{ex.Message}");</w:t>
+            </w:r>
+            <w:r>
+              <w:rPr>
+                <w:spacing w:val="-13"/>
+                <w:sz w:val="20"/>
+              </w:rPr>
+              <w:t> </w:t>
+            </w:r>
+            <w:r>
+              <w:rPr>
+                <w:sz w:val="20"/>
+              </w:rPr>
+              <w:t>} catch (Exception ex)</w:t>
+            </w:r>
+          </w:p>
+          <w:p>
+            <w:pPr>
+              <w:pStyle w:val="TableParagraph"/>
+              <w:spacing w:before="2"/>
+              <w:rPr>
+                <w:sz w:val="20"/>
+              </w:rPr>
+            </w:pPr>
+            <w:r>
+              <w:rPr>
+                <w:sz w:val="20"/>
+              </w:rPr>
+              <w:t>{</w:t>
+            </w:r>
+            <w:r>
+              <w:rPr>
+                <w:spacing w:val="-10"/>
+                <w:sz w:val="20"/>
+              </w:rPr>
+              <w:t> </w:t>
+            </w:r>
+            <w:r>
+              <w:rPr>
+                <w:sz w:val="20"/>
+              </w:rPr>
+              <w:t>Console.WriteLine($"Ошибка:</w:t>
+            </w:r>
+            <w:r>
+              <w:rPr>
+                <w:spacing w:val="-8"/>
+                <w:sz w:val="20"/>
+              </w:rPr>
+              <w:t> </w:t>
+            </w:r>
+            <w:r>
+              <w:rPr>
+                <w:sz w:val="20"/>
+              </w:rPr>
+              <w:t>{ex.Message}");</w:t>
+            </w:r>
+            <w:r>
+              <w:rPr>
+                <w:spacing w:val="-9"/>
+                <w:sz w:val="20"/>
+              </w:rPr>
+              <w:t> </w:t>
+            </w:r>
+            <w:r>
+              <w:rPr>
+                <w:spacing w:val="-10"/>
+                <w:sz w:val="20"/>
+              </w:rPr>
+              <w:t>}</w:t>
+            </w:r>
+          </w:p>
+          <w:p>
+            <w:pPr>
+              <w:pStyle w:val="TableParagraph"/>
+              <w:ind w:left="257"/>
+              <w:rPr>
+                <w:sz w:val="20"/>
+              </w:rPr>
+            </w:pPr>
+            <w:r>
+              <w:rPr>
+                <w:spacing w:val="-10"/>
+                <w:sz w:val="20"/>
+              </w:rPr>
+              <w:t>}</w:t>
+            </w:r>
+          </w:p>
+          <w:p>
+            <w:pPr>
+              <w:pStyle w:val="TableParagraph"/>
+              <w:rPr>
+                <w:sz w:val="20"/>
+              </w:rPr>
+            </w:pPr>
+            <w:r>
+              <w:rPr>
+                <w:spacing w:val="-10"/>
+                <w:sz w:val="20"/>
+              </w:rPr>
+              <w:t>}</w:t>
+            </w:r>
+          </w:p>
+        </w:tc>
+      </w:tr>
+    </w:tbl>
+    <w:p>
+      <w:pPr>
+        <w:pStyle w:val="TableParagraph"/>
+        <w:spacing w:after="0"/>
+        <w:rPr>
+          <w:sz w:val="20"/>
+        </w:rPr>
+        <w:sectPr>
+          <w:pgSz w:w="11910" w:h="16840"/>
+          <w:pgMar w:header="0" w:footer="708" w:top="1060" w:bottom="900" w:left="1559" w:right="708"/>
+        </w:sectPr>
+      </w:pPr>
+    </w:p>
+    <w:p>
+      <w:pPr>
+        <w:spacing w:line="240" w:lineRule="auto"/>
+        <w:ind w:left="133" w:right="0" w:firstLine="0"/>
+        <w:rPr>
+          <w:sz w:val="20"/>
+        </w:rPr>
+      </w:pPr>
+      <w:r>
+        <w:rPr>
+          <w:sz w:val="20"/>
+        </w:rPr>
+        <mc:AlternateContent>
+          <mc:Choice Requires="wps">
+            <w:drawing>
+              <wp:inline distT="0" distB="0" distL="0" distR="0">
+                <wp:extent cx="5946140" cy="5398770"/>
+                <wp:effectExtent l="9525" t="0" r="0" b="11429"/>
+                <wp:docPr id="55" name="Group 55"/>
+                <wp:cNvGraphicFramePr>
+                  <a:graphicFrameLocks/>
+                </wp:cNvGraphicFramePr>
+                <a:graphic>
+                  <a:graphicData uri="http://schemas.microsoft.com/office/word/2010/wordprocessingGroup">
+                    <wpg:wgp>
+                      <wpg:cNvPr id="55" name="Group 55"/>
+                      <wpg:cNvGrpSpPr/>
+                      <wpg:grpSpPr>
+                        <a:xfrm>
+                          <a:off x="0" y="0"/>
+                          <a:ext cx="5946140" cy="5398770"/>
+                          <a:chExt cx="5946140" cy="5398770"/>
+                        </a:xfrm>
+                      </wpg:grpSpPr>
+                      <wps:wsp>
+                        <wps:cNvPr id="56" name="Graphic 56"/>
+                        <wps:cNvSpPr/>
+                        <wps:spPr>
+                          <a:xfrm>
+                            <a:off x="0" y="0"/>
+                            <a:ext cx="5946140" cy="5398770"/>
+                          </a:xfrm>
+                          <a:custGeom>
+                            <a:avLst/>
+                            <a:gdLst/>
+                            <a:ahLst/>
+                            <a:cxnLst/>
+                            <a:rect l="l" t="t" r="r" b="b"/>
+                            <a:pathLst>
+                              <a:path w="5946140" h="5398770">
+                                <a:moveTo>
+                                  <a:pt x="0" y="3175"/>
+                                </a:moveTo>
+                                <a:lnTo>
+                                  <a:pt x="5946139" y="3175"/>
+                                </a:lnTo>
+                              </a:path>
+                              <a:path w="5946140" h="5398770">
+                                <a:moveTo>
+                                  <a:pt x="0" y="5395595"/>
+                                </a:moveTo>
+                                <a:lnTo>
+                                  <a:pt x="5946139" y="5395595"/>
+                                </a:lnTo>
+                              </a:path>
+                              <a:path w="5946140" h="5398770">
+                                <a:moveTo>
+                                  <a:pt x="3175" y="0"/>
+                                </a:moveTo>
+                                <a:lnTo>
+                                  <a:pt x="3175" y="5398770"/>
+                                </a:lnTo>
+                              </a:path>
+                              <a:path w="5946140" h="5398770">
+                                <a:moveTo>
+                                  <a:pt x="5942964" y="0"/>
+                                </a:moveTo>
+                                <a:lnTo>
+                                  <a:pt x="5942964" y="5398770"/>
+                                </a:lnTo>
+                              </a:path>
+                            </a:pathLst>
+                          </a:custGeom>
+                          <a:ln w="6350">
+                            <a:solidFill>
+                              <a:srgbClr val="000000"/>
+                            </a:solidFill>
+                            <a:prstDash val="solid"/>
+                          </a:ln>
+                        </wps:spPr>
+                        <wps:bodyPr wrap="square" lIns="0" tIns="0" rIns="0" bIns="0" rtlCol="0">
+                          <a:prstTxWarp prst="textNoShape">
+                            <a:avLst/>
+                          </a:prstTxWarp>
+                          <a:noAutofit/>
+                        </wps:bodyPr>
+                      </wps:wsp>
+                      <pic:pic>
+                        <pic:nvPicPr>
+                          <pic:cNvPr id="57" name="Image 57"/>
+                          <pic:cNvPicPr/>
+                        </pic:nvPicPr>
+                        <pic:blipFill>
+                          <a:blip r:embed="rId32" cstate="print"/>
+                          <a:stretch>
+                            <a:fillRect/>
+                          </a:stretch>
+                        </pic:blipFill>
+                        <pic:spPr>
+                          <a:xfrm>
+                            <a:off x="262749" y="310948"/>
+                            <a:ext cx="5294187" cy="4442053"/>
+                          </a:xfrm>
+                          <a:prstGeom prst="rect">
+                            <a:avLst/>
+                          </a:prstGeom>
+                        </pic:spPr>
+                      </pic:pic>
+                    </wpg:wgp>
+                  </a:graphicData>
+                </a:graphic>
+              </wp:inline>
+            </w:drawing>
+          </mc:Choice>
+          <mc:Fallback>
+            <w:pict>
+              <v:group style="width:468.2pt;height:425.1pt;mso-position-horizontal-relative:char;mso-position-vertical-relative:line" id="docshapegroup41" coordorigin="0,0" coordsize="9364,8502">
+                <v:shape style="position:absolute;left:0;top:0;width:9364;height:8502" id="docshape42" coordorigin="0,0" coordsize="9364,8502" path="m0,5l9364,5m0,8497l9364,8497m5,0l5,8502m9359,0l9359,8502e" filled="false" stroked="true" strokeweight=".5pt" strokecolor="#000000">
+                  <v:path arrowok="t"/>
+                  <v:stroke dashstyle="solid"/>
+                </v:shape>
+                <v:shape style="position:absolute;left:413;top:489;width:8338;height:6996" type="#_x0000_t75" id="docshape43" stroked="false">
+                  <v:imagedata r:id="rId32" o:title=""/>
+                </v:shape>
+              </v:group>
+            </w:pict>
+          </mc:Fallback>
+        </mc:AlternateContent>
+      </w:r>
+      <w:r>
+        <w:rPr>
+          <w:sz w:val="20"/>
+        </w:rPr>
+      </w:r>
+    </w:p>
+    <w:p>
+      <w:pPr>
+        <w:spacing w:after="0" w:line="240" w:lineRule="auto"/>
+        <w:rPr>
+          <w:sz w:val="20"/>
+        </w:rPr>
+        <w:sectPr>
+          <w:pgSz w:w="11910" w:h="16840"/>
+          <w:pgMar w:header="0" w:footer="708" w:top="1120" w:bottom="900" w:left="1559" w:right="708"/>
+        </w:sectPr>
+      </w:pPr>
+    </w:p>
+    <w:p>
+      <w:pPr>
+        <w:pStyle w:val="Heading1"/>
+        <w:rPr>
+          <w:u w:val="none"/>
+        </w:rPr>
+      </w:pPr>
+      <w:bookmarkStart w:name="Задача B 2/1" w:id="29"/>
+      <w:bookmarkEnd w:id="29"/>
+      <w:r>
+        <w:rPr>
+          <w:b w:val="0"/>
+          <w:i w:val="0"/>
+          <w:u w:val="none"/>
+        </w:rPr>
+      </w:r>
+      <w:r>
+        <w:rPr>
+          <w:u w:val="single"/>
+        </w:rPr>
+        <w:t>Задача</w:t>
+      </w:r>
+      <w:r>
+        <w:rPr>
+          <w:spacing w:val="-1"/>
+          <w:u w:val="single"/>
+        </w:rPr>
+        <w:t> </w:t>
+      </w:r>
+      <w:r>
+        <w:rPr>
+          <w:u w:val="single"/>
+        </w:rPr>
+        <w:t>B</w:t>
+      </w:r>
+      <w:r>
+        <w:rPr>
+          <w:spacing w:val="-1"/>
+          <w:u w:val="single"/>
+        </w:rPr>
+        <w:t> </w:t>
+      </w:r>
+      <w:r>
+        <w:rPr>
+          <w:spacing w:val="-5"/>
+          <w:u w:val="single"/>
+        </w:rPr>
+        <w:t>2/1</w:t>
+      </w:r>
+    </w:p>
+    <w:p>
+      <w:pPr>
+        <w:pStyle w:val="BodyText"/>
+        <w:spacing w:line="276" w:lineRule="auto" w:before="176"/>
+        <w:ind w:left="144" w:right="206"/>
+      </w:pPr>
+      <w:r>
+        <w:rPr/>
+        <w:t>Функция</w:t>
+      </w:r>
+      <w:r>
+        <w:rPr>
+          <w:spacing w:val="-6"/>
+        </w:rPr>
+        <w:t> </w:t>
+      </w:r>
+      <w:r>
+        <w:rPr/>
+        <w:t>f</w:t>
+      </w:r>
+      <w:r>
+        <w:rPr>
+          <w:spacing w:val="-6"/>
+        </w:rPr>
+        <w:t> </w:t>
+      </w:r>
+      <w:r>
+        <w:rPr/>
+        <w:t>с</w:t>
+      </w:r>
+      <w:r>
+        <w:rPr>
+          <w:spacing w:val="-6"/>
+        </w:rPr>
+        <w:t> </w:t>
+      </w:r>
+      <w:r>
+        <w:rPr/>
+        <w:t>натуральными</w:t>
+      </w:r>
+      <w:r>
+        <w:rPr>
+          <w:spacing w:val="-6"/>
+        </w:rPr>
+        <w:t> </w:t>
+      </w:r>
+      <w:r>
+        <w:rPr/>
+        <w:t>аргументами</w:t>
+      </w:r>
+      <w:r>
+        <w:rPr>
+          <w:spacing w:val="-6"/>
+        </w:rPr>
+        <w:t> </w:t>
+      </w:r>
+      <w:r>
+        <w:rPr/>
+        <w:t>и</w:t>
+      </w:r>
+      <w:r>
+        <w:rPr>
+          <w:spacing w:val="-6"/>
+        </w:rPr>
+        <w:t> </w:t>
+      </w:r>
+      <w:r>
+        <w:rPr/>
+        <w:t>значениями</w:t>
+      </w:r>
+      <w:r>
+        <w:rPr>
+          <w:spacing w:val="-6"/>
+        </w:rPr>
+        <w:t> </w:t>
+      </w:r>
+      <w:r>
+        <w:rPr/>
+        <w:t>определена</w:t>
+      </w:r>
+      <w:r>
+        <w:rPr>
+          <w:spacing w:val="-5"/>
+        </w:rPr>
+        <w:t> </w:t>
+      </w:r>
+      <w:r>
+        <w:rPr/>
+        <w:t>так: f(0) = 0, f(1) = 1, …, f (2n) = f(n), f (2n+1) = f (n) + f (n+1). Составить программу вычисления f (n) по заданному n.</w:t>
+      </w:r>
+    </w:p>
+    <w:p>
+      <w:pPr>
+        <w:spacing w:before="139"/>
+        <w:ind w:left="144" w:right="0" w:firstLine="0"/>
+        <w:jc w:val="left"/>
+        <w:rPr>
+          <w:sz w:val="28"/>
+        </w:rPr>
+      </w:pPr>
+      <w:r>
+        <w:rPr>
+          <w:spacing w:val="-2"/>
+          <w:sz w:val="28"/>
+          <w:u w:val="single"/>
+        </w:rPr>
+        <w:t>Решение:</w:t>
+      </w:r>
+    </w:p>
+    <w:p>
+      <w:pPr>
+        <w:spacing w:line="240" w:lineRule="auto" w:before="4" w:after="0"/>
+        <w:rPr>
+          <w:sz w:val="16"/>
+        </w:rPr>
+      </w:pPr>
+    </w:p>
+    <w:tbl>
+      <w:tblPr>
+        <w:tblW w:w="0" w:type="auto"/>
+        <w:jc w:val="left"/>
+        <w:tblInd w:w="148" w:type="dxa"/>
+        <w:tblBorders>
+          <w:top w:val="single" w:sz="4" w:space="0" w:color="000000"/>
+          <w:left w:val="single" w:sz="4" w:space="0" w:color="000000"/>
+          <w:bottom w:val="single" w:sz="4" w:space="0" w:color="000000"/>
+          <w:right w:val="single" w:sz="4" w:space="0" w:color="000000"/>
+          <w:insideH w:val="single" w:sz="4" w:space="0" w:color="000000"/>
+          <w:insideV w:val="single" w:sz="4" w:space="0" w:color="000000"/>
+        </w:tblBorders>
+        <w:tblLayout w:type="fixed"/>
+        <w:tblCellMar>
+          <w:top w:w="0" w:type="dxa"/>
+          <w:left w:w="0" w:type="dxa"/>
+          <w:bottom w:w="0" w:type="dxa"/>
+          <w:right w:w="0" w:type="dxa"/>
+        </w:tblCellMar>
+        <w:tblLook w:val="01E0"/>
+      </w:tblPr>
+      <w:tblGrid>
+        <w:gridCol w:w="4676"/>
+        <w:gridCol w:w="4678"/>
+      </w:tblGrid>
+      <w:tr>
+        <w:trPr>
+          <w:trHeight w:val="10042" w:hRule="atLeast"/>
+        </w:trPr>
+        <w:tc>
+          <w:tcPr>
+            <w:tcW w:w="4676" w:type="dxa"/>
+          </w:tcPr>
+          <w:p>
+            <w:pPr>
+              <w:pStyle w:val="TableParagraph"/>
+              <w:spacing w:before="9" w:after="1"/>
+              <w:ind w:left="0"/>
+              <w:rPr>
+                <w:sz w:val="16"/>
+              </w:rPr>
+            </w:pPr>
+          </w:p>
+          <w:p>
+            <w:pPr>
+              <w:pStyle w:val="TableParagraph"/>
+              <w:spacing w:before="0"/>
+              <w:ind w:left="193"/>
+              <w:rPr>
+                <w:sz w:val="20"/>
+              </w:rPr>
+            </w:pPr>
+            <w:r>
+              <w:rPr>
+                <w:sz w:val="20"/>
+              </w:rPr>
+              <w:drawing>
+                <wp:inline distT="0" distB="0" distL="0" distR="0">
+                  <wp:extent cx="2767955" cy="3556444"/>
+                  <wp:effectExtent l="0" t="0" r="0" b="0"/>
+                  <wp:docPr id="58" name="Image 58"/>
+                  <wp:cNvGraphicFramePr>
+                    <a:graphicFrameLocks/>
+                  </wp:cNvGraphicFramePr>
+                  <a:graphic>
+                    <a:graphicData uri="http://schemas.openxmlformats.org/drawingml/2006/picture">
+                      <pic:pic>
+                        <pic:nvPicPr>
+                          <pic:cNvPr id="58" name="Image 58"/>
+                          <pic:cNvPicPr/>
+                        </pic:nvPicPr>
+                        <pic:blipFill>
+                          <a:blip r:embed="rId33" cstate="print"/>
+                          <a:stretch>
+                            <a:fillRect/>
+                          </a:stretch>
+                        </pic:blipFill>
+                        <pic:spPr>
+                          <a:xfrm>
+                            <a:off x="0" y="0"/>
+                            <a:ext cx="2767955" cy="3556444"/>
+                          </a:xfrm>
+                          <a:prstGeom prst="rect">
+                            <a:avLst/>
+                          </a:prstGeom>
+                        </pic:spPr>
+                      </pic:pic>
+                    </a:graphicData>
+                  </a:graphic>
+                </wp:inline>
+              </w:drawing>
+            </w:r>
+            <w:r>
+              <w:rPr>
+                <w:sz w:val="20"/>
+              </w:rPr>
+            </w:r>
+          </w:p>
+        </w:tc>
+        <w:tc>
+          <w:tcPr>
+            <w:tcW w:w="4678" w:type="dxa"/>
+          </w:tcPr>
+          <w:p>
+            <w:pPr>
+              <w:pStyle w:val="TableParagraph"/>
+              <w:spacing w:before="54"/>
+              <w:ind w:right="3476"/>
+              <w:rPr>
+                <w:sz w:val="20"/>
+              </w:rPr>
+            </w:pPr>
+            <w:r>
+              <w:rPr>
+                <w:sz w:val="20"/>
+              </w:rPr>
+              <w:t>using</w:t>
+            </w:r>
+            <w:r>
+              <w:rPr>
+                <w:spacing w:val="-13"/>
+                <w:sz w:val="20"/>
+              </w:rPr>
+              <w:t> </w:t>
+            </w:r>
+            <w:r>
+              <w:rPr>
+                <w:sz w:val="20"/>
+              </w:rPr>
+              <w:t>System; class</w:t>
+            </w:r>
+            <w:r>
+              <w:rPr>
+                <w:spacing w:val="-5"/>
+                <w:sz w:val="20"/>
+              </w:rPr>
+              <w:t> </w:t>
+            </w:r>
+            <w:r>
+              <w:rPr>
+                <w:spacing w:val="-2"/>
+                <w:sz w:val="20"/>
+              </w:rPr>
+              <w:t>Program</w:t>
+            </w:r>
+          </w:p>
+          <w:p>
+            <w:pPr>
+              <w:pStyle w:val="TableParagraph"/>
+              <w:spacing w:before="2"/>
+              <w:rPr>
+                <w:sz w:val="20"/>
+              </w:rPr>
+            </w:pPr>
+            <w:r>
+              <w:rPr>
+                <w:spacing w:val="-10"/>
+                <w:sz w:val="20"/>
+              </w:rPr>
+              <w:t>{</w:t>
+            </w:r>
+          </w:p>
+          <w:p>
+            <w:pPr>
+              <w:pStyle w:val="TableParagraph"/>
+              <w:ind w:left="257"/>
+              <w:rPr>
+                <w:sz w:val="20"/>
+              </w:rPr>
+            </w:pPr>
+            <w:r>
+              <w:rPr>
+                <w:sz w:val="20"/>
+              </w:rPr>
+              <w:t>static</w:t>
+            </w:r>
+            <w:r>
+              <w:rPr>
+                <w:spacing w:val="-4"/>
+                <w:sz w:val="20"/>
+              </w:rPr>
+              <w:t> </w:t>
+            </w:r>
+            <w:r>
+              <w:rPr>
+                <w:sz w:val="20"/>
+              </w:rPr>
+              <w:t>int</w:t>
+            </w:r>
+            <w:r>
+              <w:rPr>
+                <w:spacing w:val="-4"/>
+                <w:sz w:val="20"/>
+              </w:rPr>
+              <w:t> </w:t>
+            </w:r>
+            <w:r>
+              <w:rPr>
+                <w:sz w:val="20"/>
+              </w:rPr>
+              <w:t>ComputeF(int</w:t>
+            </w:r>
+            <w:r>
+              <w:rPr>
+                <w:spacing w:val="-4"/>
+                <w:sz w:val="20"/>
+              </w:rPr>
+              <w:t> </w:t>
+            </w:r>
+            <w:r>
+              <w:rPr>
+                <w:spacing w:val="-5"/>
+                <w:sz w:val="20"/>
+              </w:rPr>
+              <w:t>n)</w:t>
+            </w:r>
+          </w:p>
+          <w:p>
+            <w:pPr>
+              <w:pStyle w:val="TableParagraph"/>
+              <w:ind w:left="257"/>
+              <w:rPr>
+                <w:sz w:val="20"/>
+              </w:rPr>
+            </w:pPr>
+            <w:r>
+              <w:rPr>
+                <w:spacing w:val="-10"/>
+                <w:sz w:val="20"/>
+              </w:rPr>
+              <w:t>{</w:t>
+            </w:r>
+          </w:p>
+          <w:p>
+            <w:pPr>
+              <w:pStyle w:val="TableParagraph"/>
+              <w:ind w:firstLine="400"/>
+              <w:rPr>
+                <w:sz w:val="20"/>
+              </w:rPr>
+            </w:pPr>
+            <w:r>
+              <w:rPr>
+                <w:sz w:val="20"/>
+              </w:rPr>
+              <w:t>if (n &lt; 0) throw new </w:t>
+            </w:r>
+            <w:r>
+              <w:rPr>
+                <w:spacing w:val="-2"/>
+                <w:sz w:val="20"/>
+              </w:rPr>
+              <w:t>ArgumentException("Неотрицательное число");</w:t>
+            </w:r>
+          </w:p>
+          <w:p>
+            <w:pPr>
+              <w:pStyle w:val="TableParagraph"/>
+              <w:spacing w:before="2"/>
+              <w:ind w:left="457"/>
+              <w:rPr>
+                <w:sz w:val="20"/>
+              </w:rPr>
+            </w:pPr>
+            <w:r>
+              <w:rPr>
+                <w:sz w:val="20"/>
+              </w:rPr>
+              <w:t>if</w:t>
+            </w:r>
+            <w:r>
+              <w:rPr>
+                <w:spacing w:val="-1"/>
+                <w:sz w:val="20"/>
+              </w:rPr>
+              <w:t> </w:t>
+            </w:r>
+            <w:r>
+              <w:rPr>
+                <w:sz w:val="20"/>
+              </w:rPr>
+              <w:t>(n</w:t>
+            </w:r>
+            <w:r>
+              <w:rPr>
+                <w:spacing w:val="-1"/>
+                <w:sz w:val="20"/>
+              </w:rPr>
+              <w:t> </w:t>
+            </w:r>
+            <w:r>
+              <w:rPr>
+                <w:sz w:val="20"/>
+              </w:rPr>
+              <w:t>== 0)</w:t>
+            </w:r>
+            <w:r>
+              <w:rPr>
+                <w:spacing w:val="-2"/>
+                <w:sz w:val="20"/>
+              </w:rPr>
+              <w:t> </w:t>
+            </w:r>
+            <w:r>
+              <w:rPr>
+                <w:sz w:val="20"/>
+              </w:rPr>
+              <w:t>return </w:t>
+            </w:r>
+            <w:r>
+              <w:rPr>
+                <w:spacing w:val="-5"/>
+                <w:sz w:val="20"/>
+              </w:rPr>
+              <w:t>0;</w:t>
+            </w:r>
+          </w:p>
+          <w:p>
+            <w:pPr>
+              <w:pStyle w:val="TableParagraph"/>
+              <w:ind w:left="457" w:right="1845"/>
+              <w:rPr>
+                <w:sz w:val="20"/>
+              </w:rPr>
+            </w:pPr>
+            <w:r>
+              <w:rPr>
+                <w:sz w:val="20"/>
+              </w:rPr>
+              <w:t>int</w:t>
+            </w:r>
+            <w:r>
+              <w:rPr>
+                <w:spacing w:val="-7"/>
+                <w:sz w:val="20"/>
+              </w:rPr>
+              <w:t> </w:t>
+            </w:r>
+            <w:r>
+              <w:rPr>
+                <w:sz w:val="20"/>
+              </w:rPr>
+              <w:t>coeff_a</w:t>
+            </w:r>
+            <w:r>
+              <w:rPr>
+                <w:spacing w:val="-7"/>
+                <w:sz w:val="20"/>
+              </w:rPr>
+              <w:t> </w:t>
+            </w:r>
+            <w:r>
+              <w:rPr>
+                <w:sz w:val="20"/>
+              </w:rPr>
+              <w:t>=</w:t>
+            </w:r>
+            <w:r>
+              <w:rPr>
+                <w:spacing w:val="-7"/>
+                <w:sz w:val="20"/>
+              </w:rPr>
+              <w:t> </w:t>
+            </w:r>
+            <w:r>
+              <w:rPr>
+                <w:sz w:val="20"/>
+              </w:rPr>
+              <w:t>1,</w:t>
+            </w:r>
+            <w:r>
+              <w:rPr>
+                <w:spacing w:val="-7"/>
+                <w:sz w:val="20"/>
+              </w:rPr>
+              <w:t> </w:t>
+            </w:r>
+            <w:r>
+              <w:rPr>
+                <w:sz w:val="20"/>
+              </w:rPr>
+              <w:t>coeff_b</w:t>
+            </w:r>
+            <w:r>
+              <w:rPr>
+                <w:spacing w:val="-7"/>
+                <w:sz w:val="20"/>
+              </w:rPr>
+              <w:t> </w:t>
+            </w:r>
+            <w:r>
+              <w:rPr>
+                <w:sz w:val="20"/>
+              </w:rPr>
+              <w:t>=</w:t>
+            </w:r>
+            <w:r>
+              <w:rPr>
+                <w:spacing w:val="-8"/>
+                <w:sz w:val="20"/>
+              </w:rPr>
+              <w:t> </w:t>
+            </w:r>
+            <w:r>
+              <w:rPr>
+                <w:sz w:val="20"/>
+              </w:rPr>
+              <w:t>0; while (n &gt; 0)</w:t>
+            </w:r>
+          </w:p>
+          <w:p>
+            <w:pPr>
+              <w:pStyle w:val="TableParagraph"/>
+              <w:spacing w:before="2"/>
+              <w:ind w:left="457"/>
+              <w:rPr>
+                <w:sz w:val="20"/>
+              </w:rPr>
+            </w:pPr>
+            <w:r>
+              <w:rPr>
+                <w:spacing w:val="-10"/>
+                <w:sz w:val="20"/>
+              </w:rPr>
+              <w:t>{</w:t>
+            </w:r>
+          </w:p>
+          <w:p>
+            <w:pPr>
+              <w:pStyle w:val="TableParagraph"/>
+              <w:ind w:left="657"/>
+              <w:rPr>
+                <w:sz w:val="20"/>
+              </w:rPr>
+            </w:pPr>
+            <w:r>
+              <w:rPr>
+                <w:sz w:val="20"/>
+              </w:rPr>
+              <w:t>if</w:t>
+            </w:r>
+            <w:r>
+              <w:rPr>
+                <w:spacing w:val="-1"/>
+                <w:sz w:val="20"/>
+              </w:rPr>
+              <w:t> </w:t>
+            </w:r>
+            <w:r>
+              <w:rPr>
+                <w:sz w:val="20"/>
+              </w:rPr>
+              <w:t>(n %</w:t>
+            </w:r>
+            <w:r>
+              <w:rPr>
+                <w:spacing w:val="-1"/>
+                <w:sz w:val="20"/>
+              </w:rPr>
+              <w:t> </w:t>
+            </w:r>
+            <w:r>
+              <w:rPr>
+                <w:sz w:val="20"/>
+              </w:rPr>
+              <w:t>2 ==</w:t>
+            </w:r>
+            <w:r>
+              <w:rPr>
+                <w:spacing w:val="-1"/>
+                <w:sz w:val="20"/>
+              </w:rPr>
+              <w:t> </w:t>
+            </w:r>
+            <w:r>
+              <w:rPr>
+                <w:spacing w:val="-5"/>
+                <w:sz w:val="20"/>
+              </w:rPr>
+              <w:t>0)</w:t>
+            </w:r>
+          </w:p>
+          <w:p>
+            <w:pPr>
+              <w:pStyle w:val="TableParagraph"/>
+              <w:ind w:left="657"/>
+              <w:rPr>
+                <w:sz w:val="20"/>
+              </w:rPr>
+            </w:pPr>
+            <w:r>
+              <w:rPr>
+                <w:spacing w:val="-10"/>
+                <w:sz w:val="20"/>
+              </w:rPr>
+              <w:t>{</w:t>
+            </w:r>
+          </w:p>
+          <w:p>
+            <w:pPr>
+              <w:pStyle w:val="TableParagraph"/>
+              <w:ind w:left="857" w:right="2164"/>
+              <w:rPr>
+                <w:sz w:val="20"/>
+              </w:rPr>
+            </w:pPr>
+            <w:r>
+              <w:rPr>
+                <w:sz w:val="20"/>
+              </w:rPr>
+              <w:t>coeff_a</w:t>
+            </w:r>
+            <w:r>
+              <w:rPr>
+                <w:spacing w:val="-13"/>
+                <w:sz w:val="20"/>
+              </w:rPr>
+              <w:t> </w:t>
+            </w:r>
+            <w:r>
+              <w:rPr>
+                <w:sz w:val="20"/>
+              </w:rPr>
+              <w:t>+=</w:t>
+            </w:r>
+            <w:r>
+              <w:rPr>
+                <w:spacing w:val="-12"/>
+                <w:sz w:val="20"/>
+              </w:rPr>
+              <w:t> </w:t>
+            </w:r>
+            <w:r>
+              <w:rPr>
+                <w:sz w:val="20"/>
+              </w:rPr>
+              <w:t>coeff_b; n /= 2;</w:t>
+            </w:r>
+          </w:p>
+          <w:p>
+            <w:pPr>
+              <w:pStyle w:val="TableParagraph"/>
+              <w:spacing w:before="2"/>
+              <w:ind w:left="657"/>
+              <w:rPr>
+                <w:sz w:val="20"/>
+              </w:rPr>
+            </w:pPr>
+            <w:r>
+              <w:rPr>
+                <w:spacing w:val="-10"/>
+                <w:sz w:val="20"/>
+              </w:rPr>
+              <w:t>}</w:t>
+            </w:r>
+          </w:p>
+          <w:p>
+            <w:pPr>
+              <w:pStyle w:val="TableParagraph"/>
+              <w:ind w:left="657"/>
+              <w:rPr>
+                <w:sz w:val="20"/>
+              </w:rPr>
+            </w:pPr>
+            <w:r>
+              <w:rPr>
+                <w:spacing w:val="-4"/>
+                <w:sz w:val="20"/>
+              </w:rPr>
+              <w:t>else</w:t>
+            </w:r>
+          </w:p>
+          <w:p>
+            <w:pPr>
+              <w:pStyle w:val="TableParagraph"/>
+              <w:ind w:left="657"/>
+              <w:rPr>
+                <w:sz w:val="20"/>
+              </w:rPr>
+            </w:pPr>
+            <w:r>
+              <w:rPr>
+                <w:spacing w:val="-10"/>
+                <w:sz w:val="20"/>
+              </w:rPr>
+              <w:t>{</w:t>
+            </w:r>
+          </w:p>
+          <w:p>
+            <w:pPr>
+              <w:pStyle w:val="TableParagraph"/>
+              <w:ind w:left="857" w:right="2164"/>
+              <w:rPr>
+                <w:sz w:val="20"/>
+              </w:rPr>
+            </w:pPr>
+            <w:r>
+              <w:rPr>
+                <w:sz w:val="20"/>
+              </w:rPr>
+              <w:t>coeff_b</w:t>
+            </w:r>
+            <w:r>
+              <w:rPr>
+                <w:spacing w:val="-13"/>
+                <w:sz w:val="20"/>
+              </w:rPr>
+              <w:t> </w:t>
+            </w:r>
+            <w:r>
+              <w:rPr>
+                <w:sz w:val="20"/>
+              </w:rPr>
+              <w:t>+=</w:t>
+            </w:r>
+            <w:r>
+              <w:rPr>
+                <w:spacing w:val="-12"/>
+                <w:sz w:val="20"/>
+              </w:rPr>
+              <w:t> </w:t>
+            </w:r>
+            <w:r>
+              <w:rPr>
+                <w:sz w:val="20"/>
+              </w:rPr>
+              <w:t>coeff_a; n = (n - 1) / 2;</w:t>
+            </w:r>
+          </w:p>
+          <w:p>
+            <w:pPr>
+              <w:pStyle w:val="TableParagraph"/>
+              <w:spacing w:before="2"/>
+              <w:ind w:left="657"/>
+              <w:rPr>
+                <w:sz w:val="20"/>
+              </w:rPr>
+            </w:pPr>
+            <w:r>
+              <w:rPr>
+                <w:spacing w:val="-10"/>
+                <w:sz w:val="20"/>
+              </w:rPr>
+              <w:t>}</w:t>
+            </w:r>
+          </w:p>
+          <w:p>
+            <w:pPr>
+              <w:pStyle w:val="TableParagraph"/>
+              <w:ind w:left="457"/>
+              <w:rPr>
+                <w:sz w:val="20"/>
+              </w:rPr>
+            </w:pPr>
+            <w:r>
+              <w:rPr>
+                <w:spacing w:val="-10"/>
+                <w:sz w:val="20"/>
+              </w:rPr>
+              <w:t>}</w:t>
+            </w:r>
+          </w:p>
+          <w:p>
+            <w:pPr>
+              <w:pStyle w:val="TableParagraph"/>
+              <w:ind w:left="457"/>
+              <w:rPr>
+                <w:sz w:val="20"/>
+              </w:rPr>
+            </w:pPr>
+            <w:r>
+              <w:rPr>
+                <w:sz w:val="20"/>
+              </w:rPr>
+              <w:t>return</w:t>
+            </w:r>
+            <w:r>
+              <w:rPr>
+                <w:spacing w:val="-4"/>
+                <w:sz w:val="20"/>
+              </w:rPr>
+              <w:t> </w:t>
+            </w:r>
+            <w:r>
+              <w:rPr>
+                <w:spacing w:val="-2"/>
+                <w:sz w:val="20"/>
+              </w:rPr>
+              <w:t>coeff_b;</w:t>
+            </w:r>
+          </w:p>
+          <w:p>
+            <w:pPr>
+              <w:pStyle w:val="TableParagraph"/>
+              <w:ind w:left="257"/>
+              <w:rPr>
+                <w:sz w:val="20"/>
+              </w:rPr>
+            </w:pPr>
+            <w:r>
+              <w:rPr>
+                <w:spacing w:val="-10"/>
+                <w:sz w:val="20"/>
+              </w:rPr>
+              <w:t>}</w:t>
+            </w:r>
+          </w:p>
+          <w:p>
+            <w:pPr>
+              <w:pStyle w:val="TableParagraph"/>
+              <w:ind w:left="257"/>
+              <w:rPr>
+                <w:sz w:val="20"/>
+              </w:rPr>
+            </w:pPr>
+            <w:r>
+              <w:rPr>
+                <w:sz w:val="20"/>
+              </w:rPr>
+              <w:t>static</w:t>
+            </w:r>
+            <w:r>
+              <w:rPr>
+                <w:spacing w:val="-5"/>
+                <w:sz w:val="20"/>
+              </w:rPr>
+              <w:t> </w:t>
+            </w:r>
+            <w:r>
+              <w:rPr>
+                <w:sz w:val="20"/>
+              </w:rPr>
+              <w:t>void</w:t>
+            </w:r>
+            <w:r>
+              <w:rPr>
+                <w:spacing w:val="-2"/>
+                <w:sz w:val="20"/>
+              </w:rPr>
+              <w:t> Main()</w:t>
+            </w:r>
+          </w:p>
+          <w:p>
+            <w:pPr>
+              <w:pStyle w:val="TableParagraph"/>
+              <w:ind w:left="257"/>
+              <w:rPr>
+                <w:sz w:val="20"/>
+              </w:rPr>
+            </w:pPr>
+            <w:r>
+              <w:rPr>
+                <w:spacing w:val="-10"/>
+                <w:sz w:val="20"/>
+              </w:rPr>
+              <w:t>{</w:t>
+            </w:r>
+          </w:p>
+          <w:p>
+            <w:pPr>
+              <w:pStyle w:val="TableParagraph"/>
+              <w:ind w:left="457" w:right="1575"/>
+              <w:rPr>
+                <w:sz w:val="20"/>
+              </w:rPr>
+            </w:pPr>
+            <w:r>
+              <w:rPr>
+                <w:sz w:val="20"/>
+              </w:rPr>
+              <w:t>Console.Write("Введите</w:t>
+            </w:r>
+            <w:r>
+              <w:rPr>
+                <w:spacing w:val="-13"/>
+                <w:sz w:val="20"/>
+              </w:rPr>
+              <w:t> </w:t>
+            </w:r>
+            <w:r>
+              <w:rPr>
+                <w:sz w:val="20"/>
+              </w:rPr>
+              <w:t>n:</w:t>
+            </w:r>
+            <w:r>
+              <w:rPr>
+                <w:spacing w:val="-12"/>
+                <w:sz w:val="20"/>
+              </w:rPr>
+              <w:t> </w:t>
+            </w:r>
+            <w:r>
+              <w:rPr>
+                <w:sz w:val="20"/>
+              </w:rPr>
+              <w:t>"); </w:t>
+            </w:r>
+            <w:r>
+              <w:rPr>
+                <w:spacing w:val="-4"/>
+                <w:sz w:val="20"/>
+              </w:rPr>
+              <w:t>try</w:t>
+            </w:r>
+          </w:p>
+          <w:p>
+            <w:pPr>
+              <w:pStyle w:val="TableParagraph"/>
+              <w:spacing w:before="3"/>
+              <w:ind w:left="457"/>
+              <w:rPr>
+                <w:sz w:val="20"/>
+              </w:rPr>
+            </w:pPr>
+            <w:r>
+              <w:rPr>
+                <w:spacing w:val="-10"/>
+                <w:sz w:val="20"/>
+              </w:rPr>
+              <w:t>{</w:t>
+            </w:r>
+          </w:p>
+          <w:p>
+            <w:pPr>
+              <w:pStyle w:val="TableParagraph"/>
+              <w:ind w:left="657" w:right="285"/>
+              <w:rPr>
+                <w:sz w:val="20"/>
+              </w:rPr>
+            </w:pPr>
+            <w:r>
+              <w:rPr>
+                <w:sz w:val="20"/>
+              </w:rPr>
+              <w:t>int n = int.Parse(Console.ReadLine() ?? "");</w:t>
+            </w:r>
+            <w:r>
+              <w:rPr>
+                <w:spacing w:val="40"/>
+                <w:sz w:val="20"/>
+              </w:rPr>
+              <w:t> </w:t>
+            </w:r>
+            <w:r>
+              <w:rPr>
+                <w:sz w:val="20"/>
+              </w:rPr>
+              <w:t>int result = ComputeF(n); </w:t>
+            </w:r>
+            <w:r>
+              <w:rPr>
+                <w:spacing w:val="-2"/>
+                <w:sz w:val="20"/>
+              </w:rPr>
+              <w:t>Console.WriteLine($"Число: {n}\nРезультат:</w:t>
+            </w:r>
+          </w:p>
+          <w:p>
+            <w:pPr>
+              <w:pStyle w:val="TableParagraph"/>
+              <w:spacing w:before="3"/>
+              <w:ind w:left="0" w:right="3713"/>
+              <w:jc w:val="center"/>
+              <w:rPr>
+                <w:sz w:val="20"/>
+              </w:rPr>
+            </w:pPr>
+            <w:r>
+              <w:rPr>
+                <w:spacing w:val="-2"/>
+                <w:sz w:val="20"/>
+              </w:rPr>
+              <w:t>{result}");</w:t>
+            </w:r>
+          </w:p>
+          <w:p>
+            <w:pPr>
+              <w:pStyle w:val="TableParagraph"/>
+              <w:ind w:left="0" w:right="3656"/>
+              <w:jc w:val="center"/>
+              <w:rPr>
+                <w:sz w:val="20"/>
+              </w:rPr>
+            </w:pPr>
+            <w:r>
+              <w:rPr>
+                <w:spacing w:val="-10"/>
+                <w:sz w:val="20"/>
+              </w:rPr>
+              <w:t>}</w:t>
+            </w:r>
+          </w:p>
+          <w:p>
+            <w:pPr>
+              <w:pStyle w:val="TableParagraph"/>
+              <w:ind w:left="0" w:right="1760"/>
+              <w:jc w:val="center"/>
+              <w:rPr>
+                <w:sz w:val="20"/>
+              </w:rPr>
+            </w:pPr>
+            <w:r>
+              <w:rPr>
+                <w:sz w:val="20"/>
+              </w:rPr>
+              <w:t>catch</w:t>
+            </w:r>
+            <w:r>
+              <w:rPr>
+                <w:spacing w:val="-2"/>
+                <w:sz w:val="20"/>
+              </w:rPr>
+              <w:t> (FormatException)</w:t>
+            </w:r>
+          </w:p>
+          <w:p>
+            <w:pPr>
+              <w:pStyle w:val="TableParagraph"/>
+              <w:ind w:right="762"/>
+              <w:rPr>
+                <w:sz w:val="20"/>
+              </w:rPr>
+            </w:pPr>
+            <w:r>
+              <w:rPr>
+                <w:sz w:val="20"/>
+              </w:rPr>
+              <w:t>{</w:t>
+            </w:r>
+            <w:r>
+              <w:rPr>
+                <w:spacing w:val="-13"/>
+                <w:sz w:val="20"/>
+              </w:rPr>
+              <w:t> </w:t>
+            </w:r>
+            <w:r>
+              <w:rPr>
+                <w:sz w:val="20"/>
+              </w:rPr>
+              <w:t>Console.WriteLine("Ошибка:</w:t>
+            </w:r>
+            <w:r>
+              <w:rPr>
+                <w:spacing w:val="-12"/>
+                <w:sz w:val="20"/>
+              </w:rPr>
+              <w:t> </w:t>
+            </w:r>
+            <w:r>
+              <w:rPr>
+                <w:sz w:val="20"/>
+              </w:rPr>
+              <w:t>Некорректное число"); }</w:t>
+            </w:r>
+          </w:p>
+          <w:p>
+            <w:pPr>
+              <w:pStyle w:val="TableParagraph"/>
+              <w:spacing w:before="2"/>
+              <w:ind w:left="457"/>
+              <w:rPr>
+                <w:sz w:val="20"/>
+              </w:rPr>
+            </w:pPr>
+            <w:r>
+              <w:rPr>
+                <w:sz w:val="20"/>
+              </w:rPr>
+              <w:t>catch</w:t>
+            </w:r>
+            <w:r>
+              <w:rPr>
+                <w:spacing w:val="-6"/>
+                <w:sz w:val="20"/>
+              </w:rPr>
+              <w:t> </w:t>
+            </w:r>
+            <w:r>
+              <w:rPr>
+                <w:sz w:val="20"/>
+              </w:rPr>
+              <w:t>(ArgumentException</w:t>
+            </w:r>
+            <w:r>
+              <w:rPr>
+                <w:spacing w:val="-5"/>
+                <w:sz w:val="20"/>
+              </w:rPr>
+              <w:t> ex)</w:t>
+            </w:r>
+          </w:p>
+          <w:p>
+            <w:pPr>
+              <w:pStyle w:val="TableParagraph"/>
+              <w:ind w:left="457" w:right="114" w:hanging="400"/>
+              <w:rPr>
+                <w:sz w:val="20"/>
+              </w:rPr>
+            </w:pPr>
+            <w:r>
+              <w:rPr>
+                <w:sz w:val="20"/>
+              </w:rPr>
+              <w:t>{</w:t>
+            </w:r>
+            <w:r>
+              <w:rPr>
+                <w:spacing w:val="-13"/>
+                <w:sz w:val="20"/>
+              </w:rPr>
+              <w:t> </w:t>
+            </w:r>
+            <w:r>
+              <w:rPr>
+                <w:sz w:val="20"/>
+              </w:rPr>
+              <w:t>Console.WriteLine($"Ошибка:</w:t>
+            </w:r>
+            <w:r>
+              <w:rPr>
+                <w:spacing w:val="-12"/>
+                <w:sz w:val="20"/>
+              </w:rPr>
+              <w:t> </w:t>
+            </w:r>
+            <w:r>
+              <w:rPr>
+                <w:sz w:val="20"/>
+              </w:rPr>
+              <w:t>{ex.Message}");</w:t>
+            </w:r>
+            <w:r>
+              <w:rPr>
+                <w:spacing w:val="-13"/>
+                <w:sz w:val="20"/>
+              </w:rPr>
+              <w:t> </w:t>
+            </w:r>
+            <w:r>
+              <w:rPr>
+                <w:sz w:val="20"/>
+              </w:rPr>
+              <w:t>} catch (Exception ex)</w:t>
+            </w:r>
+          </w:p>
+          <w:p>
+            <w:pPr>
+              <w:pStyle w:val="TableParagraph"/>
+              <w:spacing w:before="2"/>
+              <w:rPr>
+                <w:sz w:val="20"/>
+              </w:rPr>
+            </w:pPr>
+            <w:r>
+              <w:rPr>
+                <w:sz w:val="20"/>
+              </w:rPr>
+              <w:t>{</w:t>
+            </w:r>
+            <w:r>
+              <w:rPr>
+                <w:spacing w:val="-10"/>
+                <w:sz w:val="20"/>
+              </w:rPr>
+              <w:t> </w:t>
+            </w:r>
+            <w:r>
+              <w:rPr>
+                <w:sz w:val="20"/>
+              </w:rPr>
+              <w:t>Console.WriteLine($"Ошибка:</w:t>
+            </w:r>
+            <w:r>
+              <w:rPr>
+                <w:spacing w:val="-8"/>
+                <w:sz w:val="20"/>
+              </w:rPr>
+              <w:t> </w:t>
+            </w:r>
+            <w:r>
+              <w:rPr>
+                <w:sz w:val="20"/>
+              </w:rPr>
+              <w:t>{ex.Message}");</w:t>
+            </w:r>
+            <w:r>
+              <w:rPr>
+                <w:spacing w:val="-9"/>
+                <w:sz w:val="20"/>
+              </w:rPr>
+              <w:t> </w:t>
+            </w:r>
+            <w:r>
+              <w:rPr>
+                <w:spacing w:val="-10"/>
+                <w:sz w:val="20"/>
+              </w:rPr>
+              <w:t>}</w:t>
+            </w:r>
+          </w:p>
+          <w:p>
+            <w:pPr>
+              <w:pStyle w:val="TableParagraph"/>
+              <w:ind w:left="257"/>
+              <w:rPr>
+                <w:sz w:val="20"/>
+              </w:rPr>
+            </w:pPr>
+            <w:r>
+              <w:rPr>
+                <w:spacing w:val="-10"/>
+                <w:sz w:val="20"/>
+              </w:rPr>
+              <w:t>}</w:t>
+            </w:r>
+          </w:p>
+          <w:p>
+            <w:pPr>
+              <w:pStyle w:val="TableParagraph"/>
+              <w:rPr>
+                <w:sz w:val="20"/>
+              </w:rPr>
+            </w:pPr>
+            <w:r>
+              <w:rPr>
+                <w:spacing w:val="-10"/>
+                <w:sz w:val="20"/>
+              </w:rPr>
+              <w:t>}</w:t>
+            </w:r>
+          </w:p>
+        </w:tc>
+      </w:tr>
+    </w:tbl>
+    <w:p>
+      <w:pPr>
+        <w:pStyle w:val="TableParagraph"/>
+        <w:spacing w:after="0"/>
+        <w:rPr>
+          <w:sz w:val="20"/>
+        </w:rPr>
+        <w:sectPr>
+          <w:pgSz w:w="11910" w:h="16840"/>
+          <w:pgMar w:header="0" w:footer="708" w:top="1060" w:bottom="900" w:left="1559" w:right="708"/>
+        </w:sectPr>
+      </w:pPr>
+    </w:p>
+    <w:p>
+      <w:pPr>
+        <w:spacing w:line="240" w:lineRule="auto"/>
+        <w:ind w:left="133" w:right="0" w:firstLine="0"/>
+        <w:rPr>
+          <w:sz w:val="20"/>
+        </w:rPr>
+      </w:pPr>
+      <w:r>
+        <w:rPr>
+          <w:sz w:val="20"/>
+        </w:rPr>
+        <mc:AlternateContent>
+          <mc:Choice Requires="wps">
+            <w:drawing>
+              <wp:inline distT="0" distB="0" distL="0" distR="0">
+                <wp:extent cx="5946140" cy="6183630"/>
+                <wp:effectExtent l="9525" t="0" r="0" b="7620"/>
+                <wp:docPr id="59" name="Group 59"/>
+                <wp:cNvGraphicFramePr>
+                  <a:graphicFrameLocks/>
+                </wp:cNvGraphicFramePr>
+                <a:graphic>
+                  <a:graphicData uri="http://schemas.microsoft.com/office/word/2010/wordprocessingGroup">
+                    <wpg:wgp>
+                      <wpg:cNvPr id="59" name="Group 59"/>
+                      <wpg:cNvGrpSpPr/>
+                      <wpg:grpSpPr>
+                        <a:xfrm>
+                          <a:off x="0" y="0"/>
+                          <a:ext cx="5946140" cy="6183630"/>
+                          <a:chExt cx="5946140" cy="6183630"/>
+                        </a:xfrm>
+                      </wpg:grpSpPr>
+                      <wps:wsp>
+                        <wps:cNvPr id="60" name="Graphic 60"/>
+                        <wps:cNvSpPr/>
+                        <wps:spPr>
+                          <a:xfrm>
+                            <a:off x="0" y="0"/>
+                            <a:ext cx="5946140" cy="6183630"/>
+                          </a:xfrm>
+                          <a:custGeom>
+                            <a:avLst/>
+                            <a:gdLst/>
+                            <a:ahLst/>
+                            <a:cxnLst/>
+                            <a:rect l="l" t="t" r="r" b="b"/>
+                            <a:pathLst>
+                              <a:path w="5946140" h="6183630">
+                                <a:moveTo>
+                                  <a:pt x="0" y="3175"/>
+                                </a:moveTo>
+                                <a:lnTo>
+                                  <a:pt x="5946139" y="3175"/>
+                                </a:lnTo>
+                              </a:path>
+                              <a:path w="5946140" h="6183630">
+                                <a:moveTo>
+                                  <a:pt x="0" y="6180455"/>
+                                </a:moveTo>
+                                <a:lnTo>
+                                  <a:pt x="5946139" y="6180455"/>
+                                </a:lnTo>
+                              </a:path>
+                              <a:path w="5946140" h="6183630">
+                                <a:moveTo>
+                                  <a:pt x="3175" y="0"/>
+                                </a:moveTo>
+                                <a:lnTo>
+                                  <a:pt x="3175" y="6183630"/>
+                                </a:lnTo>
+                              </a:path>
+                              <a:path w="5946140" h="6183630">
+                                <a:moveTo>
+                                  <a:pt x="5942964" y="0"/>
+                                </a:moveTo>
+                                <a:lnTo>
+                                  <a:pt x="5942964" y="6183630"/>
+                                </a:lnTo>
+                              </a:path>
+                            </a:pathLst>
+                          </a:custGeom>
+                          <a:ln w="6350">
+                            <a:solidFill>
+                              <a:srgbClr val="000000"/>
+                            </a:solidFill>
+                            <a:prstDash val="solid"/>
+                          </a:ln>
+                        </wps:spPr>
+                        <wps:bodyPr wrap="square" lIns="0" tIns="0" rIns="0" bIns="0" rtlCol="0">
+                          <a:prstTxWarp prst="textNoShape">
+                            <a:avLst/>
+                          </a:prstTxWarp>
+                          <a:noAutofit/>
+                        </wps:bodyPr>
+                      </wps:wsp>
+                      <pic:pic>
+                        <pic:nvPicPr>
+                          <pic:cNvPr id="61" name="Image 61"/>
+                          <pic:cNvPicPr/>
+                        </pic:nvPicPr>
+                        <pic:blipFill>
+                          <a:blip r:embed="rId34" cstate="print"/>
+                          <a:stretch>
+                            <a:fillRect/>
+                          </a:stretch>
+                        </pic:blipFill>
+                        <pic:spPr>
+                          <a:xfrm>
+                            <a:off x="298350" y="353475"/>
+                            <a:ext cx="5203208" cy="5144459"/>
+                          </a:xfrm>
+                          <a:prstGeom prst="rect">
+                            <a:avLst/>
+                          </a:prstGeom>
+                        </pic:spPr>
+                      </pic:pic>
+                    </wpg:wgp>
+                  </a:graphicData>
+                </a:graphic>
+              </wp:inline>
+            </w:drawing>
+          </mc:Choice>
+          <mc:Fallback>
+            <w:pict>
+              <v:group style="width:468.2pt;height:486.9pt;mso-position-horizontal-relative:char;mso-position-vertical-relative:line" id="docshapegroup44" coordorigin="0,0" coordsize="9364,9738">
+                <v:shape style="position:absolute;left:0;top:0;width:9364;height:9738" id="docshape45" coordorigin="0,0" coordsize="9364,9738" path="m0,5l9364,5m0,9733l9364,9733m5,0l5,9738m9359,0l9359,9738e" filled="false" stroked="true" strokeweight=".5pt" strokecolor="#000000">
+                  <v:path arrowok="t"/>
+                  <v:stroke dashstyle="solid"/>
+                </v:shape>
+                <v:shape style="position:absolute;left:469;top:556;width:8195;height:8102" type="#_x0000_t75" id="docshape46" stroked="false">
+                  <v:imagedata r:id="rId34" o:title=""/>
+                </v:shape>
+              </v:group>
+            </w:pict>
+          </mc:Fallback>
+        </mc:AlternateContent>
+      </w:r>
+      <w:r>
+        <w:rPr>
+          <w:sz w:val="20"/>
+        </w:rPr>
+      </w:r>
+    </w:p>
+    <w:p>
+      <w:pPr>
+        <w:spacing w:after="0" w:line="240" w:lineRule="auto"/>
+        <w:rPr>
+          <w:sz w:val="20"/>
+        </w:rPr>
+        <w:sectPr>
+          <w:pgSz w:w="11910" w:h="16840"/>
+          <w:pgMar w:header="0" w:footer="708" w:top="1120" w:bottom="900" w:left="1559" w:right="708"/>
+        </w:sectPr>
+      </w:pPr>
+    </w:p>
+    <w:p>
+      <w:pPr>
+        <w:pStyle w:val="Heading1"/>
+        <w:rPr>
+          <w:u w:val="none"/>
+        </w:rPr>
+      </w:pPr>
+      <w:bookmarkStart w:name="Задача B 3/2" w:id="30"/>
+      <w:bookmarkEnd w:id="30"/>
+      <w:r>
+        <w:rPr>
+          <w:b w:val="0"/>
+          <w:i w:val="0"/>
+          <w:u w:val="none"/>
+        </w:rPr>
+      </w:r>
+      <w:r>
+        <w:rPr>
+          <w:u w:val="single"/>
+        </w:rPr>
+        <w:t>Задача</w:t>
+      </w:r>
+      <w:r>
+        <w:rPr>
+          <w:spacing w:val="-1"/>
+          <w:u w:val="single"/>
+        </w:rPr>
+        <w:t> </w:t>
+      </w:r>
+      <w:r>
+        <w:rPr>
+          <w:u w:val="single"/>
+        </w:rPr>
+        <w:t>B</w:t>
+      </w:r>
+      <w:r>
+        <w:rPr>
+          <w:spacing w:val="-1"/>
+          <w:u w:val="single"/>
+        </w:rPr>
+        <w:t> </w:t>
+      </w:r>
+      <w:r>
+        <w:rPr>
+          <w:spacing w:val="-5"/>
+          <w:u w:val="single"/>
+        </w:rPr>
+        <w:t>3/2</w:t>
+      </w:r>
+    </w:p>
+    <w:p>
+      <w:pPr>
+        <w:spacing w:line="268" w:lineRule="exact" w:before="129"/>
+        <w:ind w:left="4" w:right="388" w:firstLine="0"/>
+        <w:jc w:val="center"/>
+        <w:rPr>
+          <w:rFonts w:ascii="Lucida Sans Unicode" w:hAnsi="Lucida Sans Unicode"/>
+          <w:sz w:val="23"/>
+        </w:rPr>
+      </w:pPr>
+      <w:r>
+        <w:rPr>
+          <w:i/>
+          <w:w w:val="90"/>
+          <w:position w:val="6"/>
+          <w:sz w:val="26"/>
+        </w:rPr>
+        <w:t>n</w:t>
+      </w:r>
+      <w:r>
+        <w:rPr>
+          <w:i/>
+          <w:spacing w:val="7"/>
+          <w:position w:val="6"/>
+          <w:sz w:val="26"/>
+        </w:rPr>
+        <w:t> </w:t>
+      </w:r>
+      <w:r>
+        <w:rPr>
+          <w:rFonts w:ascii="Lucida Sans Unicode" w:hAnsi="Lucida Sans Unicode"/>
+          <w:w w:val="90"/>
+          <w:sz w:val="23"/>
+        </w:rPr>
+        <w:t>/</w:t>
+      </w:r>
+      <w:r>
+        <w:rPr>
+          <w:rFonts w:ascii="Lucida Sans Unicode" w:hAnsi="Lucida Sans Unicode"/>
+          <w:spacing w:val="-26"/>
+          <w:w w:val="90"/>
+          <w:sz w:val="23"/>
+        </w:rPr>
+        <w:t> </w:t>
+      </w:r>
+      <w:r>
+        <w:rPr>
+          <w:w w:val="90"/>
+          <w:position w:val="-13"/>
+          <w:sz w:val="26"/>
+        </w:rPr>
+        <w:t>2</w:t>
+      </w:r>
+      <w:r>
+        <w:rPr>
+          <w:spacing w:val="-13"/>
+          <w:w w:val="90"/>
+          <w:position w:val="-13"/>
+          <w:sz w:val="26"/>
+        </w:rPr>
+        <w:t> </w:t>
+      </w:r>
+      <w:r>
+        <w:rPr>
+          <w:rFonts w:ascii="Lucida Sans Unicode" w:hAnsi="Lucida Sans Unicode"/>
+          <w:w w:val="90"/>
+          <w:position w:val="-13"/>
+          <w:sz w:val="26"/>
+        </w:rPr>
+        <w:t>+</w:t>
+      </w:r>
+      <w:r>
+        <w:rPr>
+          <w:rFonts w:ascii="Lucida Sans Unicode" w:hAnsi="Lucida Sans Unicode"/>
+          <w:spacing w:val="-26"/>
+          <w:w w:val="90"/>
+          <w:position w:val="-13"/>
+          <w:sz w:val="26"/>
+        </w:rPr>
+        <w:t> </w:t>
+      </w:r>
+      <w:r>
+        <w:rPr>
+          <w:w w:val="90"/>
+          <w:position w:val="1"/>
+          <w:sz w:val="26"/>
+          <w:u w:val="single"/>
+        </w:rPr>
+        <w:t>1</w:t>
+      </w:r>
+      <w:r>
+        <w:rPr>
+          <w:spacing w:val="-25"/>
+          <w:w w:val="90"/>
+          <w:position w:val="1"/>
+          <w:sz w:val="26"/>
+        </w:rPr>
+        <w:t> </w:t>
+      </w:r>
+      <w:r>
+        <w:rPr>
+          <w:rFonts w:ascii="Lucida Sans Unicode" w:hAnsi="Lucida Sans Unicode"/>
+          <w:spacing w:val="-10"/>
+          <w:w w:val="65"/>
+          <w:sz w:val="23"/>
+        </w:rPr>
+        <w:t></w:t>
+      </w:r>
+    </w:p>
+    <w:p>
+      <w:pPr>
+        <w:spacing w:after="0" w:line="268" w:lineRule="exact"/>
+        <w:jc w:val="center"/>
+        <w:rPr>
+          <w:rFonts w:ascii="Lucida Sans Unicode" w:hAnsi="Lucida Sans Unicode"/>
+          <w:sz w:val="23"/>
+        </w:rPr>
+        <w:sectPr>
+          <w:pgSz w:w="11910" w:h="16840"/>
+          <w:pgMar w:header="0" w:footer="708" w:top="1060" w:bottom="900" w:left="1559" w:right="708"/>
+        </w:sectPr>
+      </w:pPr>
+    </w:p>
+    <w:p>
+      <w:pPr>
+        <w:spacing w:line="227" w:lineRule="exact" w:before="0"/>
+        <w:ind w:left="0" w:right="38" w:firstLine="0"/>
+        <w:jc w:val="right"/>
+        <w:rPr>
+          <w:rFonts w:ascii="Lucida Sans Unicode" w:hAnsi="Lucida Sans Unicode"/>
+          <w:sz w:val="23"/>
+        </w:rPr>
+      </w:pPr>
+      <w:r>
+        <w:rPr>
+          <w:rFonts w:ascii="Lucida Sans Unicode" w:hAnsi="Lucida Sans Unicode"/>
+          <w:sz w:val="23"/>
+        </w:rPr>
+        <mc:AlternateContent>
+          <mc:Choice Requires="wps">
+            <w:drawing>
+              <wp:anchor distT="0" distB="0" distL="0" distR="0" allowOverlap="1" layoutInCell="1" locked="0" behindDoc="0" simplePos="0" relativeHeight="15736320">
+                <wp:simplePos x="0" y="0"/>
+                <wp:positionH relativeFrom="page">
+                  <wp:posOffset>4080167</wp:posOffset>
+                </wp:positionH>
+                <wp:positionV relativeFrom="paragraph">
+                  <wp:posOffset>72513</wp:posOffset>
+                </wp:positionV>
+                <wp:extent cx="99060" cy="187325"/>
+                <wp:effectExtent l="0" t="0" r="0" b="0"/>
+                <wp:wrapNone/>
+                <wp:docPr id="62" name="Textbox 62"/>
+                <wp:cNvGraphicFramePr>
+                  <a:graphicFrameLocks/>
+                </wp:cNvGraphicFramePr>
+                <a:graphic>
+                  <a:graphicData uri="http://schemas.microsoft.com/office/word/2010/wordprocessingShape">
+                    <wps:wsp>
+                      <wps:cNvPr id="62" name="Textbox 62"/>
+                      <wps:cNvSpPr txBox="1"/>
+                      <wps:spPr>
+                        <a:xfrm>
+                          <a:off x="0" y="0"/>
+                          <a:ext cx="99060" cy="187325"/>
+                        </a:xfrm>
+                        <a:prstGeom prst="rect">
+                          <a:avLst/>
+                        </a:prstGeom>
+                      </wps:spPr>
+                      <wps:txbx>
+                        <w:txbxContent>
+                          <w:p>
+                            <w:pPr>
+                              <w:spacing w:line="293" w:lineRule="exact" w:before="0"/>
+                              <w:ind w:left="0" w:right="0" w:firstLine="0"/>
+                              <w:jc w:val="left"/>
+                              <w:rPr>
+                                <w:sz w:val="26"/>
+                              </w:rPr>
+                            </w:pPr>
+                            <w:r>
+                              <w:rPr>
+                                <w:i/>
+                                <w:spacing w:val="-12"/>
+                                <w:w w:val="105"/>
+                                <w:sz w:val="26"/>
+                              </w:rPr>
+                              <w:t>i</w:t>
+                            </w:r>
+                            <w:r>
+                              <w:rPr>
+                                <w:spacing w:val="-12"/>
+                                <w:w w:val="105"/>
+                                <w:sz w:val="26"/>
+                              </w:rPr>
+                              <w:t>!</w:t>
+                            </w:r>
+                          </w:p>
+                        </w:txbxContent>
+                      </wps:txbx>
+                      <wps:bodyPr wrap="square" lIns="0" tIns="0" rIns="0" bIns="0" rtlCol="0">
+                        <a:noAutofit/>
+                      </wps:bodyPr>
+                    </wps:wsp>
+                  </a:graphicData>
+                </a:graphic>
+              </wp:anchor>
+            </w:drawing>
+          </mc:Choice>
+          <mc:Fallback>
+            <w:pict>
+              <v:shape style="position:absolute;margin-left:321.27301pt;margin-top:5.70975pt;width:7.8pt;height:14.75pt;mso-position-horizontal-relative:page;mso-position-vertical-relative:paragraph;z-index:15736320" type="#_x0000_t202" id="docshape47" filled="false" stroked="false">
+                <v:textbox inset="0,0,0,0">
+                  <w:txbxContent>
+                    <w:p>
+                      <w:pPr>
+                        <w:spacing w:line="293" w:lineRule="exact" w:before="0"/>
+                        <w:ind w:left="0" w:right="0" w:firstLine="0"/>
+                        <w:jc w:val="left"/>
+                        <w:rPr>
+                          <w:sz w:val="26"/>
+                        </w:rPr>
+                      </w:pPr>
+                      <w:r>
+                        <w:rPr>
+                          <w:i/>
+                          <w:spacing w:val="-12"/>
+                          <w:w w:val="105"/>
+                          <w:sz w:val="26"/>
+                        </w:rPr>
+                        <w:t>i</w:t>
+                      </w:r>
+                      <w:r>
+                        <w:rPr>
+                          <w:spacing w:val="-12"/>
+                          <w:w w:val="105"/>
+                          <w:sz w:val="26"/>
+                        </w:rPr>
+                        <w:t>!</w:t>
+                      </w:r>
+                    </w:p>
+                  </w:txbxContent>
+                </v:textbox>
+                <w10:wrap type="none"/>
+              </v:shape>
+            </w:pict>
+          </mc:Fallback>
+        </mc:AlternateContent>
+      </w:r>
+      <w:r>
+        <w:rPr>
+          <w:rFonts w:ascii="Lucida Sans Unicode" w:hAnsi="Lucida Sans Unicode"/>
+          <w:spacing w:val="-5"/>
+          <w:position w:val="-1"/>
+          <w:sz w:val="26"/>
+        </w:rPr>
+        <w:t>∏</w:t>
+      </w:r>
+      <w:r>
+        <w:rPr>
+          <w:rFonts w:ascii="Lucida Sans Unicode" w:hAnsi="Lucida Sans Unicode"/>
+          <w:spacing w:val="-5"/>
+          <w:sz w:val="23"/>
+        </w:rPr>
+        <w:t>∣</w:t>
+      </w:r>
+    </w:p>
+    <w:p>
+      <w:pPr>
+        <w:pStyle w:val="BodyText"/>
+        <w:spacing w:line="318" w:lineRule="exact"/>
+        <w:ind w:left="144"/>
+        <w:rPr>
+          <w:rFonts w:ascii="Lucida Sans Unicode" w:hAnsi="Lucida Sans Unicode"/>
+          <w:b w:val="0"/>
+          <w:i w:val="0"/>
+          <w:position w:val="9"/>
+          <w:sz w:val="23"/>
+        </w:rPr>
+      </w:pPr>
+      <w:r>
+        <w:rPr/>
+        <w:t>Вычислить</w:t>
+      </w:r>
+      <w:r>
+        <w:rPr>
+          <w:spacing w:val="-7"/>
+        </w:rPr>
+        <w:t> </w:t>
+      </w:r>
+      <w:r>
+        <w:rPr/>
+        <w:t>произведение</w:t>
+      </w:r>
+      <w:r>
+        <w:rPr>
+          <w:spacing w:val="-6"/>
+        </w:rPr>
+        <w:t> </w:t>
+      </w:r>
+      <w:r>
+        <w:rPr/>
+        <w:t>ряда</w:t>
+      </w:r>
+      <w:r>
+        <w:rPr>
+          <w:spacing w:val="21"/>
+        </w:rPr>
+        <w:t> </w:t>
+      </w:r>
+      <w:r>
+        <w:rPr>
+          <w:b w:val="0"/>
+          <w:spacing w:val="-37"/>
+          <w:w w:val="90"/>
+          <w:position w:val="5"/>
+          <w:sz w:val="26"/>
+        </w:rPr>
+        <w:t>i</w:t>
+      </w:r>
+      <w:r>
+        <w:rPr>
+          <w:rFonts w:ascii="Lucida Sans Unicode" w:hAnsi="Lucida Sans Unicode"/>
+          <w:b w:val="0"/>
+          <w:i w:val="0"/>
+          <w:spacing w:val="-37"/>
+          <w:w w:val="90"/>
+          <w:position w:val="5"/>
+          <w:sz w:val="26"/>
+        </w:rPr>
+        <w:t>=</w:t>
+      </w:r>
+      <w:r>
+        <w:rPr>
+          <w:b w:val="0"/>
+          <w:i w:val="0"/>
+          <w:spacing w:val="-37"/>
+          <w:w w:val="90"/>
+          <w:position w:val="5"/>
+          <w:sz w:val="26"/>
+        </w:rPr>
+        <w:t>1</w:t>
+      </w:r>
+      <w:r>
+        <w:rPr>
+          <w:rFonts w:ascii="Lucida Sans Unicode" w:hAnsi="Lucida Sans Unicode"/>
+          <w:b w:val="0"/>
+          <w:i w:val="0"/>
+          <w:spacing w:val="-37"/>
+          <w:w w:val="90"/>
+          <w:position w:val="9"/>
+          <w:sz w:val="23"/>
+        </w:rPr>
+        <w:t></w:t>
+      </w:r>
+    </w:p>
+    <w:p>
+      <w:pPr>
+        <w:spacing w:before="244"/>
+        <w:ind w:left="144" w:right="0" w:firstLine="0"/>
+        <w:jc w:val="left"/>
+        <w:rPr>
+          <w:sz w:val="28"/>
+        </w:rPr>
+      </w:pPr>
+      <w:r>
+        <w:rPr>
+          <w:spacing w:val="-2"/>
+          <w:sz w:val="28"/>
+          <w:u w:val="single"/>
+        </w:rPr>
+        <w:t>Решение:</w:t>
+      </w:r>
+    </w:p>
+    <w:p>
+      <w:pPr>
+        <w:spacing w:line="210" w:lineRule="exact" w:before="0"/>
+        <w:ind w:left="143" w:right="0" w:firstLine="0"/>
+        <w:jc w:val="left"/>
+        <w:rPr>
+          <w:rFonts w:ascii="Lucida Sans Unicode" w:hAnsi="Lucida Sans Unicode"/>
+          <w:sz w:val="23"/>
+        </w:rPr>
+      </w:pPr>
+      <w:r>
+        <w:rPr/>
+        <w:br w:type="column"/>
+      </w:r>
+      <w:r>
+        <w:rPr>
+          <w:rFonts w:ascii="Lucida Sans Unicode" w:hAnsi="Lucida Sans Unicode"/>
+          <w:spacing w:val="-10"/>
+          <w:sz w:val="23"/>
+        </w:rPr>
+        <w:t>∣</w:t>
+      </w:r>
+    </w:p>
+    <w:p>
+      <w:pPr>
+        <w:pStyle w:val="BodyText"/>
+        <w:spacing w:line="331" w:lineRule="exact"/>
+        <w:ind w:left="143"/>
+      </w:pPr>
+      <w:r>
+        <w:rPr>
+          <w:rFonts w:ascii="Lucida Sans Unicode" w:hAnsi="Lucida Sans Unicode"/>
+          <w:b w:val="0"/>
+          <w:i w:val="0"/>
+          <w:position w:val="9"/>
+          <w:sz w:val="23"/>
+        </w:rPr>
+        <w:t>J</w:t>
+      </w:r>
+      <w:r>
+        <w:rPr>
+          <w:rFonts w:ascii="Lucida Sans Unicode" w:hAnsi="Lucida Sans Unicode"/>
+          <w:b w:val="0"/>
+          <w:i w:val="0"/>
+          <w:spacing w:val="-27"/>
+          <w:position w:val="9"/>
+          <w:sz w:val="23"/>
+        </w:rPr>
+        <w:t> </w:t>
+      </w:r>
+      <w:r>
+        <w:rPr/>
+        <w:t>где</w:t>
+      </w:r>
+      <w:r>
+        <w:rPr>
+          <w:spacing w:val="-2"/>
+        </w:rPr>
+        <w:t> </w:t>
+      </w:r>
+      <w:r>
+        <w:rPr/>
+        <w:t>n</w:t>
+      </w:r>
+      <w:r>
+        <w:rPr>
+          <w:spacing w:val="-1"/>
+        </w:rPr>
+        <w:t> </w:t>
+      </w:r>
+      <w:r>
+        <w:rPr/>
+        <w:t>– натуральное </w:t>
+      </w:r>
+      <w:r>
+        <w:rPr>
+          <w:spacing w:val="-2"/>
+        </w:rPr>
+        <w:t>число.</w:t>
+      </w:r>
+    </w:p>
+    <w:p>
+      <w:pPr>
+        <w:pStyle w:val="BodyText"/>
+        <w:spacing w:after="0" w:line="331" w:lineRule="exact"/>
+        <w:sectPr>
+          <w:type w:val="continuous"/>
+          <w:pgSz w:w="11910" w:h="16840"/>
+          <w:pgMar w:header="0" w:footer="708" w:top="1680" w:bottom="280" w:left="1559" w:right="708"/>
+          <w:cols w:num="2" w:equalWidth="0">
+            <w:col w:w="4471" w:space="416"/>
+            <w:col w:w="4756"/>
+          </w:cols>
+        </w:sectPr>
+      </w:pPr>
+    </w:p>
+    <w:p>
+      <w:pPr>
+        <w:spacing w:line="240" w:lineRule="auto" w:before="4" w:after="1"/>
+        <w:rPr>
+          <w:b/>
+          <w:i/>
+          <w:sz w:val="16"/>
+        </w:rPr>
+      </w:pPr>
+    </w:p>
+    <w:tbl>
+      <w:tblPr>
+        <w:tblW w:w="0" w:type="auto"/>
+        <w:jc w:val="left"/>
+        <w:tblInd w:w="148" w:type="dxa"/>
+        <w:tblBorders>
+          <w:top w:val="single" w:sz="4" w:space="0" w:color="000000"/>
+          <w:left w:val="single" w:sz="4" w:space="0" w:color="000000"/>
+          <w:bottom w:val="single" w:sz="4" w:space="0" w:color="000000"/>
+          <w:right w:val="single" w:sz="4" w:space="0" w:color="000000"/>
+          <w:insideH w:val="single" w:sz="4" w:space="0" w:color="000000"/>
+          <w:insideV w:val="single" w:sz="4" w:space="0" w:color="000000"/>
+        </w:tblBorders>
+        <w:tblLayout w:type="fixed"/>
+        <w:tblCellMar>
+          <w:top w:w="0" w:type="dxa"/>
+          <w:left w:w="0" w:type="dxa"/>
+          <w:bottom w:w="0" w:type="dxa"/>
+          <w:right w:w="0" w:type="dxa"/>
+        </w:tblCellMar>
+        <w:tblLook w:val="01E0"/>
+      </w:tblPr>
+      <w:tblGrid>
+        <w:gridCol w:w="4676"/>
+        <w:gridCol w:w="4678"/>
+      </w:tblGrid>
+      <w:tr>
+        <w:trPr>
+          <w:trHeight w:val="8194" w:hRule="atLeast"/>
+        </w:trPr>
+        <w:tc>
+          <w:tcPr>
+            <w:tcW w:w="4676" w:type="dxa"/>
+          </w:tcPr>
+          <w:p>
+            <w:pPr>
+              <w:pStyle w:val="TableParagraph"/>
+              <w:spacing w:before="2"/>
+              <w:ind w:left="0"/>
+              <w:rPr>
+                <w:b/>
+                <w:i/>
+                <w:sz w:val="19"/>
+              </w:rPr>
+            </w:pPr>
+          </w:p>
+          <w:p>
+            <w:pPr>
+              <w:pStyle w:val="TableParagraph"/>
+              <w:spacing w:before="0"/>
+              <w:ind w:left="220"/>
+              <w:rPr>
+                <w:sz w:val="20"/>
+              </w:rPr>
+            </w:pPr>
+            <w:r>
+              <w:rPr>
+                <w:sz w:val="20"/>
+              </w:rPr>
+              <w:drawing>
+                <wp:inline distT="0" distB="0" distL="0" distR="0">
+                  <wp:extent cx="2770592" cy="3832669"/>
+                  <wp:effectExtent l="0" t="0" r="0" b="0"/>
+                  <wp:docPr id="63" name="Image 63"/>
+                  <wp:cNvGraphicFramePr>
+                    <a:graphicFrameLocks/>
+                  </wp:cNvGraphicFramePr>
+                  <a:graphic>
+                    <a:graphicData uri="http://schemas.openxmlformats.org/drawingml/2006/picture">
+                      <pic:pic>
+                        <pic:nvPicPr>
+                          <pic:cNvPr id="63" name="Image 63"/>
+                          <pic:cNvPicPr/>
+                        </pic:nvPicPr>
+                        <pic:blipFill>
+                          <a:blip r:embed="rId35" cstate="print"/>
+                          <a:stretch>
+                            <a:fillRect/>
+                          </a:stretch>
+                        </pic:blipFill>
+                        <pic:spPr>
+                          <a:xfrm>
+                            <a:off x="0" y="0"/>
+                            <a:ext cx="2770592" cy="3832669"/>
+                          </a:xfrm>
+                          <a:prstGeom prst="rect">
+                            <a:avLst/>
+                          </a:prstGeom>
+                        </pic:spPr>
+                      </pic:pic>
+                    </a:graphicData>
+                  </a:graphic>
+                </wp:inline>
+              </w:drawing>
+            </w:r>
+            <w:r>
+              <w:rPr>
+                <w:sz w:val="20"/>
+              </w:rPr>
+            </w:r>
+          </w:p>
+        </w:tc>
+        <w:tc>
+          <w:tcPr>
+            <w:tcW w:w="4678" w:type="dxa"/>
+          </w:tcPr>
+          <w:p>
+            <w:pPr>
+              <w:pStyle w:val="TableParagraph"/>
+              <w:spacing w:before="54"/>
+              <w:ind w:right="3476"/>
+              <w:rPr>
+                <w:sz w:val="20"/>
+              </w:rPr>
+            </w:pPr>
+            <w:r>
+              <w:rPr>
+                <w:sz w:val="20"/>
+              </w:rPr>
+              <w:t>using</w:t>
+            </w:r>
+            <w:r>
+              <w:rPr>
+                <w:spacing w:val="-13"/>
+                <w:sz w:val="20"/>
+              </w:rPr>
+              <w:t> </w:t>
+            </w:r>
+            <w:r>
+              <w:rPr>
+                <w:sz w:val="20"/>
+              </w:rPr>
+              <w:t>System; class</w:t>
+            </w:r>
+            <w:r>
+              <w:rPr>
+                <w:spacing w:val="-5"/>
+                <w:sz w:val="20"/>
+              </w:rPr>
+              <w:t> </w:t>
+            </w:r>
+            <w:r>
+              <w:rPr>
+                <w:spacing w:val="-2"/>
+                <w:sz w:val="20"/>
+              </w:rPr>
+              <w:t>Program</w:t>
+            </w:r>
+          </w:p>
+          <w:p>
+            <w:pPr>
+              <w:pStyle w:val="TableParagraph"/>
+              <w:spacing w:before="2"/>
+              <w:rPr>
+                <w:sz w:val="20"/>
+              </w:rPr>
+            </w:pPr>
+            <w:r>
+              <w:rPr>
+                <w:spacing w:val="-10"/>
+                <w:sz w:val="20"/>
+              </w:rPr>
+              <w:t>{</w:t>
+            </w:r>
+          </w:p>
+          <w:p>
+            <w:pPr>
+              <w:pStyle w:val="TableParagraph"/>
+              <w:ind w:left="257"/>
+              <w:rPr>
+                <w:sz w:val="20"/>
+              </w:rPr>
+            </w:pPr>
+            <w:r>
+              <w:rPr>
+                <w:sz w:val="20"/>
+              </w:rPr>
+              <w:t>static</w:t>
+            </w:r>
+            <w:r>
+              <w:rPr>
+                <w:spacing w:val="-7"/>
+                <w:sz w:val="20"/>
+              </w:rPr>
+              <w:t> </w:t>
+            </w:r>
+            <w:r>
+              <w:rPr>
+                <w:sz w:val="20"/>
+              </w:rPr>
+              <w:t>double</w:t>
+            </w:r>
+            <w:r>
+              <w:rPr>
+                <w:spacing w:val="-6"/>
+                <w:sz w:val="20"/>
+              </w:rPr>
+              <w:t> </w:t>
+            </w:r>
+            <w:r>
+              <w:rPr>
+                <w:sz w:val="20"/>
+              </w:rPr>
+              <w:t>ComputeProduct(int</w:t>
+            </w:r>
+            <w:r>
+              <w:rPr>
+                <w:spacing w:val="-6"/>
+                <w:sz w:val="20"/>
+              </w:rPr>
+              <w:t> </w:t>
+            </w:r>
+            <w:r>
+              <w:rPr>
+                <w:spacing w:val="-5"/>
+                <w:sz w:val="20"/>
+              </w:rPr>
+              <w:t>n)</w:t>
+            </w:r>
+          </w:p>
+          <w:p>
+            <w:pPr>
+              <w:pStyle w:val="TableParagraph"/>
+              <w:ind w:left="257"/>
+              <w:rPr>
+                <w:sz w:val="20"/>
+              </w:rPr>
+            </w:pPr>
+            <w:r>
+              <w:rPr>
+                <w:spacing w:val="-10"/>
+                <w:sz w:val="20"/>
+              </w:rPr>
+              <w:t>{</w:t>
+            </w:r>
+          </w:p>
+          <w:p>
+            <w:pPr>
+              <w:pStyle w:val="TableParagraph"/>
+              <w:ind w:right="987" w:firstLine="400"/>
+              <w:rPr>
+                <w:sz w:val="20"/>
+              </w:rPr>
+            </w:pPr>
+            <w:r>
+              <w:rPr>
+                <w:sz w:val="20"/>
+              </w:rPr>
+              <w:t>if (n &lt;= 0) throw new ArgumentException("Натуральное</w:t>
+            </w:r>
+            <w:r>
+              <w:rPr>
+                <w:spacing w:val="-13"/>
+                <w:sz w:val="20"/>
+              </w:rPr>
+              <w:t> </w:t>
+            </w:r>
+            <w:r>
+              <w:rPr>
+                <w:sz w:val="20"/>
+              </w:rPr>
+              <w:t>число");</w:t>
+            </w:r>
+          </w:p>
+          <w:p>
+            <w:pPr>
+              <w:pStyle w:val="TableParagraph"/>
+              <w:spacing w:before="2"/>
+              <w:ind w:left="457"/>
+              <w:rPr>
+                <w:sz w:val="20"/>
+              </w:rPr>
+            </w:pPr>
+            <w:r>
+              <w:rPr>
+                <w:sz w:val="20"/>
+              </w:rPr>
+              <w:t>double</w:t>
+            </w:r>
+            <w:r>
+              <w:rPr>
+                <w:spacing w:val="-3"/>
+                <w:sz w:val="20"/>
+              </w:rPr>
+              <w:t> </w:t>
+            </w:r>
+            <w:r>
+              <w:rPr>
+                <w:sz w:val="20"/>
+              </w:rPr>
+              <w:t>product</w:t>
+            </w:r>
+            <w:r>
+              <w:rPr>
+                <w:spacing w:val="-3"/>
+                <w:sz w:val="20"/>
+              </w:rPr>
+              <w:t> </w:t>
+            </w:r>
+            <w:r>
+              <w:rPr>
+                <w:sz w:val="20"/>
+              </w:rPr>
+              <w:t>=</w:t>
+            </w:r>
+            <w:r>
+              <w:rPr>
+                <w:spacing w:val="-3"/>
+                <w:sz w:val="20"/>
+              </w:rPr>
+              <w:t> </w:t>
+            </w:r>
+            <w:r>
+              <w:rPr>
+                <w:spacing w:val="-4"/>
+                <w:sz w:val="20"/>
+              </w:rPr>
+              <w:t>1.0;</w:t>
+            </w:r>
+          </w:p>
+          <w:p>
+            <w:pPr>
+              <w:pStyle w:val="TableParagraph"/>
+              <w:ind w:left="457"/>
+              <w:rPr>
+                <w:sz w:val="20"/>
+              </w:rPr>
+            </w:pPr>
+            <w:r>
+              <w:rPr>
+                <w:sz w:val="20"/>
+              </w:rPr>
+              <w:t>for</w:t>
+            </w:r>
+            <w:r>
+              <w:rPr>
+                <w:spacing w:val="-1"/>
+                <w:sz w:val="20"/>
+              </w:rPr>
+              <w:t> </w:t>
+            </w:r>
+            <w:r>
+              <w:rPr>
+                <w:sz w:val="20"/>
+              </w:rPr>
+              <w:t>(int</w:t>
+            </w:r>
+            <w:r>
+              <w:rPr>
+                <w:spacing w:val="-2"/>
+                <w:sz w:val="20"/>
+              </w:rPr>
+              <w:t> </w:t>
+            </w:r>
+            <w:r>
+              <w:rPr>
+                <w:sz w:val="20"/>
+              </w:rPr>
+              <w:t>i =</w:t>
+            </w:r>
+            <w:r>
+              <w:rPr>
+                <w:spacing w:val="-1"/>
+                <w:sz w:val="20"/>
+              </w:rPr>
+              <w:t> </w:t>
+            </w:r>
+            <w:r>
+              <w:rPr>
+                <w:sz w:val="20"/>
+              </w:rPr>
+              <w:t>1;</w:t>
+            </w:r>
+            <w:r>
+              <w:rPr>
+                <w:spacing w:val="-2"/>
+                <w:sz w:val="20"/>
+              </w:rPr>
+              <w:t> </w:t>
+            </w:r>
+            <w:r>
+              <w:rPr>
+                <w:sz w:val="20"/>
+              </w:rPr>
+              <w:t>i &lt;=</w:t>
+            </w:r>
+            <w:r>
+              <w:rPr>
+                <w:spacing w:val="-1"/>
+                <w:sz w:val="20"/>
+              </w:rPr>
+              <w:t> </w:t>
+            </w:r>
+            <w:r>
+              <w:rPr>
+                <w:sz w:val="20"/>
+              </w:rPr>
+              <w:t>n;</w:t>
+            </w:r>
+            <w:r>
+              <w:rPr>
+                <w:spacing w:val="-1"/>
+                <w:sz w:val="20"/>
+              </w:rPr>
+              <w:t> </w:t>
+            </w:r>
+            <w:r>
+              <w:rPr>
+                <w:spacing w:val="-4"/>
+                <w:sz w:val="20"/>
+              </w:rPr>
+              <w:t>i++)</w:t>
+            </w:r>
+          </w:p>
+          <w:p>
+            <w:pPr>
+              <w:pStyle w:val="TableParagraph"/>
+              <w:ind w:left="457"/>
+              <w:rPr>
+                <w:sz w:val="20"/>
+              </w:rPr>
+            </w:pPr>
+            <w:r>
+              <w:rPr>
+                <w:spacing w:val="-10"/>
+                <w:sz w:val="20"/>
+              </w:rPr>
+              <w:t>{</w:t>
+            </w:r>
+          </w:p>
+          <w:p>
+            <w:pPr>
+              <w:pStyle w:val="TableParagraph"/>
+              <w:ind w:left="657"/>
+              <w:rPr>
+                <w:sz w:val="20"/>
+              </w:rPr>
+            </w:pPr>
+            <w:r>
+              <w:rPr>
+                <w:sz w:val="20"/>
+              </w:rPr>
+              <w:t>double</w:t>
+            </w:r>
+            <w:r>
+              <w:rPr>
+                <w:spacing w:val="-3"/>
+                <w:sz w:val="20"/>
+              </w:rPr>
+              <w:t> </w:t>
+            </w:r>
+            <w:r>
+              <w:rPr>
+                <w:sz w:val="20"/>
+              </w:rPr>
+              <w:t>factorial</w:t>
+            </w:r>
+            <w:r>
+              <w:rPr>
+                <w:spacing w:val="-3"/>
+                <w:sz w:val="20"/>
+              </w:rPr>
+              <w:t> </w:t>
+            </w:r>
+            <w:r>
+              <w:rPr>
+                <w:sz w:val="20"/>
+              </w:rPr>
+              <w:t>=</w:t>
+            </w:r>
+            <w:r>
+              <w:rPr>
+                <w:spacing w:val="-2"/>
+                <w:sz w:val="20"/>
+              </w:rPr>
+              <w:t> </w:t>
+            </w:r>
+            <w:r>
+              <w:rPr>
+                <w:spacing w:val="-4"/>
+                <w:sz w:val="20"/>
+              </w:rPr>
+              <w:t>1.0;</w:t>
+            </w:r>
+          </w:p>
+          <w:p>
+            <w:pPr>
+              <w:pStyle w:val="TableParagraph"/>
+              <w:ind w:left="657" w:right="440"/>
+              <w:rPr>
+                <w:sz w:val="20"/>
+              </w:rPr>
+            </w:pPr>
+            <w:r>
+              <w:rPr>
+                <w:sz w:val="20"/>
+              </w:rPr>
+              <w:t>for</w:t>
+            </w:r>
+            <w:r>
+              <w:rPr>
+                <w:spacing w:val="-4"/>
+                <w:sz w:val="20"/>
+              </w:rPr>
+              <w:t> </w:t>
+            </w:r>
+            <w:r>
+              <w:rPr>
+                <w:sz w:val="20"/>
+              </w:rPr>
+              <w:t>(int</w:t>
+            </w:r>
+            <w:r>
+              <w:rPr>
+                <w:spacing w:val="-5"/>
+                <w:sz w:val="20"/>
+              </w:rPr>
+              <w:t> </w:t>
+            </w:r>
+            <w:r>
+              <w:rPr>
+                <w:sz w:val="20"/>
+              </w:rPr>
+              <w:t>j</w:t>
+            </w:r>
+            <w:r>
+              <w:rPr>
+                <w:spacing w:val="-4"/>
+                <w:sz w:val="20"/>
+              </w:rPr>
+              <w:t> </w:t>
+            </w:r>
+            <w:r>
+              <w:rPr>
+                <w:sz w:val="20"/>
+              </w:rPr>
+              <w:t>=</w:t>
+            </w:r>
+            <w:r>
+              <w:rPr>
+                <w:spacing w:val="-4"/>
+                <w:sz w:val="20"/>
+              </w:rPr>
+              <w:t> </w:t>
+            </w:r>
+            <w:r>
+              <w:rPr>
+                <w:sz w:val="20"/>
+              </w:rPr>
+              <w:t>1;</w:t>
+            </w:r>
+            <w:r>
+              <w:rPr>
+                <w:spacing w:val="-5"/>
+                <w:sz w:val="20"/>
+              </w:rPr>
+              <w:t> </w:t>
+            </w:r>
+            <w:r>
+              <w:rPr>
+                <w:sz w:val="20"/>
+              </w:rPr>
+              <w:t>j</w:t>
+            </w:r>
+            <w:r>
+              <w:rPr>
+                <w:spacing w:val="-4"/>
+                <w:sz w:val="20"/>
+              </w:rPr>
+              <w:t> </w:t>
+            </w:r>
+            <w:r>
+              <w:rPr>
+                <w:sz w:val="20"/>
+              </w:rPr>
+              <w:t>&lt;=</w:t>
+            </w:r>
+            <w:r>
+              <w:rPr>
+                <w:spacing w:val="-4"/>
+                <w:sz w:val="20"/>
+              </w:rPr>
+              <w:t> </w:t>
+            </w:r>
+            <w:r>
+              <w:rPr>
+                <w:sz w:val="20"/>
+              </w:rPr>
+              <w:t>i;</w:t>
+            </w:r>
+            <w:r>
+              <w:rPr>
+                <w:spacing w:val="-4"/>
+                <w:sz w:val="20"/>
+              </w:rPr>
+              <w:t> </w:t>
+            </w:r>
+            <w:r>
+              <w:rPr>
+                <w:sz w:val="20"/>
+              </w:rPr>
+              <w:t>j++)</w:t>
+            </w:r>
+            <w:r>
+              <w:rPr>
+                <w:spacing w:val="-5"/>
+                <w:sz w:val="20"/>
+              </w:rPr>
+              <w:t> </w:t>
+            </w:r>
+            <w:r>
+              <w:rPr>
+                <w:sz w:val="20"/>
+              </w:rPr>
+              <w:t>factorial</w:t>
+            </w:r>
+            <w:r>
+              <w:rPr>
+                <w:spacing w:val="-4"/>
+                <w:sz w:val="20"/>
+              </w:rPr>
+              <w:t> </w:t>
+            </w:r>
+            <w:r>
+              <w:rPr>
+                <w:sz w:val="20"/>
+              </w:rPr>
+              <w:t>*=</w:t>
+            </w:r>
+            <w:r>
+              <w:rPr>
+                <w:spacing w:val="-5"/>
+                <w:sz w:val="20"/>
+              </w:rPr>
+              <w:t> </w:t>
+            </w:r>
+            <w:r>
+              <w:rPr>
+                <w:sz w:val="20"/>
+              </w:rPr>
+              <w:t>j; product *= 2.0 + 1.0 / factorial;</w:t>
+            </w:r>
+          </w:p>
+          <w:p>
+            <w:pPr>
+              <w:pStyle w:val="TableParagraph"/>
+              <w:spacing w:before="2"/>
+              <w:ind w:left="457"/>
+              <w:rPr>
+                <w:sz w:val="20"/>
+              </w:rPr>
+            </w:pPr>
+            <w:r>
+              <w:rPr>
+                <w:spacing w:val="-10"/>
+                <w:sz w:val="20"/>
+              </w:rPr>
+              <w:t>}</w:t>
+            </w:r>
+          </w:p>
+          <w:p>
+            <w:pPr>
+              <w:pStyle w:val="TableParagraph"/>
+              <w:ind w:left="457"/>
+              <w:rPr>
+                <w:sz w:val="20"/>
+              </w:rPr>
+            </w:pPr>
+            <w:r>
+              <w:rPr>
+                <w:sz w:val="20"/>
+              </w:rPr>
+              <w:t>return</w:t>
+            </w:r>
+            <w:r>
+              <w:rPr>
+                <w:spacing w:val="-4"/>
+                <w:sz w:val="20"/>
+              </w:rPr>
+              <w:t> </w:t>
+            </w:r>
+            <w:r>
+              <w:rPr>
+                <w:spacing w:val="-2"/>
+                <w:sz w:val="20"/>
+              </w:rPr>
+              <w:t>product;</w:t>
+            </w:r>
+          </w:p>
+          <w:p>
+            <w:pPr>
+              <w:pStyle w:val="TableParagraph"/>
+              <w:ind w:left="257"/>
+              <w:rPr>
+                <w:sz w:val="20"/>
+              </w:rPr>
+            </w:pPr>
+            <w:r>
+              <w:rPr>
+                <w:spacing w:val="-10"/>
+                <w:sz w:val="20"/>
+              </w:rPr>
+              <w:t>}</w:t>
+            </w:r>
+          </w:p>
+          <w:p>
+            <w:pPr>
+              <w:pStyle w:val="TableParagraph"/>
+              <w:ind w:left="257"/>
+              <w:rPr>
+                <w:sz w:val="20"/>
+              </w:rPr>
+            </w:pPr>
+            <w:r>
+              <w:rPr>
+                <w:sz w:val="20"/>
+              </w:rPr>
+              <w:t>static</w:t>
+            </w:r>
+            <w:r>
+              <w:rPr>
+                <w:spacing w:val="-5"/>
+                <w:sz w:val="20"/>
+              </w:rPr>
+              <w:t> </w:t>
+            </w:r>
+            <w:r>
+              <w:rPr>
+                <w:sz w:val="20"/>
+              </w:rPr>
+              <w:t>void</w:t>
+            </w:r>
+            <w:r>
+              <w:rPr>
+                <w:spacing w:val="-2"/>
+                <w:sz w:val="20"/>
+              </w:rPr>
+              <w:t> Main()</w:t>
+            </w:r>
+          </w:p>
+          <w:p>
+            <w:pPr>
+              <w:pStyle w:val="TableParagraph"/>
+              <w:ind w:left="257"/>
+              <w:rPr>
+                <w:sz w:val="20"/>
+              </w:rPr>
+            </w:pPr>
+            <w:r>
+              <w:rPr>
+                <w:spacing w:val="-10"/>
+                <w:sz w:val="20"/>
+              </w:rPr>
+              <w:t>{</w:t>
+            </w:r>
+          </w:p>
+          <w:p>
+            <w:pPr>
+              <w:pStyle w:val="TableParagraph"/>
+              <w:ind w:left="457" w:right="1575"/>
+              <w:rPr>
+                <w:sz w:val="20"/>
+              </w:rPr>
+            </w:pPr>
+            <w:r>
+              <w:rPr>
+                <w:sz w:val="20"/>
+              </w:rPr>
+              <w:t>Console.Write("Введите</w:t>
+            </w:r>
+            <w:r>
+              <w:rPr>
+                <w:spacing w:val="-13"/>
+                <w:sz w:val="20"/>
+              </w:rPr>
+              <w:t> </w:t>
+            </w:r>
+            <w:r>
+              <w:rPr>
+                <w:sz w:val="20"/>
+              </w:rPr>
+              <w:t>n:</w:t>
+            </w:r>
+            <w:r>
+              <w:rPr>
+                <w:spacing w:val="-12"/>
+                <w:sz w:val="20"/>
+              </w:rPr>
+              <w:t> </w:t>
+            </w:r>
+            <w:r>
+              <w:rPr>
+                <w:sz w:val="20"/>
+              </w:rPr>
+              <w:t>"); </w:t>
+            </w:r>
+            <w:r>
+              <w:rPr>
+                <w:spacing w:val="-4"/>
+                <w:sz w:val="20"/>
+              </w:rPr>
+              <w:t>try</w:t>
+            </w:r>
+          </w:p>
+          <w:p>
+            <w:pPr>
+              <w:pStyle w:val="TableParagraph"/>
+              <w:spacing w:before="2"/>
+              <w:ind w:left="457"/>
+              <w:rPr>
+                <w:sz w:val="20"/>
+              </w:rPr>
+            </w:pPr>
+            <w:r>
+              <w:rPr>
+                <w:spacing w:val="-10"/>
+                <w:sz w:val="20"/>
+              </w:rPr>
+              <w:t>{</w:t>
+            </w:r>
+          </w:p>
+          <w:p>
+            <w:pPr>
+              <w:pStyle w:val="TableParagraph"/>
+              <w:ind w:left="657"/>
+              <w:rPr>
+                <w:sz w:val="20"/>
+              </w:rPr>
+            </w:pPr>
+            <w:r>
+              <w:rPr>
+                <w:sz w:val="20"/>
+              </w:rPr>
+              <w:t>int n = int.Parse(Console.ReadLine() ?? ""); double result = ComputeProduct(n); </w:t>
+            </w:r>
+            <w:r>
+              <w:rPr>
+                <w:spacing w:val="-2"/>
+                <w:sz w:val="20"/>
+              </w:rPr>
+              <w:t>Console.WriteLine($"Число: {n}\nРезультат:</w:t>
+            </w:r>
+          </w:p>
+          <w:p>
+            <w:pPr>
+              <w:pStyle w:val="TableParagraph"/>
+              <w:spacing w:before="3"/>
+              <w:rPr>
+                <w:sz w:val="20"/>
+              </w:rPr>
+            </w:pPr>
+            <w:r>
+              <w:rPr>
+                <w:spacing w:val="-2"/>
+                <w:sz w:val="20"/>
+              </w:rPr>
+              <w:t>{result:F10}");</w:t>
+            </w:r>
+          </w:p>
+          <w:p>
+            <w:pPr>
+              <w:pStyle w:val="TableParagraph"/>
+              <w:ind w:left="457"/>
+              <w:rPr>
+                <w:sz w:val="20"/>
+              </w:rPr>
+            </w:pPr>
+            <w:r>
+              <w:rPr>
+                <w:spacing w:val="-10"/>
+                <w:sz w:val="20"/>
+              </w:rPr>
+              <w:t>}</w:t>
+            </w:r>
+          </w:p>
+          <w:p>
+            <w:pPr>
+              <w:pStyle w:val="TableParagraph"/>
+              <w:ind w:left="457"/>
+              <w:rPr>
+                <w:sz w:val="20"/>
+              </w:rPr>
+            </w:pPr>
+            <w:r>
+              <w:rPr>
+                <w:sz w:val="20"/>
+              </w:rPr>
+              <w:t>catch</w:t>
+            </w:r>
+            <w:r>
+              <w:rPr>
+                <w:spacing w:val="-2"/>
+                <w:sz w:val="20"/>
+              </w:rPr>
+              <w:t> (FormatException)</w:t>
+            </w:r>
+          </w:p>
+          <w:p>
+            <w:pPr>
+              <w:pStyle w:val="TableParagraph"/>
+              <w:spacing w:before="2"/>
+              <w:ind w:right="762"/>
+              <w:rPr>
+                <w:sz w:val="20"/>
+              </w:rPr>
+            </w:pPr>
+            <w:r>
+              <w:rPr>
+                <w:sz w:val="20"/>
+              </w:rPr>
+              <w:t>{</w:t>
+            </w:r>
+            <w:r>
+              <w:rPr>
+                <w:spacing w:val="-13"/>
+                <w:sz w:val="20"/>
+              </w:rPr>
+              <w:t> </w:t>
+            </w:r>
+            <w:r>
+              <w:rPr>
+                <w:sz w:val="20"/>
+              </w:rPr>
+              <w:t>Console.WriteLine("Ошибка:</w:t>
+            </w:r>
+            <w:r>
+              <w:rPr>
+                <w:spacing w:val="-12"/>
+                <w:sz w:val="20"/>
+              </w:rPr>
+              <w:t> </w:t>
+            </w:r>
+            <w:r>
+              <w:rPr>
+                <w:sz w:val="20"/>
+              </w:rPr>
+              <w:t>Некорректное число"); }</w:t>
+            </w:r>
+          </w:p>
+          <w:p>
+            <w:pPr>
+              <w:pStyle w:val="TableParagraph"/>
+              <w:spacing w:before="2"/>
+              <w:ind w:left="457"/>
+              <w:rPr>
+                <w:sz w:val="20"/>
+              </w:rPr>
+            </w:pPr>
+            <w:r>
+              <w:rPr>
+                <w:sz w:val="20"/>
+              </w:rPr>
+              <w:t>catch</w:t>
+            </w:r>
+            <w:r>
+              <w:rPr>
+                <w:spacing w:val="-6"/>
+                <w:sz w:val="20"/>
+              </w:rPr>
+              <w:t> </w:t>
+            </w:r>
+            <w:r>
+              <w:rPr>
+                <w:sz w:val="20"/>
+              </w:rPr>
+              <w:t>(ArgumentException</w:t>
+            </w:r>
+            <w:r>
+              <w:rPr>
+                <w:spacing w:val="-5"/>
+                <w:sz w:val="20"/>
+              </w:rPr>
+              <w:t> ex)</w:t>
+            </w:r>
+          </w:p>
+          <w:p>
+            <w:pPr>
+              <w:pStyle w:val="TableParagraph"/>
+              <w:ind w:left="457" w:right="114" w:hanging="400"/>
+              <w:rPr>
+                <w:sz w:val="20"/>
+              </w:rPr>
+            </w:pPr>
+            <w:r>
+              <w:rPr>
+                <w:sz w:val="20"/>
+              </w:rPr>
+              <w:t>{</w:t>
+            </w:r>
+            <w:r>
+              <w:rPr>
+                <w:spacing w:val="-13"/>
+                <w:sz w:val="20"/>
+              </w:rPr>
+              <w:t> </w:t>
+            </w:r>
+            <w:r>
+              <w:rPr>
+                <w:sz w:val="20"/>
+              </w:rPr>
+              <w:t>Console.WriteLine($"Ошибка:</w:t>
+            </w:r>
+            <w:r>
+              <w:rPr>
+                <w:spacing w:val="-12"/>
+                <w:sz w:val="20"/>
+              </w:rPr>
+              <w:t> </w:t>
+            </w:r>
+            <w:r>
+              <w:rPr>
+                <w:sz w:val="20"/>
+              </w:rPr>
+              <w:t>{ex.Message}");</w:t>
+            </w:r>
+            <w:r>
+              <w:rPr>
+                <w:spacing w:val="-13"/>
+                <w:sz w:val="20"/>
+              </w:rPr>
+              <w:t> </w:t>
+            </w:r>
+            <w:r>
+              <w:rPr>
+                <w:sz w:val="20"/>
+              </w:rPr>
+              <w:t>} catch (Exception ex)</w:t>
+            </w:r>
+          </w:p>
+          <w:p>
+            <w:pPr>
+              <w:pStyle w:val="TableParagraph"/>
+              <w:spacing w:before="2"/>
+              <w:rPr>
+                <w:sz w:val="20"/>
+              </w:rPr>
+            </w:pPr>
+            <w:r>
+              <w:rPr>
+                <w:sz w:val="20"/>
+              </w:rPr>
+              <w:t>{</w:t>
+            </w:r>
+            <w:r>
+              <w:rPr>
+                <w:spacing w:val="-10"/>
+                <w:sz w:val="20"/>
+              </w:rPr>
+              <w:t> </w:t>
+            </w:r>
+            <w:r>
+              <w:rPr>
+                <w:sz w:val="20"/>
+              </w:rPr>
+              <w:t>Console.WriteLine($"Ошибка:</w:t>
+            </w:r>
+            <w:r>
+              <w:rPr>
+                <w:spacing w:val="-8"/>
+                <w:sz w:val="20"/>
+              </w:rPr>
+              <w:t> </w:t>
+            </w:r>
+            <w:r>
+              <w:rPr>
+                <w:sz w:val="20"/>
+              </w:rPr>
+              <w:t>{ex.Message}");</w:t>
+            </w:r>
+            <w:r>
+              <w:rPr>
+                <w:spacing w:val="-9"/>
+                <w:sz w:val="20"/>
+              </w:rPr>
+              <w:t> </w:t>
+            </w:r>
+            <w:r>
+              <w:rPr>
+                <w:spacing w:val="-10"/>
+                <w:sz w:val="20"/>
+              </w:rPr>
+              <w:t>}</w:t>
+            </w:r>
+          </w:p>
+          <w:p>
+            <w:pPr>
+              <w:pStyle w:val="TableParagraph"/>
+              <w:ind w:left="257"/>
+              <w:rPr>
+                <w:sz w:val="20"/>
+              </w:rPr>
+            </w:pPr>
+            <w:r>
+              <w:rPr>
+                <w:spacing w:val="-10"/>
+                <w:sz w:val="20"/>
+              </w:rPr>
+              <w:t>}</w:t>
+            </w:r>
+          </w:p>
+          <w:p>
+            <w:pPr>
+              <w:pStyle w:val="TableParagraph"/>
+              <w:rPr>
+                <w:sz w:val="20"/>
+              </w:rPr>
+            </w:pPr>
+            <w:r>
+              <w:rPr>
+                <w:spacing w:val="-10"/>
+                <w:sz w:val="20"/>
+              </w:rPr>
+              <w:t>}</w:t>
+            </w:r>
+          </w:p>
+        </w:tc>
+      </w:tr>
+    </w:tbl>
+    <w:p>
+      <w:pPr>
+        <w:pStyle w:val="TableParagraph"/>
+        <w:spacing w:after="0"/>
+        <w:rPr>
+          <w:sz w:val="20"/>
+        </w:rPr>
+        <w:sectPr>
+          <w:type w:val="continuous"/>
+          <w:pgSz w:w="11910" w:h="16840"/>
+          <w:pgMar w:header="0" w:footer="708" w:top="1680" w:bottom="280" w:left="1559" w:right="708"/>
+        </w:sectPr>
+      </w:pPr>
+    </w:p>
+    <w:p>
+      <w:pPr>
+        <w:spacing w:line="240" w:lineRule="auto"/>
+        <w:ind w:left="133" w:right="0" w:firstLine="0"/>
+        <w:rPr>
+          <w:sz w:val="20"/>
+        </w:rPr>
+      </w:pPr>
+      <w:r>
+        <w:rPr>
+          <w:sz w:val="20"/>
+        </w:rPr>
+        <mc:AlternateContent>
+          <mc:Choice Requires="wps">
+            <w:drawing>
+              <wp:inline distT="0" distB="0" distL="0" distR="0">
+                <wp:extent cx="5946140" cy="5398770"/>
+                <wp:effectExtent l="9525" t="0" r="0" b="11429"/>
+                <wp:docPr id="64" name="Group 64"/>
+                <wp:cNvGraphicFramePr>
+                  <a:graphicFrameLocks/>
+                </wp:cNvGraphicFramePr>
+                <a:graphic>
+                  <a:graphicData uri="http://schemas.microsoft.com/office/word/2010/wordprocessingGroup">
+                    <wpg:wgp>
+                      <wpg:cNvPr id="64" name="Group 64"/>
+                      <wpg:cNvGrpSpPr/>
+                      <wpg:grpSpPr>
+                        <a:xfrm>
+                          <a:off x="0" y="0"/>
+                          <a:ext cx="5946140" cy="5398770"/>
+                          <a:chExt cx="5946140" cy="5398770"/>
+                        </a:xfrm>
+                      </wpg:grpSpPr>
+                      <wps:wsp>
+                        <wps:cNvPr id="65" name="Graphic 65"/>
+                        <wps:cNvSpPr/>
+                        <wps:spPr>
+                          <a:xfrm>
+                            <a:off x="0" y="0"/>
+                            <a:ext cx="5946140" cy="5398770"/>
+                          </a:xfrm>
+                          <a:custGeom>
+                            <a:avLst/>
+                            <a:gdLst/>
+                            <a:ahLst/>
+                            <a:cxnLst/>
+                            <a:rect l="l" t="t" r="r" b="b"/>
+                            <a:pathLst>
+                              <a:path w="5946140" h="5398770">
+                                <a:moveTo>
+                                  <a:pt x="0" y="3175"/>
+                                </a:moveTo>
+                                <a:lnTo>
+                                  <a:pt x="5946139" y="3175"/>
+                                </a:lnTo>
+                              </a:path>
+                              <a:path w="5946140" h="5398770">
+                                <a:moveTo>
+                                  <a:pt x="0" y="5395595"/>
+                                </a:moveTo>
+                                <a:lnTo>
+                                  <a:pt x="5946139" y="5395595"/>
+                                </a:lnTo>
+                              </a:path>
+                              <a:path w="5946140" h="5398770">
+                                <a:moveTo>
+                                  <a:pt x="3175" y="0"/>
+                                </a:moveTo>
+                                <a:lnTo>
+                                  <a:pt x="3175" y="5398770"/>
+                                </a:lnTo>
+                              </a:path>
+                              <a:path w="5946140" h="5398770">
+                                <a:moveTo>
+                                  <a:pt x="5942964" y="0"/>
+                                </a:moveTo>
+                                <a:lnTo>
+                                  <a:pt x="5942964" y="5398770"/>
+                                </a:lnTo>
+                              </a:path>
+                            </a:pathLst>
+                          </a:custGeom>
+                          <a:ln w="6350">
+                            <a:solidFill>
+                              <a:srgbClr val="000000"/>
+                            </a:solidFill>
+                            <a:prstDash val="solid"/>
+                          </a:ln>
+                        </wps:spPr>
+                        <wps:bodyPr wrap="square" lIns="0" tIns="0" rIns="0" bIns="0" rtlCol="0">
+                          <a:prstTxWarp prst="textNoShape">
+                            <a:avLst/>
+                          </a:prstTxWarp>
+                          <a:noAutofit/>
+                        </wps:bodyPr>
+                      </wps:wsp>
+                      <pic:pic>
+                        <pic:nvPicPr>
+                          <pic:cNvPr id="66" name="Image 66"/>
+                          <pic:cNvPicPr/>
+                        </pic:nvPicPr>
+                        <pic:blipFill>
+                          <a:blip r:embed="rId36" cstate="print"/>
+                          <a:stretch>
+                            <a:fillRect/>
+                          </a:stretch>
+                        </pic:blipFill>
+                        <pic:spPr>
+                          <a:xfrm>
+                            <a:off x="262749" y="310948"/>
+                            <a:ext cx="5294187" cy="4442053"/>
+                          </a:xfrm>
+                          <a:prstGeom prst="rect">
+                            <a:avLst/>
+                          </a:prstGeom>
+                        </pic:spPr>
+                      </pic:pic>
+                    </wpg:wgp>
+                  </a:graphicData>
+                </a:graphic>
+              </wp:inline>
+            </w:drawing>
+          </mc:Choice>
+          <mc:Fallback>
+            <w:pict>
+              <v:group style="width:468.2pt;height:425.1pt;mso-position-horizontal-relative:char;mso-position-vertical-relative:line" id="docshapegroup48" coordorigin="0,0" coordsize="9364,8502">
+                <v:shape style="position:absolute;left:0;top:0;width:9364;height:8502" id="docshape49" coordorigin="0,0" coordsize="9364,8502" path="m0,5l9364,5m0,8497l9364,8497m5,0l5,8502m9359,0l9359,8502e" filled="false" stroked="true" strokeweight=".5pt" strokecolor="#000000">
+                  <v:path arrowok="t"/>
+                  <v:stroke dashstyle="solid"/>
+                </v:shape>
+                <v:shape style="position:absolute;left:413;top:489;width:8338;height:6996" type="#_x0000_t75" id="docshape50" stroked="false">
+                  <v:imagedata r:id="rId36" o:title=""/>
                 </v:shape>
               </v:group>
             </w:pict>
@@ -23746,7 +29845,7 @@
       <mc:AlternateContent>
         <mc:Choice Requires="wps">
           <w:drawing>
-            <wp:anchor distT="0" distB="0" distL="0" distR="0" allowOverlap="1" layoutInCell="1" locked="0" behindDoc="1" simplePos="0" relativeHeight="487194112">
+            <wp:anchor distT="0" distB="0" distL="0" distR="0" allowOverlap="1" layoutInCell="1" locked="0" behindDoc="1" simplePos="0" relativeHeight="487083008">
               <wp:simplePos x="0" y="0"/>
               <wp:positionH relativeFrom="page">
                 <wp:posOffset>3975100</wp:posOffset>
@@ -23845,7 +29944,7 @@
               <v:stroke joinstyle="miter"/>
               <v:path gradientshapeok="t" o:connecttype="rect"/>
             </v:shapetype>
-            <v:shape style="position:absolute;margin-left:313pt;margin-top:795.500793pt;width:12.15pt;height:12pt;mso-position-horizontal-relative:page;mso-position-vertical-relative:page;z-index:-16122368" type="#_x0000_t202" id="docshape1" filled="false" stroked="false">
+            <v:shape style="position:absolute;margin-left:313pt;margin-top:795.500793pt;width:12.15pt;height:12pt;mso-position-horizontal-relative:page;mso-position-vertical-relative:page;z-index:-16233472" type="#_x0000_t202" id="docshape1" filled="false" stroked="false">
               <v:textbox inset="0,0,0,0">
                 <w:txbxContent>
                   <w:p>
